--- a/SWEN_670_Documentation/Milestone 3/Test Suites/User Profile/NASA Gamify User Profile Test Suite v1.docx
+++ b/SWEN_670_Documentation/Milestone 3/Test Suites/User Profile/NASA Gamify User Profile Test Suite v1.docx
@@ -533,6 +533,7 @@
           <w:docPartUnique/>
         </w:docPartObj>
       </w:sdtPr>
+      <w:sdtEndPr/>
       <w:sdtContent>
         <w:p>
           <w:pPr>
@@ -547,9 +548,7 @@
             </w:rPr>
             <w:t>Table of Contents</w:t>
           </w:r>
-          <w:bookmarkStart w:id="1" w:name="_GoBack"/>
           <w:bookmarkEnd w:id="0"/>
-          <w:bookmarkEnd w:id="1"/>
         </w:p>
         <w:p>
           <w:pPr>
@@ -2221,7 +2220,7 @@
           <w:rFonts w:ascii="Calibri" w:hAnsi="Calibri"/>
         </w:rPr>
       </w:pPr>
-      <w:bookmarkStart w:id="2" w:name="_Toc510014251"/>
+      <w:bookmarkStart w:id="1" w:name="_Toc510014251"/>
       <w:r>
         <w:rPr>
           <w:rFonts w:ascii="Calibri" w:hAnsi="Calibri"/>
@@ -2246,7 +2245,7 @@
         </w:rPr>
         <w:t>New</w:t>
       </w:r>
-      <w:bookmarkEnd w:id="2"/>
+      <w:bookmarkEnd w:id="1"/>
     </w:p>
     <w:p>
       <w:pPr>
@@ -2255,14 +2254,14 @@
           <w:rFonts w:ascii="Calibri" w:hAnsi="Calibri"/>
         </w:rPr>
       </w:pPr>
-      <w:bookmarkStart w:id="3" w:name="_Toc510014252"/>
+      <w:bookmarkStart w:id="2" w:name="_Toc510014252"/>
       <w:r>
         <w:rPr>
           <w:rFonts w:ascii="Calibri" w:hAnsi="Calibri"/>
         </w:rPr>
         <w:t>Identification</w:t>
       </w:r>
-      <w:bookmarkEnd w:id="3"/>
+      <w:bookmarkEnd w:id="2"/>
     </w:p>
     <w:p>
       <w:pPr>
@@ -2353,14 +2352,14 @@
           <w:rFonts w:ascii="Calibri" w:hAnsi="Calibri"/>
         </w:rPr>
       </w:pPr>
-      <w:bookmarkStart w:id="4" w:name="_Toc510014253"/>
+      <w:bookmarkStart w:id="3" w:name="_Toc510014253"/>
       <w:r>
         <w:rPr>
           <w:rFonts w:ascii="Calibri" w:hAnsi="Calibri"/>
         </w:rPr>
         <w:t>Preparation of the environment</w:t>
       </w:r>
-      <w:bookmarkEnd w:id="4"/>
+      <w:bookmarkEnd w:id="3"/>
     </w:p>
     <w:p>
       <w:pPr>
@@ -2372,7 +2371,19 @@
         <w:rPr>
           <w:rFonts w:ascii="Calibri" w:hAnsi="Calibri"/>
         </w:rPr>
-        <w:t>The following environment requirements should be met for the desired results.</w:t>
+        <w:t>Before this test script can be executed</w:t>
+      </w:r>
+      <w:r>
+        <w:rPr>
+          <w:rFonts w:ascii="Calibri" w:hAnsi="Calibri"/>
+        </w:rPr>
+        <w:t>,</w:t>
+      </w:r>
+      <w:r>
+        <w:rPr>
+          <w:rFonts w:ascii="Calibri" w:hAnsi="Calibri"/>
+        </w:rPr>
+        <w:t xml:space="preserve"> the following environment requirements must be met:</w:t>
       </w:r>
     </w:p>
     <w:p>
@@ -2556,14 +2567,14 @@
           <w:rFonts w:ascii="Calibri" w:hAnsi="Calibri"/>
         </w:rPr>
       </w:pPr>
-      <w:bookmarkStart w:id="5" w:name="_Toc510014254"/>
+      <w:bookmarkStart w:id="4" w:name="_Toc510014254"/>
       <w:r>
         <w:rPr>
           <w:rFonts w:ascii="Calibri" w:hAnsi="Calibri"/>
         </w:rPr>
         <w:t>Test Script</w:t>
       </w:r>
-      <w:bookmarkEnd w:id="5"/>
+      <w:bookmarkEnd w:id="4"/>
     </w:p>
     <w:p>
       <w:pPr>
@@ -3367,7 +3378,16 @@
                 <w:rFonts w:ascii="Calibri" w:eastAsia="Times New Roman" w:hAnsi="Calibri" w:cs="Times New Roman"/>
                 <w:color w:val="000000"/>
               </w:rPr>
-              <w:t xml:space="preserve">Ensure that an email was received with the subject “My Wiki </w:t>
+              <w:t xml:space="preserve">Create a user with the following </w:t>
+            </w:r>
+            <w:bookmarkStart w:id="5" w:name="_GoBack"/>
+            <w:bookmarkEnd w:id="5"/>
+            <w:r>
+              <w:rPr>
+                <w:rFonts w:ascii="Calibri" w:eastAsia="Times New Roman" w:hAnsi="Calibri" w:cs="Times New Roman"/>
+                <w:color w:val="000000"/>
+              </w:rPr>
+              <w:t xml:space="preserve">Username, Password, Email </w:t>
             </w:r>
             <w:r>
               <w:rPr>
@@ -3375,7 +3395,91 @@
                 <w:color w:val="000000"/>
               </w:rPr>
               <w:lastRenderedPageBreak/>
-              <w:t>email address confirmation” to Test1@localhost</w:t>
+              <w:t>address, and Real name (respectively):</w:t>
+            </w:r>
+          </w:p>
+          <w:p>
+            <w:pPr>
+              <w:pStyle w:val="ListParagraph"/>
+              <w:numPr>
+                <w:ilvl w:val="0"/>
+                <w:numId w:val="5"/>
+              </w:numPr>
+              <w:spacing w:after="0" w:line="240" w:lineRule="auto"/>
+              <w:rPr>
+                <w:rFonts w:ascii="Calibri" w:eastAsia="Times New Roman" w:hAnsi="Calibri" w:cs="Times New Roman"/>
+                <w:color w:val="000000"/>
+              </w:rPr>
+            </w:pPr>
+            <w:r>
+              <w:rPr>
+                <w:rFonts w:ascii="Calibri" w:eastAsia="Times New Roman" w:hAnsi="Calibri" w:cs="Times New Roman"/>
+                <w:color w:val="000000"/>
+              </w:rPr>
+              <w:t>Test1</w:t>
+            </w:r>
+          </w:p>
+          <w:p>
+            <w:pPr>
+              <w:pStyle w:val="ListParagraph"/>
+              <w:numPr>
+                <w:ilvl w:val="0"/>
+                <w:numId w:val="5"/>
+              </w:numPr>
+              <w:spacing w:after="0" w:line="240" w:lineRule="auto"/>
+              <w:rPr>
+                <w:rFonts w:ascii="Calibri" w:eastAsia="Times New Roman" w:hAnsi="Calibri" w:cs="Times New Roman"/>
+                <w:color w:val="000000"/>
+              </w:rPr>
+            </w:pPr>
+            <w:r>
+              <w:rPr>
+                <w:rFonts w:ascii="Calibri" w:eastAsia="Times New Roman" w:hAnsi="Calibri" w:cs="Times New Roman"/>
+                <w:color w:val="000000"/>
+              </w:rPr>
+              <w:t>Test123</w:t>
+            </w:r>
+          </w:p>
+          <w:p>
+            <w:pPr>
+              <w:pStyle w:val="ListParagraph"/>
+              <w:numPr>
+                <w:ilvl w:val="0"/>
+                <w:numId w:val="5"/>
+              </w:numPr>
+              <w:spacing w:after="0" w:line="240" w:lineRule="auto"/>
+              <w:rPr>
+                <w:rFonts w:ascii="Calibri" w:eastAsia="Times New Roman" w:hAnsi="Calibri" w:cs="Times New Roman"/>
+                <w:color w:val="000000"/>
+              </w:rPr>
+            </w:pPr>
+            <w:r>
+              <w:rPr>
+                <w:rFonts w:ascii="Calibri" w:eastAsia="Times New Roman" w:hAnsi="Calibri" w:cs="Times New Roman"/>
+                <w:color w:val="000000"/>
+              </w:rPr>
+              <w:t>Test1@localhost</w:t>
+            </w:r>
+          </w:p>
+          <w:p>
+            <w:pPr>
+              <w:pStyle w:val="ListParagraph"/>
+              <w:numPr>
+                <w:ilvl w:val="0"/>
+                <w:numId w:val="5"/>
+              </w:numPr>
+              <w:spacing w:after="0" w:line="240" w:lineRule="auto"/>
+              <w:rPr>
+                <w:rFonts w:ascii="Calibri" w:eastAsia="Times New Roman" w:hAnsi="Calibri" w:cs="Times New Roman"/>
+                <w:color w:val="000000"/>
+              </w:rPr>
+            </w:pPr>
+            <w:r>
+              <w:rPr>
+                <w:rFonts w:ascii="Calibri" w:eastAsia="Times New Roman" w:hAnsi="Calibri" w:cs="Times New Roman"/>
+                <w:color w:val="000000"/>
+              </w:rPr>
+              <w:t>Test 1</w:t>
             </w:r>
           </w:p>
         </w:tc>
@@ -3404,15 +3508,7 @@
                 <w:color w:val="000000"/>
               </w:rPr>
               <w:lastRenderedPageBreak/>
-              <w:t xml:space="preserve">Email was received with the subject “My Wiki email address </w:t>
-            </w:r>
-            <w:r>
-              <w:rPr>
-                <w:rFonts w:ascii="Calibri" w:eastAsia="Times New Roman" w:hAnsi="Calibri" w:cs="Times New Roman"/>
-                <w:color w:val="000000"/>
-              </w:rPr>
-              <w:lastRenderedPageBreak/>
-              <w:t>confirmation” to Test1@localhost</w:t>
+              <w:t>The “Welcome, Test1!” &lt;h1&gt; tag appears on a new page</w:t>
             </w:r>
           </w:p>
         </w:tc>
@@ -3539,7 +3635,472 @@
                 <w:rFonts w:ascii="Calibri" w:eastAsia="Times New Roman" w:hAnsi="Calibri" w:cs="Times New Roman"/>
                 <w:color w:val="000000"/>
               </w:rPr>
-              <w:t>Create a user with the following Username, Password, Email address, and Real name (respectively):</w:t>
+              <w:t>Ensure that an email was received with the subject “My Wiki email address confirmation” to Test1@localhost</w:t>
+            </w:r>
+          </w:p>
+        </w:tc>
+        <w:tc>
+          <w:tcPr>
+            <w:tcW w:w="1980" w:type="dxa"/>
+            <w:tcBorders>
+              <w:top w:val="single" w:sz="4" w:space="0" w:color="00000A"/>
+              <w:left w:val="single" w:sz="4" w:space="0" w:color="00000A"/>
+              <w:bottom w:val="single" w:sz="4" w:space="0" w:color="00000A"/>
+              <w:right w:val="single" w:sz="4" w:space="0" w:color="00000A"/>
+            </w:tcBorders>
+            <w:shd w:val="clear" w:color="auto" w:fill="auto"/>
+          </w:tcPr>
+          <w:p>
+            <w:pPr>
+              <w:spacing w:after="0" w:line="240" w:lineRule="auto"/>
+              <w:rPr>
+                <w:rFonts w:ascii="Calibri" w:eastAsia="Times New Roman" w:hAnsi="Calibri" w:cs="Times New Roman"/>
+                <w:color w:val="000000"/>
+              </w:rPr>
+            </w:pPr>
+            <w:r>
+              <w:rPr>
+                <w:rFonts w:ascii="Calibri" w:eastAsia="Times New Roman" w:hAnsi="Calibri" w:cs="Times New Roman"/>
+                <w:color w:val="000000"/>
+              </w:rPr>
+              <w:t>Email was received with the subject “My Wiki email address confirmation” to Test1@localhost</w:t>
+            </w:r>
+          </w:p>
+        </w:tc>
+        <w:tc>
+          <w:tcPr>
+            <w:tcW w:w="1530" w:type="dxa"/>
+            <w:tcBorders>
+              <w:top w:val="single" w:sz="4" w:space="0" w:color="00000A"/>
+              <w:left w:val="single" w:sz="4" w:space="0" w:color="00000A"/>
+              <w:bottom w:val="single" w:sz="4" w:space="0" w:color="00000A"/>
+              <w:right w:val="single" w:sz="4" w:space="0" w:color="00000A"/>
+            </w:tcBorders>
+            <w:shd w:val="clear" w:color="auto" w:fill="auto"/>
+          </w:tcPr>
+          <w:p>
+            <w:pPr>
+              <w:spacing w:after="0" w:line="240" w:lineRule="auto"/>
+              <w:rPr>
+                <w:rFonts w:ascii="Calibri" w:eastAsia="Times New Roman" w:hAnsi="Calibri" w:cs="Times New Roman"/>
+                <w:color w:val="000000"/>
+              </w:rPr>
+            </w:pPr>
+          </w:p>
+        </w:tc>
+        <w:tc>
+          <w:tcPr>
+            <w:tcW w:w="1710" w:type="dxa"/>
+            <w:tcBorders>
+              <w:top w:val="single" w:sz="4" w:space="0" w:color="00000A"/>
+              <w:left w:val="single" w:sz="4" w:space="0" w:color="00000A"/>
+              <w:bottom w:val="single" w:sz="4" w:space="0" w:color="00000A"/>
+              <w:right w:val="single" w:sz="4" w:space="0" w:color="00000A"/>
+            </w:tcBorders>
+            <w:shd w:val="clear" w:color="auto" w:fill="auto"/>
+          </w:tcPr>
+          <w:p>
+            <w:pPr>
+              <w:spacing w:after="0" w:line="240" w:lineRule="auto"/>
+              <w:rPr>
+                <w:rFonts w:ascii="Calibri" w:eastAsia="Times New Roman" w:hAnsi="Calibri" w:cs="Times New Roman"/>
+                <w:color w:val="000000"/>
+              </w:rPr>
+            </w:pPr>
+          </w:p>
+        </w:tc>
+        <w:tc>
+          <w:tcPr>
+            <w:tcW w:w="2610" w:type="dxa"/>
+            <w:tcBorders>
+              <w:top w:val="single" w:sz="4" w:space="0" w:color="00000A"/>
+              <w:left w:val="single" w:sz="4" w:space="0" w:color="00000A"/>
+              <w:bottom w:val="single" w:sz="4" w:space="0" w:color="00000A"/>
+              <w:right w:val="single" w:sz="4" w:space="0" w:color="00000A"/>
+            </w:tcBorders>
+            <w:shd w:val="clear" w:color="auto" w:fill="auto"/>
+          </w:tcPr>
+          <w:p>
+            <w:pPr>
+              <w:spacing w:after="0" w:line="240" w:lineRule="auto"/>
+              <w:rPr>
+                <w:rFonts w:ascii="Calibri" w:eastAsia="Times New Roman" w:hAnsi="Calibri" w:cs="Times New Roman"/>
+                <w:color w:val="000000"/>
+              </w:rPr>
+            </w:pPr>
+          </w:p>
+        </w:tc>
+      </w:tr>
+      <w:tr>
+        <w:trPr>
+          <w:trHeight w:val="293"/>
+        </w:trPr>
+        <w:tc>
+          <w:tcPr>
+            <w:tcW w:w="725" w:type="dxa"/>
+            <w:tcBorders>
+              <w:top w:val="single" w:sz="4" w:space="0" w:color="00000A"/>
+              <w:left w:val="single" w:sz="4" w:space="0" w:color="00000A"/>
+              <w:bottom w:val="single" w:sz="4" w:space="0" w:color="00000A"/>
+              <w:right w:val="single" w:sz="4" w:space="0" w:color="00000A"/>
+            </w:tcBorders>
+            <w:shd w:val="clear" w:color="auto" w:fill="auto"/>
+            <w:tcMar>
+              <w:left w:w="93" w:type="dxa"/>
+            </w:tcMar>
+          </w:tcPr>
+          <w:p>
+            <w:pPr>
+              <w:spacing w:after="0" w:line="240" w:lineRule="auto"/>
+              <w:rPr>
+                <w:rFonts w:ascii="Calibri" w:eastAsia="Times New Roman" w:hAnsi="Calibri" w:cs="Times New Roman"/>
+                <w:color w:val="000000"/>
+              </w:rPr>
+            </w:pPr>
+            <w:r>
+              <w:rPr>
+                <w:rFonts w:ascii="Calibri" w:eastAsia="Times New Roman" w:hAnsi="Calibri" w:cs="Times New Roman"/>
+                <w:color w:val="000000"/>
+              </w:rPr>
+              <w:t>5</w:t>
+            </w:r>
+          </w:p>
+        </w:tc>
+        <w:tc>
+          <w:tcPr>
+            <w:tcW w:w="1890" w:type="dxa"/>
+            <w:tcBorders>
+              <w:top w:val="single" w:sz="4" w:space="0" w:color="00000A"/>
+              <w:left w:val="single" w:sz="4" w:space="0" w:color="00000A"/>
+              <w:bottom w:val="single" w:sz="4" w:space="0" w:color="00000A"/>
+              <w:right w:val="single" w:sz="4" w:space="0" w:color="00000A"/>
+            </w:tcBorders>
+            <w:shd w:val="clear" w:color="auto" w:fill="auto"/>
+          </w:tcPr>
+          <w:p>
+            <w:pPr>
+              <w:spacing w:after="0" w:line="240" w:lineRule="auto"/>
+              <w:rPr>
+                <w:rFonts w:ascii="Calibri" w:eastAsia="Times New Roman" w:hAnsi="Calibri" w:cs="Times New Roman"/>
+                <w:color w:val="000000"/>
+              </w:rPr>
+            </w:pPr>
+            <w:r>
+              <w:rPr>
+                <w:rFonts w:ascii="Calibri" w:eastAsia="Times New Roman" w:hAnsi="Calibri" w:cs="Times New Roman"/>
+                <w:color w:val="000000"/>
+              </w:rPr>
+              <w:t>Click “Log out” in the top right-hand side of the page</w:t>
+            </w:r>
+          </w:p>
+        </w:tc>
+        <w:tc>
+          <w:tcPr>
+            <w:tcW w:w="1980" w:type="dxa"/>
+            <w:tcBorders>
+              <w:top w:val="single" w:sz="4" w:space="0" w:color="00000A"/>
+              <w:left w:val="single" w:sz="4" w:space="0" w:color="00000A"/>
+              <w:bottom w:val="single" w:sz="4" w:space="0" w:color="00000A"/>
+              <w:right w:val="single" w:sz="4" w:space="0" w:color="00000A"/>
+            </w:tcBorders>
+            <w:shd w:val="clear" w:color="auto" w:fill="auto"/>
+          </w:tcPr>
+          <w:p>
+            <w:pPr>
+              <w:spacing w:after="0" w:line="240" w:lineRule="auto"/>
+              <w:rPr>
+                <w:rFonts w:ascii="Calibri" w:eastAsia="Times New Roman" w:hAnsi="Calibri" w:cs="Times New Roman"/>
+                <w:color w:val="000000"/>
+              </w:rPr>
+            </w:pPr>
+            <w:r>
+              <w:rPr>
+                <w:rFonts w:ascii="Calibri" w:eastAsia="Times New Roman" w:hAnsi="Calibri" w:cs="Times New Roman"/>
+                <w:color w:val="000000"/>
+              </w:rPr>
+              <w:t>The “Log out” &lt;h1&gt; tag appears on a new page</w:t>
+            </w:r>
+          </w:p>
+        </w:tc>
+        <w:tc>
+          <w:tcPr>
+            <w:tcW w:w="1530" w:type="dxa"/>
+            <w:tcBorders>
+              <w:top w:val="single" w:sz="4" w:space="0" w:color="00000A"/>
+              <w:left w:val="single" w:sz="4" w:space="0" w:color="00000A"/>
+              <w:bottom w:val="single" w:sz="4" w:space="0" w:color="00000A"/>
+              <w:right w:val="single" w:sz="4" w:space="0" w:color="00000A"/>
+            </w:tcBorders>
+            <w:shd w:val="clear" w:color="auto" w:fill="auto"/>
+          </w:tcPr>
+          <w:p>
+            <w:pPr>
+              <w:spacing w:after="0" w:line="240" w:lineRule="auto"/>
+              <w:rPr>
+                <w:rFonts w:ascii="Calibri" w:eastAsia="Times New Roman" w:hAnsi="Calibri" w:cs="Times New Roman"/>
+                <w:color w:val="000000"/>
+              </w:rPr>
+            </w:pPr>
+          </w:p>
+        </w:tc>
+        <w:tc>
+          <w:tcPr>
+            <w:tcW w:w="1710" w:type="dxa"/>
+            <w:tcBorders>
+              <w:top w:val="single" w:sz="4" w:space="0" w:color="00000A"/>
+              <w:left w:val="single" w:sz="4" w:space="0" w:color="00000A"/>
+              <w:bottom w:val="single" w:sz="4" w:space="0" w:color="00000A"/>
+              <w:right w:val="single" w:sz="4" w:space="0" w:color="00000A"/>
+            </w:tcBorders>
+            <w:shd w:val="clear" w:color="auto" w:fill="auto"/>
+          </w:tcPr>
+          <w:p>
+            <w:pPr>
+              <w:spacing w:after="0" w:line="240" w:lineRule="auto"/>
+              <w:rPr>
+                <w:rFonts w:ascii="Calibri" w:eastAsia="Times New Roman" w:hAnsi="Calibri" w:cs="Times New Roman"/>
+                <w:color w:val="000000"/>
+              </w:rPr>
+            </w:pPr>
+          </w:p>
+        </w:tc>
+        <w:tc>
+          <w:tcPr>
+            <w:tcW w:w="2610" w:type="dxa"/>
+            <w:tcBorders>
+              <w:top w:val="single" w:sz="4" w:space="0" w:color="00000A"/>
+              <w:left w:val="single" w:sz="4" w:space="0" w:color="00000A"/>
+              <w:bottom w:val="single" w:sz="4" w:space="0" w:color="00000A"/>
+              <w:right w:val="single" w:sz="4" w:space="0" w:color="00000A"/>
+            </w:tcBorders>
+            <w:shd w:val="clear" w:color="auto" w:fill="auto"/>
+          </w:tcPr>
+          <w:p>
+            <w:pPr>
+              <w:spacing w:after="0" w:line="240" w:lineRule="auto"/>
+              <w:rPr>
+                <w:rFonts w:ascii="Calibri" w:eastAsia="Times New Roman" w:hAnsi="Calibri" w:cs="Times New Roman"/>
+                <w:color w:val="000000"/>
+              </w:rPr>
+            </w:pPr>
+          </w:p>
+        </w:tc>
+      </w:tr>
+      <w:tr>
+        <w:trPr>
+          <w:trHeight w:val="293"/>
+        </w:trPr>
+        <w:tc>
+          <w:tcPr>
+            <w:tcW w:w="725" w:type="dxa"/>
+            <w:tcBorders>
+              <w:top w:val="single" w:sz="4" w:space="0" w:color="00000A"/>
+              <w:left w:val="single" w:sz="4" w:space="0" w:color="00000A"/>
+              <w:bottom w:val="single" w:sz="4" w:space="0" w:color="00000A"/>
+              <w:right w:val="single" w:sz="4" w:space="0" w:color="00000A"/>
+            </w:tcBorders>
+            <w:shd w:val="clear" w:color="auto" w:fill="auto"/>
+            <w:tcMar>
+              <w:left w:w="93" w:type="dxa"/>
+            </w:tcMar>
+          </w:tcPr>
+          <w:p>
+            <w:pPr>
+              <w:spacing w:after="0" w:line="240" w:lineRule="auto"/>
+              <w:rPr>
+                <w:rFonts w:ascii="Calibri" w:eastAsia="Times New Roman" w:hAnsi="Calibri" w:cs="Times New Roman"/>
+                <w:color w:val="000000"/>
+              </w:rPr>
+            </w:pPr>
+            <w:r>
+              <w:rPr>
+                <w:rFonts w:ascii="Calibri" w:eastAsia="Times New Roman" w:hAnsi="Calibri" w:cs="Times New Roman"/>
+                <w:color w:val="000000"/>
+              </w:rPr>
+              <w:t>6</w:t>
+            </w:r>
+          </w:p>
+        </w:tc>
+        <w:tc>
+          <w:tcPr>
+            <w:tcW w:w="1890" w:type="dxa"/>
+            <w:tcBorders>
+              <w:top w:val="single" w:sz="4" w:space="0" w:color="00000A"/>
+              <w:left w:val="single" w:sz="4" w:space="0" w:color="00000A"/>
+              <w:bottom w:val="single" w:sz="4" w:space="0" w:color="00000A"/>
+              <w:right w:val="single" w:sz="4" w:space="0" w:color="00000A"/>
+            </w:tcBorders>
+            <w:shd w:val="clear" w:color="auto" w:fill="auto"/>
+          </w:tcPr>
+          <w:p>
+            <w:pPr>
+              <w:spacing w:after="0" w:line="240" w:lineRule="auto"/>
+              <w:rPr>
+                <w:rFonts w:ascii="Calibri" w:eastAsia="Times New Roman" w:hAnsi="Calibri" w:cs="Times New Roman"/>
+                <w:color w:val="000000"/>
+              </w:rPr>
+            </w:pPr>
+            <w:r>
+              <w:rPr>
+                <w:rFonts w:ascii="Calibri" w:eastAsia="Times New Roman" w:hAnsi="Calibri" w:cs="Times New Roman"/>
+                <w:color w:val="000000"/>
+              </w:rPr>
+              <w:t>Click on the Create account” link on the top right-hand side of the screen</w:t>
+            </w:r>
+          </w:p>
+        </w:tc>
+        <w:tc>
+          <w:tcPr>
+            <w:tcW w:w="1980" w:type="dxa"/>
+            <w:tcBorders>
+              <w:top w:val="single" w:sz="4" w:space="0" w:color="00000A"/>
+              <w:left w:val="single" w:sz="4" w:space="0" w:color="00000A"/>
+              <w:bottom w:val="single" w:sz="4" w:space="0" w:color="00000A"/>
+              <w:right w:val="single" w:sz="4" w:space="0" w:color="00000A"/>
+            </w:tcBorders>
+            <w:shd w:val="clear" w:color="auto" w:fill="auto"/>
+          </w:tcPr>
+          <w:p>
+            <w:pPr>
+              <w:spacing w:after="0" w:line="240" w:lineRule="auto"/>
+              <w:rPr>
+                <w:rFonts w:ascii="Calibri" w:eastAsia="Times New Roman" w:hAnsi="Calibri" w:cs="Times New Roman"/>
+                <w:color w:val="000000"/>
+              </w:rPr>
+            </w:pPr>
+            <w:r>
+              <w:rPr>
+                <w:rFonts w:ascii="Calibri" w:eastAsia="Times New Roman" w:hAnsi="Calibri" w:cs="Times New Roman"/>
+                <w:color w:val="000000"/>
+              </w:rPr>
+              <w:t>The Create account page loads</w:t>
+            </w:r>
+          </w:p>
+        </w:tc>
+        <w:tc>
+          <w:tcPr>
+            <w:tcW w:w="1530" w:type="dxa"/>
+            <w:tcBorders>
+              <w:top w:val="single" w:sz="4" w:space="0" w:color="00000A"/>
+              <w:left w:val="single" w:sz="4" w:space="0" w:color="00000A"/>
+              <w:bottom w:val="single" w:sz="4" w:space="0" w:color="00000A"/>
+              <w:right w:val="single" w:sz="4" w:space="0" w:color="00000A"/>
+            </w:tcBorders>
+            <w:shd w:val="clear" w:color="auto" w:fill="auto"/>
+          </w:tcPr>
+          <w:p>
+            <w:pPr>
+              <w:spacing w:after="0" w:line="240" w:lineRule="auto"/>
+              <w:rPr>
+                <w:rFonts w:ascii="Calibri" w:eastAsia="Times New Roman" w:hAnsi="Calibri" w:cs="Times New Roman"/>
+                <w:color w:val="000000"/>
+              </w:rPr>
+            </w:pPr>
+          </w:p>
+        </w:tc>
+        <w:tc>
+          <w:tcPr>
+            <w:tcW w:w="1710" w:type="dxa"/>
+            <w:tcBorders>
+              <w:top w:val="single" w:sz="4" w:space="0" w:color="00000A"/>
+              <w:left w:val="single" w:sz="4" w:space="0" w:color="00000A"/>
+              <w:bottom w:val="single" w:sz="4" w:space="0" w:color="00000A"/>
+              <w:right w:val="single" w:sz="4" w:space="0" w:color="00000A"/>
+            </w:tcBorders>
+            <w:shd w:val="clear" w:color="auto" w:fill="auto"/>
+          </w:tcPr>
+          <w:p>
+            <w:pPr>
+              <w:spacing w:after="0" w:line="240" w:lineRule="auto"/>
+              <w:rPr>
+                <w:rFonts w:ascii="Calibri" w:eastAsia="Times New Roman" w:hAnsi="Calibri" w:cs="Times New Roman"/>
+                <w:color w:val="000000"/>
+              </w:rPr>
+            </w:pPr>
+          </w:p>
+        </w:tc>
+        <w:tc>
+          <w:tcPr>
+            <w:tcW w:w="2610" w:type="dxa"/>
+            <w:tcBorders>
+              <w:top w:val="single" w:sz="4" w:space="0" w:color="00000A"/>
+              <w:left w:val="single" w:sz="4" w:space="0" w:color="00000A"/>
+              <w:bottom w:val="single" w:sz="4" w:space="0" w:color="00000A"/>
+              <w:right w:val="single" w:sz="4" w:space="0" w:color="00000A"/>
+            </w:tcBorders>
+            <w:shd w:val="clear" w:color="auto" w:fill="auto"/>
+          </w:tcPr>
+          <w:p>
+            <w:pPr>
+              <w:spacing w:after="0" w:line="240" w:lineRule="auto"/>
+              <w:rPr>
+                <w:rFonts w:ascii="Calibri" w:eastAsia="Times New Roman" w:hAnsi="Calibri" w:cs="Times New Roman"/>
+                <w:color w:val="000000"/>
+              </w:rPr>
+            </w:pPr>
+          </w:p>
+        </w:tc>
+      </w:tr>
+      <w:tr>
+        <w:trPr>
+          <w:trHeight w:val="293"/>
+        </w:trPr>
+        <w:tc>
+          <w:tcPr>
+            <w:tcW w:w="725" w:type="dxa"/>
+            <w:tcBorders>
+              <w:top w:val="single" w:sz="4" w:space="0" w:color="00000A"/>
+              <w:left w:val="single" w:sz="4" w:space="0" w:color="00000A"/>
+              <w:bottom w:val="single" w:sz="4" w:space="0" w:color="00000A"/>
+              <w:right w:val="single" w:sz="4" w:space="0" w:color="00000A"/>
+            </w:tcBorders>
+            <w:shd w:val="clear" w:color="auto" w:fill="auto"/>
+            <w:tcMar>
+              <w:left w:w="93" w:type="dxa"/>
+            </w:tcMar>
+          </w:tcPr>
+          <w:p>
+            <w:pPr>
+              <w:spacing w:after="0" w:line="240" w:lineRule="auto"/>
+              <w:rPr>
+                <w:rFonts w:ascii="Calibri" w:eastAsia="Times New Roman" w:hAnsi="Calibri" w:cs="Times New Roman"/>
+                <w:color w:val="000000"/>
+              </w:rPr>
+            </w:pPr>
+            <w:r>
+              <w:rPr>
+                <w:rFonts w:ascii="Calibri" w:eastAsia="Times New Roman" w:hAnsi="Calibri" w:cs="Times New Roman"/>
+                <w:color w:val="000000"/>
+              </w:rPr>
+              <w:t>7</w:t>
+            </w:r>
+          </w:p>
+        </w:tc>
+        <w:tc>
+          <w:tcPr>
+            <w:tcW w:w="1890" w:type="dxa"/>
+            <w:tcBorders>
+              <w:top w:val="single" w:sz="4" w:space="0" w:color="00000A"/>
+              <w:left w:val="single" w:sz="4" w:space="0" w:color="00000A"/>
+              <w:bottom w:val="single" w:sz="4" w:space="0" w:color="00000A"/>
+              <w:right w:val="single" w:sz="4" w:space="0" w:color="00000A"/>
+            </w:tcBorders>
+            <w:shd w:val="clear" w:color="auto" w:fill="auto"/>
+          </w:tcPr>
+          <w:p>
+            <w:pPr>
+              <w:spacing w:after="0" w:line="240" w:lineRule="auto"/>
+              <w:rPr>
+                <w:rFonts w:ascii="Calibri" w:eastAsia="Times New Roman" w:hAnsi="Calibri" w:cs="Times New Roman"/>
+                <w:color w:val="000000"/>
+              </w:rPr>
+            </w:pPr>
+            <w:r>
+              <w:rPr>
+                <w:rFonts w:ascii="Calibri" w:eastAsia="Times New Roman" w:hAnsi="Calibri" w:cs="Times New Roman"/>
+                <w:color w:val="000000"/>
+              </w:rPr>
+              <w:t>Create a user with the following Username, Password, and Email address (respectively):</w:t>
             </w:r>
           </w:p>
           <w:p>
@@ -3560,7 +4121,7 @@
                 <w:rFonts w:ascii="Calibri" w:eastAsia="Times New Roman" w:hAnsi="Calibri" w:cs="Times New Roman"/>
                 <w:color w:val="000000"/>
               </w:rPr>
-              <w:t>Test1</w:t>
+              <w:t>Test2</w:t>
             </w:r>
           </w:p>
           <w:p>
@@ -3602,7 +4163,783 @@
                 <w:rFonts w:ascii="Calibri" w:eastAsia="Times New Roman" w:hAnsi="Calibri" w:cs="Times New Roman"/>
                 <w:color w:val="000000"/>
               </w:rPr>
-              <w:t>Test1@localhost</w:t>
+              <w:t>Test2@localhost</w:t>
+            </w:r>
+          </w:p>
+        </w:tc>
+        <w:tc>
+          <w:tcPr>
+            <w:tcW w:w="1980" w:type="dxa"/>
+            <w:tcBorders>
+              <w:top w:val="single" w:sz="4" w:space="0" w:color="00000A"/>
+              <w:left w:val="single" w:sz="4" w:space="0" w:color="00000A"/>
+              <w:bottom w:val="single" w:sz="4" w:space="0" w:color="00000A"/>
+              <w:right w:val="single" w:sz="4" w:space="0" w:color="00000A"/>
+            </w:tcBorders>
+            <w:shd w:val="clear" w:color="auto" w:fill="auto"/>
+          </w:tcPr>
+          <w:p>
+            <w:pPr>
+              <w:spacing w:after="0" w:line="240" w:lineRule="auto"/>
+              <w:rPr>
+                <w:rFonts w:ascii="Calibri" w:eastAsia="Times New Roman" w:hAnsi="Calibri" w:cs="Times New Roman"/>
+                <w:color w:val="000000"/>
+              </w:rPr>
+            </w:pPr>
+            <w:r>
+              <w:rPr>
+                <w:rFonts w:ascii="Calibri" w:eastAsia="Times New Roman" w:hAnsi="Calibri" w:cs="Times New Roman"/>
+                <w:color w:val="000000"/>
+              </w:rPr>
+              <w:t>The “Welcome, Test2!” &lt;h1&gt; tag appears on a new page</w:t>
+            </w:r>
+          </w:p>
+        </w:tc>
+        <w:tc>
+          <w:tcPr>
+            <w:tcW w:w="1530" w:type="dxa"/>
+            <w:tcBorders>
+              <w:top w:val="single" w:sz="4" w:space="0" w:color="00000A"/>
+              <w:left w:val="single" w:sz="4" w:space="0" w:color="00000A"/>
+              <w:bottom w:val="single" w:sz="4" w:space="0" w:color="00000A"/>
+              <w:right w:val="single" w:sz="4" w:space="0" w:color="00000A"/>
+            </w:tcBorders>
+            <w:shd w:val="clear" w:color="auto" w:fill="auto"/>
+          </w:tcPr>
+          <w:p>
+            <w:pPr>
+              <w:spacing w:after="0" w:line="240" w:lineRule="auto"/>
+              <w:rPr>
+                <w:rFonts w:ascii="Calibri" w:eastAsia="Times New Roman" w:hAnsi="Calibri" w:cs="Times New Roman"/>
+                <w:color w:val="000000"/>
+              </w:rPr>
+            </w:pPr>
+          </w:p>
+        </w:tc>
+        <w:tc>
+          <w:tcPr>
+            <w:tcW w:w="1710" w:type="dxa"/>
+            <w:tcBorders>
+              <w:top w:val="single" w:sz="4" w:space="0" w:color="00000A"/>
+              <w:left w:val="single" w:sz="4" w:space="0" w:color="00000A"/>
+              <w:bottom w:val="single" w:sz="4" w:space="0" w:color="00000A"/>
+              <w:right w:val="single" w:sz="4" w:space="0" w:color="00000A"/>
+            </w:tcBorders>
+            <w:shd w:val="clear" w:color="auto" w:fill="auto"/>
+          </w:tcPr>
+          <w:p>
+            <w:pPr>
+              <w:spacing w:after="0" w:line="240" w:lineRule="auto"/>
+              <w:rPr>
+                <w:rFonts w:ascii="Calibri" w:eastAsia="Times New Roman" w:hAnsi="Calibri" w:cs="Times New Roman"/>
+                <w:color w:val="000000"/>
+              </w:rPr>
+            </w:pPr>
+          </w:p>
+        </w:tc>
+        <w:tc>
+          <w:tcPr>
+            <w:tcW w:w="2610" w:type="dxa"/>
+            <w:tcBorders>
+              <w:top w:val="single" w:sz="4" w:space="0" w:color="00000A"/>
+              <w:left w:val="single" w:sz="4" w:space="0" w:color="00000A"/>
+              <w:bottom w:val="single" w:sz="4" w:space="0" w:color="00000A"/>
+              <w:right w:val="single" w:sz="4" w:space="0" w:color="00000A"/>
+            </w:tcBorders>
+            <w:shd w:val="clear" w:color="auto" w:fill="auto"/>
+          </w:tcPr>
+          <w:p>
+            <w:pPr>
+              <w:spacing w:after="0" w:line="240" w:lineRule="auto"/>
+              <w:rPr>
+                <w:rFonts w:ascii="Calibri" w:eastAsia="Times New Roman" w:hAnsi="Calibri" w:cs="Times New Roman"/>
+                <w:color w:val="000000"/>
+              </w:rPr>
+            </w:pPr>
+          </w:p>
+        </w:tc>
+      </w:tr>
+      <w:tr>
+        <w:trPr>
+          <w:trHeight w:val="293"/>
+        </w:trPr>
+        <w:tc>
+          <w:tcPr>
+            <w:tcW w:w="725" w:type="dxa"/>
+            <w:tcBorders>
+              <w:top w:val="single" w:sz="4" w:space="0" w:color="00000A"/>
+              <w:left w:val="single" w:sz="4" w:space="0" w:color="00000A"/>
+              <w:bottom w:val="single" w:sz="4" w:space="0" w:color="00000A"/>
+              <w:right w:val="single" w:sz="4" w:space="0" w:color="00000A"/>
+            </w:tcBorders>
+            <w:shd w:val="clear" w:color="auto" w:fill="auto"/>
+            <w:tcMar>
+              <w:left w:w="93" w:type="dxa"/>
+            </w:tcMar>
+          </w:tcPr>
+          <w:p>
+            <w:pPr>
+              <w:spacing w:after="0" w:line="240" w:lineRule="auto"/>
+              <w:rPr>
+                <w:rFonts w:ascii="Calibri" w:eastAsia="Times New Roman" w:hAnsi="Calibri" w:cs="Times New Roman"/>
+                <w:color w:val="000000"/>
+              </w:rPr>
+            </w:pPr>
+            <w:r>
+              <w:rPr>
+                <w:rFonts w:ascii="Calibri" w:eastAsia="Times New Roman" w:hAnsi="Calibri" w:cs="Times New Roman"/>
+                <w:color w:val="000000"/>
+              </w:rPr>
+              <w:t>8</w:t>
+            </w:r>
+          </w:p>
+        </w:tc>
+        <w:tc>
+          <w:tcPr>
+            <w:tcW w:w="1890" w:type="dxa"/>
+            <w:tcBorders>
+              <w:top w:val="single" w:sz="4" w:space="0" w:color="00000A"/>
+              <w:left w:val="single" w:sz="4" w:space="0" w:color="00000A"/>
+              <w:bottom w:val="single" w:sz="4" w:space="0" w:color="00000A"/>
+              <w:right w:val="single" w:sz="4" w:space="0" w:color="00000A"/>
+            </w:tcBorders>
+            <w:shd w:val="clear" w:color="auto" w:fill="auto"/>
+          </w:tcPr>
+          <w:p>
+            <w:pPr>
+              <w:spacing w:after="0" w:line="240" w:lineRule="auto"/>
+              <w:rPr>
+                <w:rFonts w:ascii="Calibri" w:eastAsia="Times New Roman" w:hAnsi="Calibri" w:cs="Times New Roman"/>
+                <w:color w:val="000000"/>
+              </w:rPr>
+            </w:pPr>
+            <w:r>
+              <w:rPr>
+                <w:rFonts w:ascii="Calibri" w:eastAsia="Times New Roman" w:hAnsi="Calibri" w:cs="Times New Roman"/>
+                <w:color w:val="000000"/>
+              </w:rPr>
+              <w:t>Ensure that an email was received with the subject “My Wiki email address confirmation” to Test2@localhost</w:t>
+            </w:r>
+          </w:p>
+        </w:tc>
+        <w:tc>
+          <w:tcPr>
+            <w:tcW w:w="1980" w:type="dxa"/>
+            <w:tcBorders>
+              <w:top w:val="single" w:sz="4" w:space="0" w:color="00000A"/>
+              <w:left w:val="single" w:sz="4" w:space="0" w:color="00000A"/>
+              <w:bottom w:val="single" w:sz="4" w:space="0" w:color="00000A"/>
+              <w:right w:val="single" w:sz="4" w:space="0" w:color="00000A"/>
+            </w:tcBorders>
+            <w:shd w:val="clear" w:color="auto" w:fill="auto"/>
+          </w:tcPr>
+          <w:p>
+            <w:pPr>
+              <w:spacing w:after="0" w:line="240" w:lineRule="auto"/>
+              <w:rPr>
+                <w:rFonts w:ascii="Calibri" w:eastAsia="Times New Roman" w:hAnsi="Calibri" w:cs="Times New Roman"/>
+                <w:color w:val="000000"/>
+              </w:rPr>
+            </w:pPr>
+            <w:r>
+              <w:rPr>
+                <w:rFonts w:ascii="Calibri" w:eastAsia="Times New Roman" w:hAnsi="Calibri" w:cs="Times New Roman"/>
+                <w:color w:val="000000"/>
+              </w:rPr>
+              <w:t>Email was received with the subject “My Wiki email address confirmation” to Test2@localhost</w:t>
+            </w:r>
+          </w:p>
+        </w:tc>
+        <w:tc>
+          <w:tcPr>
+            <w:tcW w:w="1530" w:type="dxa"/>
+            <w:tcBorders>
+              <w:top w:val="single" w:sz="4" w:space="0" w:color="00000A"/>
+              <w:left w:val="single" w:sz="4" w:space="0" w:color="00000A"/>
+              <w:bottom w:val="single" w:sz="4" w:space="0" w:color="00000A"/>
+              <w:right w:val="single" w:sz="4" w:space="0" w:color="00000A"/>
+            </w:tcBorders>
+            <w:shd w:val="clear" w:color="auto" w:fill="auto"/>
+          </w:tcPr>
+          <w:p>
+            <w:pPr>
+              <w:spacing w:after="0" w:line="240" w:lineRule="auto"/>
+              <w:rPr>
+                <w:rFonts w:ascii="Calibri" w:eastAsia="Times New Roman" w:hAnsi="Calibri" w:cs="Times New Roman"/>
+                <w:color w:val="000000"/>
+              </w:rPr>
+            </w:pPr>
+          </w:p>
+        </w:tc>
+        <w:tc>
+          <w:tcPr>
+            <w:tcW w:w="1710" w:type="dxa"/>
+            <w:tcBorders>
+              <w:top w:val="single" w:sz="4" w:space="0" w:color="00000A"/>
+              <w:left w:val="single" w:sz="4" w:space="0" w:color="00000A"/>
+              <w:bottom w:val="single" w:sz="4" w:space="0" w:color="00000A"/>
+              <w:right w:val="single" w:sz="4" w:space="0" w:color="00000A"/>
+            </w:tcBorders>
+            <w:shd w:val="clear" w:color="auto" w:fill="auto"/>
+          </w:tcPr>
+          <w:p>
+            <w:pPr>
+              <w:spacing w:after="0" w:line="240" w:lineRule="auto"/>
+              <w:rPr>
+                <w:rFonts w:ascii="Calibri" w:eastAsia="Times New Roman" w:hAnsi="Calibri" w:cs="Times New Roman"/>
+                <w:color w:val="000000"/>
+              </w:rPr>
+            </w:pPr>
+          </w:p>
+        </w:tc>
+        <w:tc>
+          <w:tcPr>
+            <w:tcW w:w="2610" w:type="dxa"/>
+            <w:tcBorders>
+              <w:top w:val="single" w:sz="4" w:space="0" w:color="00000A"/>
+              <w:left w:val="single" w:sz="4" w:space="0" w:color="00000A"/>
+              <w:bottom w:val="single" w:sz="4" w:space="0" w:color="00000A"/>
+              <w:right w:val="single" w:sz="4" w:space="0" w:color="00000A"/>
+            </w:tcBorders>
+            <w:shd w:val="clear" w:color="auto" w:fill="auto"/>
+          </w:tcPr>
+          <w:p>
+            <w:pPr>
+              <w:spacing w:after="0" w:line="240" w:lineRule="auto"/>
+              <w:rPr>
+                <w:rFonts w:ascii="Calibri" w:eastAsia="Times New Roman" w:hAnsi="Calibri" w:cs="Times New Roman"/>
+                <w:color w:val="000000"/>
+              </w:rPr>
+            </w:pPr>
+          </w:p>
+        </w:tc>
+      </w:tr>
+      <w:tr>
+        <w:trPr>
+          <w:trHeight w:val="293"/>
+        </w:trPr>
+        <w:tc>
+          <w:tcPr>
+            <w:tcW w:w="725" w:type="dxa"/>
+            <w:tcBorders>
+              <w:top w:val="single" w:sz="4" w:space="0" w:color="00000A"/>
+              <w:left w:val="single" w:sz="4" w:space="0" w:color="00000A"/>
+              <w:bottom w:val="single" w:sz="4" w:space="0" w:color="00000A"/>
+              <w:right w:val="single" w:sz="4" w:space="0" w:color="00000A"/>
+            </w:tcBorders>
+            <w:shd w:val="clear" w:color="auto" w:fill="auto"/>
+            <w:tcMar>
+              <w:left w:w="93" w:type="dxa"/>
+            </w:tcMar>
+          </w:tcPr>
+          <w:p>
+            <w:pPr>
+              <w:spacing w:after="0" w:line="240" w:lineRule="auto"/>
+              <w:rPr>
+                <w:rFonts w:ascii="Calibri" w:eastAsia="Times New Roman" w:hAnsi="Calibri" w:cs="Times New Roman"/>
+                <w:color w:val="000000"/>
+              </w:rPr>
+            </w:pPr>
+            <w:r>
+              <w:rPr>
+                <w:rFonts w:ascii="Calibri" w:eastAsia="Times New Roman" w:hAnsi="Calibri" w:cs="Times New Roman"/>
+                <w:color w:val="000000"/>
+              </w:rPr>
+              <w:t>9</w:t>
+            </w:r>
+          </w:p>
+        </w:tc>
+        <w:tc>
+          <w:tcPr>
+            <w:tcW w:w="1890" w:type="dxa"/>
+            <w:tcBorders>
+              <w:top w:val="single" w:sz="4" w:space="0" w:color="00000A"/>
+              <w:left w:val="single" w:sz="4" w:space="0" w:color="00000A"/>
+              <w:bottom w:val="single" w:sz="4" w:space="0" w:color="00000A"/>
+              <w:right w:val="single" w:sz="4" w:space="0" w:color="00000A"/>
+            </w:tcBorders>
+            <w:shd w:val="clear" w:color="auto" w:fill="auto"/>
+          </w:tcPr>
+          <w:p>
+            <w:pPr>
+              <w:spacing w:after="0" w:line="240" w:lineRule="auto"/>
+              <w:rPr>
+                <w:rFonts w:ascii="Calibri" w:eastAsia="Times New Roman" w:hAnsi="Calibri" w:cs="Times New Roman"/>
+                <w:color w:val="000000"/>
+              </w:rPr>
+            </w:pPr>
+            <w:r>
+              <w:rPr>
+                <w:rFonts w:ascii="Calibri" w:eastAsia="Times New Roman" w:hAnsi="Calibri" w:cs="Times New Roman"/>
+                <w:color w:val="000000"/>
+              </w:rPr>
+              <w:t>Click on the first link within this email which contains the email confirmation link</w:t>
+            </w:r>
+          </w:p>
+        </w:tc>
+        <w:tc>
+          <w:tcPr>
+            <w:tcW w:w="1980" w:type="dxa"/>
+            <w:tcBorders>
+              <w:top w:val="single" w:sz="4" w:space="0" w:color="00000A"/>
+              <w:left w:val="single" w:sz="4" w:space="0" w:color="00000A"/>
+              <w:bottom w:val="single" w:sz="4" w:space="0" w:color="00000A"/>
+              <w:right w:val="single" w:sz="4" w:space="0" w:color="00000A"/>
+            </w:tcBorders>
+            <w:shd w:val="clear" w:color="auto" w:fill="auto"/>
+          </w:tcPr>
+          <w:p>
+            <w:pPr>
+              <w:spacing w:after="0" w:line="240" w:lineRule="auto"/>
+              <w:rPr>
+                <w:rFonts w:ascii="Calibri" w:eastAsia="Times New Roman" w:hAnsi="Calibri" w:cs="Times New Roman"/>
+                <w:color w:val="000000"/>
+              </w:rPr>
+            </w:pPr>
+            <w:r>
+              <w:rPr>
+                <w:rFonts w:ascii="Calibri" w:eastAsia="Times New Roman" w:hAnsi="Calibri" w:cs="Times New Roman"/>
+                <w:color w:val="000000"/>
+              </w:rPr>
+              <w:t>A “Confirm email address” &lt;h1&gt; tag appears on a new page</w:t>
+            </w:r>
+          </w:p>
+        </w:tc>
+        <w:tc>
+          <w:tcPr>
+            <w:tcW w:w="1530" w:type="dxa"/>
+            <w:tcBorders>
+              <w:top w:val="single" w:sz="4" w:space="0" w:color="00000A"/>
+              <w:left w:val="single" w:sz="4" w:space="0" w:color="00000A"/>
+              <w:bottom w:val="single" w:sz="4" w:space="0" w:color="00000A"/>
+              <w:right w:val="single" w:sz="4" w:space="0" w:color="00000A"/>
+            </w:tcBorders>
+            <w:shd w:val="clear" w:color="auto" w:fill="auto"/>
+          </w:tcPr>
+          <w:p>
+            <w:pPr>
+              <w:spacing w:after="0" w:line="240" w:lineRule="auto"/>
+              <w:rPr>
+                <w:rFonts w:ascii="Calibri" w:eastAsia="Times New Roman" w:hAnsi="Calibri" w:cs="Times New Roman"/>
+                <w:color w:val="000000"/>
+              </w:rPr>
+            </w:pPr>
+          </w:p>
+        </w:tc>
+        <w:tc>
+          <w:tcPr>
+            <w:tcW w:w="1710" w:type="dxa"/>
+            <w:tcBorders>
+              <w:top w:val="single" w:sz="4" w:space="0" w:color="00000A"/>
+              <w:left w:val="single" w:sz="4" w:space="0" w:color="00000A"/>
+              <w:bottom w:val="single" w:sz="4" w:space="0" w:color="00000A"/>
+              <w:right w:val="single" w:sz="4" w:space="0" w:color="00000A"/>
+            </w:tcBorders>
+            <w:shd w:val="clear" w:color="auto" w:fill="auto"/>
+          </w:tcPr>
+          <w:p>
+            <w:pPr>
+              <w:spacing w:after="0" w:line="240" w:lineRule="auto"/>
+              <w:rPr>
+                <w:rFonts w:ascii="Calibri" w:eastAsia="Times New Roman" w:hAnsi="Calibri" w:cs="Times New Roman"/>
+                <w:color w:val="000000"/>
+              </w:rPr>
+            </w:pPr>
+          </w:p>
+        </w:tc>
+        <w:tc>
+          <w:tcPr>
+            <w:tcW w:w="2610" w:type="dxa"/>
+            <w:tcBorders>
+              <w:top w:val="single" w:sz="4" w:space="0" w:color="00000A"/>
+              <w:left w:val="single" w:sz="4" w:space="0" w:color="00000A"/>
+              <w:bottom w:val="single" w:sz="4" w:space="0" w:color="00000A"/>
+              <w:right w:val="single" w:sz="4" w:space="0" w:color="00000A"/>
+            </w:tcBorders>
+            <w:shd w:val="clear" w:color="auto" w:fill="auto"/>
+          </w:tcPr>
+          <w:p>
+            <w:pPr>
+              <w:spacing w:after="0" w:line="240" w:lineRule="auto"/>
+              <w:rPr>
+                <w:rFonts w:ascii="Calibri" w:eastAsia="Times New Roman" w:hAnsi="Calibri" w:cs="Times New Roman"/>
+                <w:color w:val="000000"/>
+              </w:rPr>
+            </w:pPr>
+          </w:p>
+        </w:tc>
+      </w:tr>
+      <w:tr>
+        <w:trPr>
+          <w:trHeight w:val="293"/>
+        </w:trPr>
+        <w:tc>
+          <w:tcPr>
+            <w:tcW w:w="725" w:type="dxa"/>
+            <w:tcBorders>
+              <w:top w:val="single" w:sz="4" w:space="0" w:color="00000A"/>
+              <w:left w:val="single" w:sz="4" w:space="0" w:color="00000A"/>
+              <w:bottom w:val="single" w:sz="4" w:space="0" w:color="00000A"/>
+              <w:right w:val="single" w:sz="4" w:space="0" w:color="00000A"/>
+            </w:tcBorders>
+            <w:shd w:val="clear" w:color="auto" w:fill="auto"/>
+            <w:tcMar>
+              <w:left w:w="93" w:type="dxa"/>
+            </w:tcMar>
+          </w:tcPr>
+          <w:p>
+            <w:pPr>
+              <w:spacing w:after="0" w:line="240" w:lineRule="auto"/>
+              <w:rPr>
+                <w:rFonts w:ascii="Calibri" w:eastAsia="Times New Roman" w:hAnsi="Calibri" w:cs="Times New Roman"/>
+                <w:color w:val="000000"/>
+              </w:rPr>
+            </w:pPr>
+            <w:r>
+              <w:rPr>
+                <w:rFonts w:ascii="Calibri" w:eastAsia="Times New Roman" w:hAnsi="Calibri" w:cs="Times New Roman"/>
+                <w:color w:val="000000"/>
+              </w:rPr>
+              <w:t>10</w:t>
+            </w:r>
+          </w:p>
+        </w:tc>
+        <w:tc>
+          <w:tcPr>
+            <w:tcW w:w="1890" w:type="dxa"/>
+            <w:tcBorders>
+              <w:top w:val="single" w:sz="4" w:space="0" w:color="00000A"/>
+              <w:left w:val="single" w:sz="4" w:space="0" w:color="00000A"/>
+              <w:bottom w:val="single" w:sz="4" w:space="0" w:color="00000A"/>
+              <w:right w:val="single" w:sz="4" w:space="0" w:color="00000A"/>
+            </w:tcBorders>
+            <w:shd w:val="clear" w:color="auto" w:fill="auto"/>
+          </w:tcPr>
+          <w:p>
+            <w:pPr>
+              <w:spacing w:after="0" w:line="240" w:lineRule="auto"/>
+              <w:rPr>
+                <w:rFonts w:ascii="Calibri" w:eastAsia="Times New Roman" w:hAnsi="Calibri" w:cs="Times New Roman"/>
+                <w:color w:val="000000"/>
+              </w:rPr>
+            </w:pPr>
+            <w:r>
+              <w:rPr>
+                <w:rFonts w:ascii="Calibri" w:eastAsia="Times New Roman" w:hAnsi="Calibri" w:cs="Times New Roman"/>
+                <w:color w:val="000000"/>
+              </w:rPr>
+              <w:t>Click “Log out” in the top right-hand side of the page</w:t>
+            </w:r>
+          </w:p>
+        </w:tc>
+        <w:tc>
+          <w:tcPr>
+            <w:tcW w:w="1980" w:type="dxa"/>
+            <w:tcBorders>
+              <w:top w:val="single" w:sz="4" w:space="0" w:color="00000A"/>
+              <w:left w:val="single" w:sz="4" w:space="0" w:color="00000A"/>
+              <w:bottom w:val="single" w:sz="4" w:space="0" w:color="00000A"/>
+              <w:right w:val="single" w:sz="4" w:space="0" w:color="00000A"/>
+            </w:tcBorders>
+            <w:shd w:val="clear" w:color="auto" w:fill="auto"/>
+          </w:tcPr>
+          <w:p>
+            <w:pPr>
+              <w:spacing w:after="0" w:line="240" w:lineRule="auto"/>
+              <w:rPr>
+                <w:rFonts w:ascii="Calibri" w:eastAsia="Times New Roman" w:hAnsi="Calibri" w:cs="Times New Roman"/>
+                <w:color w:val="000000"/>
+              </w:rPr>
+            </w:pPr>
+            <w:r>
+              <w:rPr>
+                <w:rFonts w:ascii="Calibri" w:eastAsia="Times New Roman" w:hAnsi="Calibri" w:cs="Times New Roman"/>
+                <w:color w:val="000000"/>
+              </w:rPr>
+              <w:t>The “Log out” &lt;h1&gt; tag appears on a new page</w:t>
+            </w:r>
+          </w:p>
+        </w:tc>
+        <w:tc>
+          <w:tcPr>
+            <w:tcW w:w="1530" w:type="dxa"/>
+            <w:tcBorders>
+              <w:top w:val="single" w:sz="4" w:space="0" w:color="00000A"/>
+              <w:left w:val="single" w:sz="4" w:space="0" w:color="00000A"/>
+              <w:bottom w:val="single" w:sz="4" w:space="0" w:color="00000A"/>
+              <w:right w:val="single" w:sz="4" w:space="0" w:color="00000A"/>
+            </w:tcBorders>
+            <w:shd w:val="clear" w:color="auto" w:fill="auto"/>
+          </w:tcPr>
+          <w:p>
+            <w:pPr>
+              <w:spacing w:after="0" w:line="240" w:lineRule="auto"/>
+              <w:rPr>
+                <w:rFonts w:ascii="Calibri" w:eastAsia="Times New Roman" w:hAnsi="Calibri" w:cs="Times New Roman"/>
+                <w:color w:val="000000"/>
+              </w:rPr>
+            </w:pPr>
+          </w:p>
+        </w:tc>
+        <w:tc>
+          <w:tcPr>
+            <w:tcW w:w="1710" w:type="dxa"/>
+            <w:tcBorders>
+              <w:top w:val="single" w:sz="4" w:space="0" w:color="00000A"/>
+              <w:left w:val="single" w:sz="4" w:space="0" w:color="00000A"/>
+              <w:bottom w:val="single" w:sz="4" w:space="0" w:color="00000A"/>
+              <w:right w:val="single" w:sz="4" w:space="0" w:color="00000A"/>
+            </w:tcBorders>
+            <w:shd w:val="clear" w:color="auto" w:fill="auto"/>
+          </w:tcPr>
+          <w:p>
+            <w:pPr>
+              <w:spacing w:after="0" w:line="240" w:lineRule="auto"/>
+              <w:rPr>
+                <w:rFonts w:ascii="Calibri" w:eastAsia="Times New Roman" w:hAnsi="Calibri" w:cs="Times New Roman"/>
+                <w:color w:val="000000"/>
+              </w:rPr>
+            </w:pPr>
+          </w:p>
+        </w:tc>
+        <w:tc>
+          <w:tcPr>
+            <w:tcW w:w="2610" w:type="dxa"/>
+            <w:tcBorders>
+              <w:top w:val="single" w:sz="4" w:space="0" w:color="00000A"/>
+              <w:left w:val="single" w:sz="4" w:space="0" w:color="00000A"/>
+              <w:bottom w:val="single" w:sz="4" w:space="0" w:color="00000A"/>
+              <w:right w:val="single" w:sz="4" w:space="0" w:color="00000A"/>
+            </w:tcBorders>
+            <w:shd w:val="clear" w:color="auto" w:fill="auto"/>
+          </w:tcPr>
+          <w:p>
+            <w:pPr>
+              <w:spacing w:after="0" w:line="240" w:lineRule="auto"/>
+              <w:rPr>
+                <w:rFonts w:ascii="Calibri" w:eastAsia="Times New Roman" w:hAnsi="Calibri" w:cs="Times New Roman"/>
+                <w:color w:val="000000"/>
+              </w:rPr>
+            </w:pPr>
+          </w:p>
+        </w:tc>
+      </w:tr>
+      <w:tr>
+        <w:trPr>
+          <w:trHeight w:val="293"/>
+        </w:trPr>
+        <w:tc>
+          <w:tcPr>
+            <w:tcW w:w="725" w:type="dxa"/>
+            <w:tcBorders>
+              <w:top w:val="single" w:sz="4" w:space="0" w:color="00000A"/>
+              <w:left w:val="single" w:sz="4" w:space="0" w:color="00000A"/>
+              <w:bottom w:val="single" w:sz="4" w:space="0" w:color="00000A"/>
+              <w:right w:val="single" w:sz="4" w:space="0" w:color="00000A"/>
+            </w:tcBorders>
+            <w:shd w:val="clear" w:color="auto" w:fill="auto"/>
+            <w:tcMar>
+              <w:left w:w="93" w:type="dxa"/>
+            </w:tcMar>
+          </w:tcPr>
+          <w:p>
+            <w:pPr>
+              <w:spacing w:after="0" w:line="240" w:lineRule="auto"/>
+              <w:rPr>
+                <w:rFonts w:ascii="Calibri" w:eastAsia="Times New Roman" w:hAnsi="Calibri" w:cs="Times New Roman"/>
+                <w:color w:val="000000"/>
+              </w:rPr>
+            </w:pPr>
+            <w:r>
+              <w:rPr>
+                <w:rFonts w:ascii="Calibri" w:eastAsia="Times New Roman" w:hAnsi="Calibri" w:cs="Times New Roman"/>
+                <w:color w:val="000000"/>
+              </w:rPr>
+              <w:lastRenderedPageBreak/>
+              <w:t>11</w:t>
+            </w:r>
+          </w:p>
+        </w:tc>
+        <w:tc>
+          <w:tcPr>
+            <w:tcW w:w="1890" w:type="dxa"/>
+            <w:tcBorders>
+              <w:top w:val="single" w:sz="4" w:space="0" w:color="00000A"/>
+              <w:left w:val="single" w:sz="4" w:space="0" w:color="00000A"/>
+              <w:bottom w:val="single" w:sz="4" w:space="0" w:color="00000A"/>
+              <w:right w:val="single" w:sz="4" w:space="0" w:color="00000A"/>
+            </w:tcBorders>
+            <w:shd w:val="clear" w:color="auto" w:fill="auto"/>
+          </w:tcPr>
+          <w:p>
+            <w:pPr>
+              <w:spacing w:after="0" w:line="240" w:lineRule="auto"/>
+              <w:rPr>
+                <w:rFonts w:ascii="Calibri" w:eastAsia="Times New Roman" w:hAnsi="Calibri" w:cs="Times New Roman"/>
+                <w:color w:val="000000"/>
+              </w:rPr>
+            </w:pPr>
+            <w:r>
+              <w:rPr>
+                <w:rFonts w:ascii="Calibri" w:eastAsia="Times New Roman" w:hAnsi="Calibri" w:cs="Times New Roman"/>
+                <w:color w:val="000000"/>
+              </w:rPr>
+              <w:t>Click on the Create account” link on the top right-hand side of the screen</w:t>
+            </w:r>
+          </w:p>
+        </w:tc>
+        <w:tc>
+          <w:tcPr>
+            <w:tcW w:w="1980" w:type="dxa"/>
+            <w:tcBorders>
+              <w:top w:val="single" w:sz="4" w:space="0" w:color="00000A"/>
+              <w:left w:val="single" w:sz="4" w:space="0" w:color="00000A"/>
+              <w:bottom w:val="single" w:sz="4" w:space="0" w:color="00000A"/>
+              <w:right w:val="single" w:sz="4" w:space="0" w:color="00000A"/>
+            </w:tcBorders>
+            <w:shd w:val="clear" w:color="auto" w:fill="auto"/>
+          </w:tcPr>
+          <w:p>
+            <w:pPr>
+              <w:spacing w:after="0" w:line="240" w:lineRule="auto"/>
+              <w:rPr>
+                <w:rFonts w:ascii="Calibri" w:eastAsia="Times New Roman" w:hAnsi="Calibri" w:cs="Times New Roman"/>
+                <w:color w:val="000000"/>
+              </w:rPr>
+            </w:pPr>
+            <w:r>
+              <w:rPr>
+                <w:rFonts w:ascii="Calibri" w:eastAsia="Times New Roman" w:hAnsi="Calibri" w:cs="Times New Roman"/>
+                <w:color w:val="000000"/>
+              </w:rPr>
+              <w:t>The Create account page loads</w:t>
+            </w:r>
+          </w:p>
+        </w:tc>
+        <w:tc>
+          <w:tcPr>
+            <w:tcW w:w="1530" w:type="dxa"/>
+            <w:tcBorders>
+              <w:top w:val="single" w:sz="4" w:space="0" w:color="00000A"/>
+              <w:left w:val="single" w:sz="4" w:space="0" w:color="00000A"/>
+              <w:bottom w:val="single" w:sz="4" w:space="0" w:color="00000A"/>
+              <w:right w:val="single" w:sz="4" w:space="0" w:color="00000A"/>
+            </w:tcBorders>
+            <w:shd w:val="clear" w:color="auto" w:fill="auto"/>
+          </w:tcPr>
+          <w:p>
+            <w:pPr>
+              <w:spacing w:after="0" w:line="240" w:lineRule="auto"/>
+              <w:rPr>
+                <w:rFonts w:ascii="Calibri" w:eastAsia="Times New Roman" w:hAnsi="Calibri" w:cs="Times New Roman"/>
+                <w:color w:val="000000"/>
+              </w:rPr>
+            </w:pPr>
+          </w:p>
+        </w:tc>
+        <w:tc>
+          <w:tcPr>
+            <w:tcW w:w="1710" w:type="dxa"/>
+            <w:tcBorders>
+              <w:top w:val="single" w:sz="4" w:space="0" w:color="00000A"/>
+              <w:left w:val="single" w:sz="4" w:space="0" w:color="00000A"/>
+              <w:bottom w:val="single" w:sz="4" w:space="0" w:color="00000A"/>
+              <w:right w:val="single" w:sz="4" w:space="0" w:color="00000A"/>
+            </w:tcBorders>
+            <w:shd w:val="clear" w:color="auto" w:fill="auto"/>
+          </w:tcPr>
+          <w:p>
+            <w:pPr>
+              <w:spacing w:after="0" w:line="240" w:lineRule="auto"/>
+              <w:rPr>
+                <w:rFonts w:ascii="Calibri" w:eastAsia="Times New Roman" w:hAnsi="Calibri" w:cs="Times New Roman"/>
+                <w:color w:val="000000"/>
+              </w:rPr>
+            </w:pPr>
+          </w:p>
+        </w:tc>
+        <w:tc>
+          <w:tcPr>
+            <w:tcW w:w="2610" w:type="dxa"/>
+            <w:tcBorders>
+              <w:top w:val="single" w:sz="4" w:space="0" w:color="00000A"/>
+              <w:left w:val="single" w:sz="4" w:space="0" w:color="00000A"/>
+              <w:bottom w:val="single" w:sz="4" w:space="0" w:color="00000A"/>
+              <w:right w:val="single" w:sz="4" w:space="0" w:color="00000A"/>
+            </w:tcBorders>
+            <w:shd w:val="clear" w:color="auto" w:fill="auto"/>
+          </w:tcPr>
+          <w:p>
+            <w:pPr>
+              <w:spacing w:after="0" w:line="240" w:lineRule="auto"/>
+              <w:rPr>
+                <w:rFonts w:ascii="Calibri" w:eastAsia="Times New Roman" w:hAnsi="Calibri" w:cs="Times New Roman"/>
+                <w:color w:val="000000"/>
+              </w:rPr>
+            </w:pPr>
+          </w:p>
+        </w:tc>
+      </w:tr>
+      <w:tr>
+        <w:trPr>
+          <w:trHeight w:val="293"/>
+        </w:trPr>
+        <w:tc>
+          <w:tcPr>
+            <w:tcW w:w="725" w:type="dxa"/>
+            <w:tcBorders>
+              <w:top w:val="single" w:sz="4" w:space="0" w:color="00000A"/>
+              <w:left w:val="single" w:sz="4" w:space="0" w:color="00000A"/>
+              <w:bottom w:val="single" w:sz="4" w:space="0" w:color="00000A"/>
+              <w:right w:val="single" w:sz="4" w:space="0" w:color="00000A"/>
+            </w:tcBorders>
+            <w:shd w:val="clear" w:color="auto" w:fill="auto"/>
+            <w:tcMar>
+              <w:left w:w="93" w:type="dxa"/>
+            </w:tcMar>
+          </w:tcPr>
+          <w:p>
+            <w:pPr>
+              <w:spacing w:after="0" w:line="240" w:lineRule="auto"/>
+              <w:rPr>
+                <w:rFonts w:ascii="Calibri" w:eastAsia="Times New Roman" w:hAnsi="Calibri" w:cs="Times New Roman"/>
+                <w:color w:val="000000"/>
+              </w:rPr>
+            </w:pPr>
+            <w:r>
+              <w:rPr>
+                <w:rFonts w:ascii="Calibri" w:eastAsia="Times New Roman" w:hAnsi="Calibri" w:cs="Times New Roman"/>
+                <w:color w:val="000000"/>
+              </w:rPr>
+              <w:t>12</w:t>
+            </w:r>
+          </w:p>
+        </w:tc>
+        <w:tc>
+          <w:tcPr>
+            <w:tcW w:w="1890" w:type="dxa"/>
+            <w:tcBorders>
+              <w:top w:val="single" w:sz="4" w:space="0" w:color="00000A"/>
+              <w:left w:val="single" w:sz="4" w:space="0" w:color="00000A"/>
+              <w:bottom w:val="single" w:sz="4" w:space="0" w:color="00000A"/>
+              <w:right w:val="single" w:sz="4" w:space="0" w:color="00000A"/>
+            </w:tcBorders>
+            <w:shd w:val="clear" w:color="auto" w:fill="auto"/>
+          </w:tcPr>
+          <w:p>
+            <w:pPr>
+              <w:spacing w:after="0" w:line="240" w:lineRule="auto"/>
+              <w:rPr>
+                <w:rFonts w:ascii="Calibri" w:eastAsia="Times New Roman" w:hAnsi="Calibri" w:cs="Times New Roman"/>
+                <w:color w:val="000000"/>
+              </w:rPr>
+            </w:pPr>
+            <w:r>
+              <w:rPr>
+                <w:rFonts w:ascii="Calibri" w:eastAsia="Times New Roman" w:hAnsi="Calibri" w:cs="Times New Roman"/>
+                <w:color w:val="000000"/>
+              </w:rPr>
+              <w:t>Create a user with the following Username, Password, and Email address (respectively):</w:t>
             </w:r>
           </w:p>
           <w:p>
@@ -3623,7 +4960,63 @@
                 <w:rFonts w:ascii="Calibri" w:eastAsia="Times New Roman" w:hAnsi="Calibri" w:cs="Times New Roman"/>
                 <w:color w:val="000000"/>
               </w:rPr>
-              <w:t>Test 1</w:t>
+              <w:t>Test3</w:t>
+            </w:r>
+          </w:p>
+          <w:p>
+            <w:pPr>
+              <w:pStyle w:val="ListParagraph"/>
+              <w:numPr>
+                <w:ilvl w:val="0"/>
+                <w:numId w:val="5"/>
+              </w:numPr>
+              <w:spacing w:after="0" w:line="240" w:lineRule="auto"/>
+              <w:rPr>
+                <w:rFonts w:ascii="Calibri" w:eastAsia="Times New Roman" w:hAnsi="Calibri" w:cs="Times New Roman"/>
+                <w:color w:val="000000"/>
+              </w:rPr>
+            </w:pPr>
+            <w:r>
+              <w:rPr>
+                <w:rFonts w:ascii="Calibri" w:eastAsia="Times New Roman" w:hAnsi="Calibri" w:cs="Times New Roman"/>
+                <w:color w:val="000000"/>
+              </w:rPr>
+              <w:t>Test123</w:t>
+            </w:r>
+          </w:p>
+          <w:p>
+            <w:pPr>
+              <w:pStyle w:val="ListParagraph"/>
+              <w:numPr>
+                <w:ilvl w:val="0"/>
+                <w:numId w:val="5"/>
+              </w:numPr>
+              <w:spacing w:after="0" w:line="240" w:lineRule="auto"/>
+              <w:rPr>
+                <w:rFonts w:ascii="Calibri" w:eastAsia="Times New Roman" w:hAnsi="Calibri" w:cs="Times New Roman"/>
+                <w:color w:val="000000"/>
+              </w:rPr>
+            </w:pPr>
+            <w:r>
+              <w:rPr>
+                <w:rFonts w:ascii="Calibri" w:eastAsia="Times New Roman" w:hAnsi="Calibri" w:cs="Times New Roman"/>
+                <w:color w:val="000000"/>
+              </w:rPr>
+              <w:t>Test</w:t>
+            </w:r>
+            <w:r>
+              <w:rPr>
+                <w:rFonts w:ascii="Calibri" w:eastAsia="Times New Roman" w:hAnsi="Calibri" w:cs="Times New Roman"/>
+                <w:color w:val="000000"/>
+              </w:rPr>
+              <w:t>3</w:t>
+            </w:r>
+            <w:r>
+              <w:rPr>
+                <w:rFonts w:ascii="Calibri" w:eastAsia="Times New Roman" w:hAnsi="Calibri" w:cs="Times New Roman"/>
+                <w:color w:val="000000"/>
+              </w:rPr>
+              <w:t>@localhost</w:t>
             </w:r>
           </w:p>
         </w:tc>
@@ -3651,7 +5044,7 @@
                 <w:rFonts w:ascii="Calibri" w:eastAsia="Times New Roman" w:hAnsi="Calibri" w:cs="Times New Roman"/>
                 <w:color w:val="000000"/>
               </w:rPr>
-              <w:t>The “Welcome, Test1!” &lt;h1&gt; tag appears on a new page</w:t>
+              <w:t>The “Welcome, Test3!” &lt;h1&gt; tag appears on a new page</w:t>
             </w:r>
           </w:p>
         </w:tc>
@@ -3750,7 +5143,7 @@
                 <w:rFonts w:ascii="Calibri" w:eastAsia="Times New Roman" w:hAnsi="Calibri" w:cs="Times New Roman"/>
                 <w:color w:val="000000"/>
               </w:rPr>
-              <w:t>5</w:t>
+              <w:t>13</w:t>
             </w:r>
           </w:p>
         </w:tc>
@@ -3778,7 +5171,7 @@
                 <w:rFonts w:ascii="Calibri" w:eastAsia="Times New Roman" w:hAnsi="Calibri" w:cs="Times New Roman"/>
                 <w:color w:val="000000"/>
               </w:rPr>
-              <w:t>Click “Log out” in the top right-hand side of the page</w:t>
+              <w:t>Ensure that an email was received with the subject “My Wiki email address confirmation” to Test3@localhost</w:t>
             </w:r>
           </w:p>
         </w:tc>
@@ -3806,7 +5199,7 @@
                 <w:rFonts w:ascii="Calibri" w:eastAsia="Times New Roman" w:hAnsi="Calibri" w:cs="Times New Roman"/>
                 <w:color w:val="000000"/>
               </w:rPr>
-              <w:t>The “Log out” &lt;h1&gt; tag appears on a new page</w:t>
+              <w:t>Email was received with the subject “My Wiki email address confirmation” to Test3@localhost</w:t>
             </w:r>
           </w:p>
         </w:tc>
@@ -3905,7 +5298,7 @@
                 <w:rFonts w:ascii="Calibri" w:eastAsia="Times New Roman" w:hAnsi="Calibri" w:cs="Times New Roman"/>
                 <w:color w:val="000000"/>
               </w:rPr>
-              <w:t>6</w:t>
+              <w:t>14</w:t>
             </w:r>
           </w:p>
         </w:tc>
@@ -3933,7 +5326,7 @@
                 <w:rFonts w:ascii="Calibri" w:eastAsia="Times New Roman" w:hAnsi="Calibri" w:cs="Times New Roman"/>
                 <w:color w:val="000000"/>
               </w:rPr>
-              <w:t>Click on the Create account” link on the top right-hand side of the screen</w:t>
+              <w:t>Click on the first link within this email which contains the email confirmation link</w:t>
             </w:r>
           </w:p>
         </w:tc>
@@ -3961,7 +5354,7 @@
                 <w:rFonts w:ascii="Calibri" w:eastAsia="Times New Roman" w:hAnsi="Calibri" w:cs="Times New Roman"/>
                 <w:color w:val="000000"/>
               </w:rPr>
-              <w:t>The Create account page loads</w:t>
+              <w:t>A “Confirm email address” &lt;h1&gt; tag appears on a new page</w:t>
             </w:r>
           </w:p>
         </w:tc>
@@ -4060,7 +5453,954 @@
                 <w:rFonts w:ascii="Calibri" w:eastAsia="Times New Roman" w:hAnsi="Calibri" w:cs="Times New Roman"/>
                 <w:color w:val="000000"/>
               </w:rPr>
-              <w:t>7</w:t>
+              <w:t>15</w:t>
+            </w:r>
+          </w:p>
+        </w:tc>
+        <w:tc>
+          <w:tcPr>
+            <w:tcW w:w="1890" w:type="dxa"/>
+            <w:tcBorders>
+              <w:top w:val="single" w:sz="4" w:space="0" w:color="00000A"/>
+              <w:left w:val="single" w:sz="4" w:space="0" w:color="00000A"/>
+              <w:bottom w:val="single" w:sz="4" w:space="0" w:color="00000A"/>
+              <w:right w:val="single" w:sz="4" w:space="0" w:color="00000A"/>
+            </w:tcBorders>
+            <w:shd w:val="clear" w:color="auto" w:fill="auto"/>
+          </w:tcPr>
+          <w:p>
+            <w:pPr>
+              <w:spacing w:after="0" w:line="240" w:lineRule="auto"/>
+              <w:rPr>
+                <w:rFonts w:ascii="Calibri" w:eastAsia="Times New Roman" w:hAnsi="Calibri" w:cs="Times New Roman"/>
+                <w:color w:val="000000"/>
+              </w:rPr>
+            </w:pPr>
+            <w:r>
+              <w:rPr>
+                <w:rFonts w:ascii="Calibri" w:eastAsia="Times New Roman" w:hAnsi="Calibri" w:cs="Times New Roman"/>
+                <w:color w:val="000000"/>
+              </w:rPr>
+              <w:t>Click on “Preferences” in the top right-hand side of the page</w:t>
+            </w:r>
+          </w:p>
+        </w:tc>
+        <w:tc>
+          <w:tcPr>
+            <w:tcW w:w="1980" w:type="dxa"/>
+            <w:tcBorders>
+              <w:top w:val="single" w:sz="4" w:space="0" w:color="00000A"/>
+              <w:left w:val="single" w:sz="4" w:space="0" w:color="00000A"/>
+              <w:bottom w:val="single" w:sz="4" w:space="0" w:color="00000A"/>
+              <w:right w:val="single" w:sz="4" w:space="0" w:color="00000A"/>
+            </w:tcBorders>
+            <w:shd w:val="clear" w:color="auto" w:fill="auto"/>
+          </w:tcPr>
+          <w:p>
+            <w:pPr>
+              <w:spacing w:after="0" w:line="240" w:lineRule="auto"/>
+              <w:rPr>
+                <w:rFonts w:ascii="Calibri" w:eastAsia="Times New Roman" w:hAnsi="Calibri" w:cs="Times New Roman"/>
+                <w:color w:val="000000"/>
+              </w:rPr>
+            </w:pPr>
+            <w:r>
+              <w:rPr>
+                <w:rFonts w:ascii="Calibri" w:eastAsia="Times New Roman" w:hAnsi="Calibri" w:cs="Times New Roman"/>
+                <w:color w:val="000000"/>
+              </w:rPr>
+              <w:t>A “Preferences” &lt;h1&gt; tag appears on a new page</w:t>
+            </w:r>
+          </w:p>
+        </w:tc>
+        <w:tc>
+          <w:tcPr>
+            <w:tcW w:w="1530" w:type="dxa"/>
+            <w:tcBorders>
+              <w:top w:val="single" w:sz="4" w:space="0" w:color="00000A"/>
+              <w:left w:val="single" w:sz="4" w:space="0" w:color="00000A"/>
+              <w:bottom w:val="single" w:sz="4" w:space="0" w:color="00000A"/>
+              <w:right w:val="single" w:sz="4" w:space="0" w:color="00000A"/>
+            </w:tcBorders>
+            <w:shd w:val="clear" w:color="auto" w:fill="auto"/>
+          </w:tcPr>
+          <w:p>
+            <w:pPr>
+              <w:spacing w:after="0" w:line="240" w:lineRule="auto"/>
+              <w:rPr>
+                <w:rFonts w:ascii="Calibri" w:eastAsia="Times New Roman" w:hAnsi="Calibri" w:cs="Times New Roman"/>
+                <w:color w:val="000000"/>
+              </w:rPr>
+            </w:pPr>
+          </w:p>
+        </w:tc>
+        <w:tc>
+          <w:tcPr>
+            <w:tcW w:w="1710" w:type="dxa"/>
+            <w:tcBorders>
+              <w:top w:val="single" w:sz="4" w:space="0" w:color="00000A"/>
+              <w:left w:val="single" w:sz="4" w:space="0" w:color="00000A"/>
+              <w:bottom w:val="single" w:sz="4" w:space="0" w:color="00000A"/>
+              <w:right w:val="single" w:sz="4" w:space="0" w:color="00000A"/>
+            </w:tcBorders>
+            <w:shd w:val="clear" w:color="auto" w:fill="auto"/>
+          </w:tcPr>
+          <w:p>
+            <w:pPr>
+              <w:spacing w:after="0" w:line="240" w:lineRule="auto"/>
+              <w:rPr>
+                <w:rFonts w:ascii="Calibri" w:eastAsia="Times New Roman" w:hAnsi="Calibri" w:cs="Times New Roman"/>
+                <w:color w:val="000000"/>
+              </w:rPr>
+            </w:pPr>
+          </w:p>
+        </w:tc>
+        <w:tc>
+          <w:tcPr>
+            <w:tcW w:w="2610" w:type="dxa"/>
+            <w:tcBorders>
+              <w:top w:val="single" w:sz="4" w:space="0" w:color="00000A"/>
+              <w:left w:val="single" w:sz="4" w:space="0" w:color="00000A"/>
+              <w:bottom w:val="single" w:sz="4" w:space="0" w:color="00000A"/>
+              <w:right w:val="single" w:sz="4" w:space="0" w:color="00000A"/>
+            </w:tcBorders>
+            <w:shd w:val="clear" w:color="auto" w:fill="auto"/>
+          </w:tcPr>
+          <w:p>
+            <w:pPr>
+              <w:spacing w:after="0" w:line="240" w:lineRule="auto"/>
+              <w:rPr>
+                <w:rFonts w:ascii="Calibri" w:eastAsia="Times New Roman" w:hAnsi="Calibri" w:cs="Times New Roman"/>
+                <w:color w:val="000000"/>
+              </w:rPr>
+            </w:pPr>
+          </w:p>
+        </w:tc>
+      </w:tr>
+      <w:tr>
+        <w:trPr>
+          <w:trHeight w:val="293"/>
+        </w:trPr>
+        <w:tc>
+          <w:tcPr>
+            <w:tcW w:w="725" w:type="dxa"/>
+            <w:tcBorders>
+              <w:top w:val="single" w:sz="4" w:space="0" w:color="00000A"/>
+              <w:left w:val="single" w:sz="4" w:space="0" w:color="00000A"/>
+              <w:bottom w:val="single" w:sz="4" w:space="0" w:color="00000A"/>
+              <w:right w:val="single" w:sz="4" w:space="0" w:color="00000A"/>
+            </w:tcBorders>
+            <w:shd w:val="clear" w:color="auto" w:fill="auto"/>
+            <w:tcMar>
+              <w:left w:w="93" w:type="dxa"/>
+            </w:tcMar>
+          </w:tcPr>
+          <w:p>
+            <w:pPr>
+              <w:spacing w:after="0" w:line="240" w:lineRule="auto"/>
+              <w:rPr>
+                <w:rFonts w:ascii="Calibri" w:eastAsia="Times New Roman" w:hAnsi="Calibri" w:cs="Times New Roman"/>
+                <w:color w:val="000000"/>
+              </w:rPr>
+            </w:pPr>
+            <w:r>
+              <w:rPr>
+                <w:rFonts w:ascii="Calibri" w:eastAsia="Times New Roman" w:hAnsi="Calibri" w:cs="Times New Roman"/>
+                <w:color w:val="000000"/>
+              </w:rPr>
+              <w:t>16</w:t>
+            </w:r>
+          </w:p>
+        </w:tc>
+        <w:tc>
+          <w:tcPr>
+            <w:tcW w:w="1890" w:type="dxa"/>
+            <w:tcBorders>
+              <w:top w:val="single" w:sz="4" w:space="0" w:color="00000A"/>
+              <w:left w:val="single" w:sz="4" w:space="0" w:color="00000A"/>
+              <w:bottom w:val="single" w:sz="4" w:space="0" w:color="00000A"/>
+              <w:right w:val="single" w:sz="4" w:space="0" w:color="00000A"/>
+            </w:tcBorders>
+            <w:shd w:val="clear" w:color="auto" w:fill="auto"/>
+          </w:tcPr>
+          <w:p>
+            <w:pPr>
+              <w:spacing w:after="0" w:line="240" w:lineRule="auto"/>
+              <w:rPr>
+                <w:rFonts w:ascii="Calibri" w:eastAsia="Times New Roman" w:hAnsi="Calibri" w:cs="Times New Roman"/>
+                <w:color w:val="000000"/>
+              </w:rPr>
+            </w:pPr>
+            <w:r>
+              <w:rPr>
+                <w:rFonts w:ascii="Calibri" w:eastAsia="Times New Roman" w:hAnsi="Calibri" w:cs="Times New Roman"/>
+                <w:color w:val="000000"/>
+              </w:rPr>
+              <w:t>Click on the “Change or remote email address” link in the “Email options” near the bottom of the page</w:t>
+            </w:r>
+          </w:p>
+        </w:tc>
+        <w:tc>
+          <w:tcPr>
+            <w:tcW w:w="1980" w:type="dxa"/>
+            <w:tcBorders>
+              <w:top w:val="single" w:sz="4" w:space="0" w:color="00000A"/>
+              <w:left w:val="single" w:sz="4" w:space="0" w:color="00000A"/>
+              <w:bottom w:val="single" w:sz="4" w:space="0" w:color="00000A"/>
+              <w:right w:val="single" w:sz="4" w:space="0" w:color="00000A"/>
+            </w:tcBorders>
+            <w:shd w:val="clear" w:color="auto" w:fill="auto"/>
+          </w:tcPr>
+          <w:p>
+            <w:pPr>
+              <w:spacing w:after="0" w:line="240" w:lineRule="auto"/>
+              <w:rPr>
+                <w:rFonts w:ascii="Calibri" w:eastAsia="Times New Roman" w:hAnsi="Calibri" w:cs="Times New Roman"/>
+                <w:color w:val="000000"/>
+              </w:rPr>
+            </w:pPr>
+            <w:r>
+              <w:rPr>
+                <w:rFonts w:ascii="Calibri" w:eastAsia="Times New Roman" w:hAnsi="Calibri" w:cs="Times New Roman"/>
+                <w:color w:val="000000"/>
+              </w:rPr>
+              <w:t>A “Change or remove email address” &lt;h1&gt; tag appears on a new page</w:t>
+            </w:r>
+          </w:p>
+        </w:tc>
+        <w:tc>
+          <w:tcPr>
+            <w:tcW w:w="1530" w:type="dxa"/>
+            <w:tcBorders>
+              <w:top w:val="single" w:sz="4" w:space="0" w:color="00000A"/>
+              <w:left w:val="single" w:sz="4" w:space="0" w:color="00000A"/>
+              <w:bottom w:val="single" w:sz="4" w:space="0" w:color="00000A"/>
+              <w:right w:val="single" w:sz="4" w:space="0" w:color="00000A"/>
+            </w:tcBorders>
+            <w:shd w:val="clear" w:color="auto" w:fill="auto"/>
+          </w:tcPr>
+          <w:p>
+            <w:pPr>
+              <w:spacing w:after="0" w:line="240" w:lineRule="auto"/>
+              <w:rPr>
+                <w:rFonts w:ascii="Calibri" w:eastAsia="Times New Roman" w:hAnsi="Calibri" w:cs="Times New Roman"/>
+                <w:color w:val="000000"/>
+              </w:rPr>
+            </w:pPr>
+          </w:p>
+        </w:tc>
+        <w:tc>
+          <w:tcPr>
+            <w:tcW w:w="1710" w:type="dxa"/>
+            <w:tcBorders>
+              <w:top w:val="single" w:sz="4" w:space="0" w:color="00000A"/>
+              <w:left w:val="single" w:sz="4" w:space="0" w:color="00000A"/>
+              <w:bottom w:val="single" w:sz="4" w:space="0" w:color="00000A"/>
+              <w:right w:val="single" w:sz="4" w:space="0" w:color="00000A"/>
+            </w:tcBorders>
+            <w:shd w:val="clear" w:color="auto" w:fill="auto"/>
+          </w:tcPr>
+          <w:p>
+            <w:pPr>
+              <w:spacing w:after="0" w:line="240" w:lineRule="auto"/>
+              <w:rPr>
+                <w:rFonts w:ascii="Calibri" w:eastAsia="Times New Roman" w:hAnsi="Calibri" w:cs="Times New Roman"/>
+                <w:color w:val="000000"/>
+              </w:rPr>
+            </w:pPr>
+          </w:p>
+        </w:tc>
+        <w:tc>
+          <w:tcPr>
+            <w:tcW w:w="2610" w:type="dxa"/>
+            <w:tcBorders>
+              <w:top w:val="single" w:sz="4" w:space="0" w:color="00000A"/>
+              <w:left w:val="single" w:sz="4" w:space="0" w:color="00000A"/>
+              <w:bottom w:val="single" w:sz="4" w:space="0" w:color="00000A"/>
+              <w:right w:val="single" w:sz="4" w:space="0" w:color="00000A"/>
+            </w:tcBorders>
+            <w:shd w:val="clear" w:color="auto" w:fill="auto"/>
+          </w:tcPr>
+          <w:p>
+            <w:pPr>
+              <w:spacing w:after="0" w:line="240" w:lineRule="auto"/>
+              <w:rPr>
+                <w:rFonts w:ascii="Calibri" w:eastAsia="Times New Roman" w:hAnsi="Calibri" w:cs="Times New Roman"/>
+                <w:color w:val="000000"/>
+              </w:rPr>
+            </w:pPr>
+          </w:p>
+        </w:tc>
+      </w:tr>
+      <w:tr>
+        <w:trPr>
+          <w:trHeight w:val="293"/>
+        </w:trPr>
+        <w:tc>
+          <w:tcPr>
+            <w:tcW w:w="725" w:type="dxa"/>
+            <w:tcBorders>
+              <w:top w:val="single" w:sz="4" w:space="0" w:color="00000A"/>
+              <w:left w:val="single" w:sz="4" w:space="0" w:color="00000A"/>
+              <w:bottom w:val="single" w:sz="4" w:space="0" w:color="00000A"/>
+              <w:right w:val="single" w:sz="4" w:space="0" w:color="00000A"/>
+            </w:tcBorders>
+            <w:shd w:val="clear" w:color="auto" w:fill="auto"/>
+            <w:tcMar>
+              <w:left w:w="93" w:type="dxa"/>
+            </w:tcMar>
+          </w:tcPr>
+          <w:p>
+            <w:pPr>
+              <w:spacing w:after="0" w:line="240" w:lineRule="auto"/>
+              <w:rPr>
+                <w:rFonts w:ascii="Calibri" w:eastAsia="Times New Roman" w:hAnsi="Calibri" w:cs="Times New Roman"/>
+                <w:color w:val="000000"/>
+              </w:rPr>
+            </w:pPr>
+            <w:r>
+              <w:rPr>
+                <w:rFonts w:ascii="Calibri" w:eastAsia="Times New Roman" w:hAnsi="Calibri" w:cs="Times New Roman"/>
+                <w:color w:val="000000"/>
+              </w:rPr>
+              <w:t>17</w:t>
+            </w:r>
+          </w:p>
+        </w:tc>
+        <w:tc>
+          <w:tcPr>
+            <w:tcW w:w="1890" w:type="dxa"/>
+            <w:tcBorders>
+              <w:top w:val="single" w:sz="4" w:space="0" w:color="00000A"/>
+              <w:left w:val="single" w:sz="4" w:space="0" w:color="00000A"/>
+              <w:bottom w:val="single" w:sz="4" w:space="0" w:color="00000A"/>
+              <w:right w:val="single" w:sz="4" w:space="0" w:color="00000A"/>
+            </w:tcBorders>
+            <w:shd w:val="clear" w:color="auto" w:fill="auto"/>
+          </w:tcPr>
+          <w:p>
+            <w:pPr>
+              <w:spacing w:after="0" w:line="240" w:lineRule="auto"/>
+              <w:rPr>
+                <w:rFonts w:ascii="Calibri" w:eastAsia="Times New Roman" w:hAnsi="Calibri" w:cs="Times New Roman"/>
+                <w:color w:val="000000"/>
+              </w:rPr>
+            </w:pPr>
+            <w:r>
+              <w:rPr>
+                <w:rFonts w:ascii="Calibri" w:eastAsia="Times New Roman" w:hAnsi="Calibri" w:cs="Times New Roman"/>
+                <w:color w:val="000000"/>
+              </w:rPr>
+              <w:t>Click on “change email”</w:t>
+            </w:r>
+          </w:p>
+        </w:tc>
+        <w:tc>
+          <w:tcPr>
+            <w:tcW w:w="1980" w:type="dxa"/>
+            <w:tcBorders>
+              <w:top w:val="single" w:sz="4" w:space="0" w:color="00000A"/>
+              <w:left w:val="single" w:sz="4" w:space="0" w:color="00000A"/>
+              <w:bottom w:val="single" w:sz="4" w:space="0" w:color="00000A"/>
+              <w:right w:val="single" w:sz="4" w:space="0" w:color="00000A"/>
+            </w:tcBorders>
+            <w:shd w:val="clear" w:color="auto" w:fill="auto"/>
+          </w:tcPr>
+          <w:p>
+            <w:pPr>
+              <w:spacing w:after="0" w:line="240" w:lineRule="auto"/>
+              <w:rPr>
+                <w:rFonts w:ascii="Calibri" w:eastAsia="Times New Roman" w:hAnsi="Calibri" w:cs="Times New Roman"/>
+                <w:color w:val="000000"/>
+              </w:rPr>
+            </w:pPr>
+            <w:r>
+              <w:rPr>
+                <w:rFonts w:ascii="Calibri" w:eastAsia="Times New Roman" w:hAnsi="Calibri" w:cs="Times New Roman"/>
+                <w:color w:val="000000"/>
+              </w:rPr>
+              <w:t>A “Preferences” &lt;h1&gt; tag appears on a new page and “Email” states “Set an email address” as a hyperlink</w:t>
+            </w:r>
+          </w:p>
+        </w:tc>
+        <w:tc>
+          <w:tcPr>
+            <w:tcW w:w="1530" w:type="dxa"/>
+            <w:tcBorders>
+              <w:top w:val="single" w:sz="4" w:space="0" w:color="00000A"/>
+              <w:left w:val="single" w:sz="4" w:space="0" w:color="00000A"/>
+              <w:bottom w:val="single" w:sz="4" w:space="0" w:color="00000A"/>
+              <w:right w:val="single" w:sz="4" w:space="0" w:color="00000A"/>
+            </w:tcBorders>
+            <w:shd w:val="clear" w:color="auto" w:fill="auto"/>
+          </w:tcPr>
+          <w:p>
+            <w:pPr>
+              <w:spacing w:after="0" w:line="240" w:lineRule="auto"/>
+              <w:rPr>
+                <w:rFonts w:ascii="Calibri" w:eastAsia="Times New Roman" w:hAnsi="Calibri" w:cs="Times New Roman"/>
+                <w:color w:val="000000"/>
+              </w:rPr>
+            </w:pPr>
+          </w:p>
+        </w:tc>
+        <w:tc>
+          <w:tcPr>
+            <w:tcW w:w="1710" w:type="dxa"/>
+            <w:tcBorders>
+              <w:top w:val="single" w:sz="4" w:space="0" w:color="00000A"/>
+              <w:left w:val="single" w:sz="4" w:space="0" w:color="00000A"/>
+              <w:bottom w:val="single" w:sz="4" w:space="0" w:color="00000A"/>
+              <w:right w:val="single" w:sz="4" w:space="0" w:color="00000A"/>
+            </w:tcBorders>
+            <w:shd w:val="clear" w:color="auto" w:fill="auto"/>
+          </w:tcPr>
+          <w:p>
+            <w:pPr>
+              <w:spacing w:after="0" w:line="240" w:lineRule="auto"/>
+              <w:rPr>
+                <w:rFonts w:ascii="Calibri" w:eastAsia="Times New Roman" w:hAnsi="Calibri" w:cs="Times New Roman"/>
+                <w:color w:val="000000"/>
+              </w:rPr>
+            </w:pPr>
+          </w:p>
+        </w:tc>
+        <w:tc>
+          <w:tcPr>
+            <w:tcW w:w="2610" w:type="dxa"/>
+            <w:tcBorders>
+              <w:top w:val="single" w:sz="4" w:space="0" w:color="00000A"/>
+              <w:left w:val="single" w:sz="4" w:space="0" w:color="00000A"/>
+              <w:bottom w:val="single" w:sz="4" w:space="0" w:color="00000A"/>
+              <w:right w:val="single" w:sz="4" w:space="0" w:color="00000A"/>
+            </w:tcBorders>
+            <w:shd w:val="clear" w:color="auto" w:fill="auto"/>
+          </w:tcPr>
+          <w:p>
+            <w:pPr>
+              <w:spacing w:after="0" w:line="240" w:lineRule="auto"/>
+              <w:rPr>
+                <w:rFonts w:ascii="Calibri" w:eastAsia="Times New Roman" w:hAnsi="Calibri" w:cs="Times New Roman"/>
+                <w:color w:val="000000"/>
+              </w:rPr>
+            </w:pPr>
+          </w:p>
+        </w:tc>
+      </w:tr>
+      <w:tr>
+        <w:trPr>
+          <w:trHeight w:val="293"/>
+        </w:trPr>
+        <w:tc>
+          <w:tcPr>
+            <w:tcW w:w="725" w:type="dxa"/>
+            <w:tcBorders>
+              <w:top w:val="single" w:sz="4" w:space="0" w:color="00000A"/>
+              <w:left w:val="single" w:sz="4" w:space="0" w:color="00000A"/>
+              <w:bottom w:val="single" w:sz="4" w:space="0" w:color="00000A"/>
+              <w:right w:val="single" w:sz="4" w:space="0" w:color="00000A"/>
+            </w:tcBorders>
+            <w:shd w:val="clear" w:color="auto" w:fill="auto"/>
+            <w:tcMar>
+              <w:left w:w="93" w:type="dxa"/>
+            </w:tcMar>
+          </w:tcPr>
+          <w:p>
+            <w:pPr>
+              <w:spacing w:after="0" w:line="240" w:lineRule="auto"/>
+              <w:rPr>
+                <w:rFonts w:ascii="Calibri" w:eastAsia="Times New Roman" w:hAnsi="Calibri" w:cs="Times New Roman"/>
+                <w:color w:val="000000"/>
+              </w:rPr>
+            </w:pPr>
+            <w:r>
+              <w:rPr>
+                <w:rFonts w:ascii="Calibri" w:eastAsia="Times New Roman" w:hAnsi="Calibri" w:cs="Times New Roman"/>
+                <w:color w:val="000000"/>
+              </w:rPr>
+              <w:t>18</w:t>
+            </w:r>
+          </w:p>
+        </w:tc>
+        <w:tc>
+          <w:tcPr>
+            <w:tcW w:w="1890" w:type="dxa"/>
+            <w:tcBorders>
+              <w:top w:val="single" w:sz="4" w:space="0" w:color="00000A"/>
+              <w:left w:val="single" w:sz="4" w:space="0" w:color="00000A"/>
+              <w:bottom w:val="single" w:sz="4" w:space="0" w:color="00000A"/>
+              <w:right w:val="single" w:sz="4" w:space="0" w:color="00000A"/>
+            </w:tcBorders>
+            <w:shd w:val="clear" w:color="auto" w:fill="auto"/>
+          </w:tcPr>
+          <w:p>
+            <w:pPr>
+              <w:spacing w:after="0" w:line="240" w:lineRule="auto"/>
+              <w:rPr>
+                <w:rFonts w:ascii="Calibri" w:eastAsia="Times New Roman" w:hAnsi="Calibri" w:cs="Times New Roman"/>
+                <w:color w:val="000000"/>
+              </w:rPr>
+            </w:pPr>
+            <w:r>
+              <w:rPr>
+                <w:rFonts w:ascii="Calibri" w:eastAsia="Times New Roman" w:hAnsi="Calibri" w:cs="Times New Roman"/>
+                <w:color w:val="000000"/>
+              </w:rPr>
+              <w:t xml:space="preserve">Ensure that an email was received with the </w:t>
+            </w:r>
+            <w:r>
+              <w:rPr>
+                <w:rFonts w:ascii="Calibri" w:eastAsia="Times New Roman" w:hAnsi="Calibri" w:cs="Times New Roman"/>
+                <w:color w:val="000000"/>
+              </w:rPr>
+              <w:lastRenderedPageBreak/>
+              <w:t>subject “My Wiki registered email address has been removed” to Test3@localhost</w:t>
+            </w:r>
+          </w:p>
+        </w:tc>
+        <w:tc>
+          <w:tcPr>
+            <w:tcW w:w="1980" w:type="dxa"/>
+            <w:tcBorders>
+              <w:top w:val="single" w:sz="4" w:space="0" w:color="00000A"/>
+              <w:left w:val="single" w:sz="4" w:space="0" w:color="00000A"/>
+              <w:bottom w:val="single" w:sz="4" w:space="0" w:color="00000A"/>
+              <w:right w:val="single" w:sz="4" w:space="0" w:color="00000A"/>
+            </w:tcBorders>
+            <w:shd w:val="clear" w:color="auto" w:fill="auto"/>
+          </w:tcPr>
+          <w:p>
+            <w:pPr>
+              <w:spacing w:after="0" w:line="240" w:lineRule="auto"/>
+              <w:rPr>
+                <w:rFonts w:ascii="Calibri" w:eastAsia="Times New Roman" w:hAnsi="Calibri" w:cs="Times New Roman"/>
+                <w:color w:val="000000"/>
+              </w:rPr>
+            </w:pPr>
+            <w:r>
+              <w:rPr>
+                <w:rFonts w:ascii="Calibri" w:eastAsia="Times New Roman" w:hAnsi="Calibri" w:cs="Times New Roman"/>
+                <w:color w:val="000000"/>
+              </w:rPr>
+              <w:lastRenderedPageBreak/>
+              <w:t xml:space="preserve">Email was received with the subject “My Wiki </w:t>
+            </w:r>
+            <w:r>
+              <w:rPr>
+                <w:rFonts w:ascii="Calibri" w:eastAsia="Times New Roman" w:hAnsi="Calibri" w:cs="Times New Roman"/>
+                <w:color w:val="000000"/>
+              </w:rPr>
+              <w:lastRenderedPageBreak/>
+              <w:t>registered email address has been removed” to Test3@localhost</w:t>
+            </w:r>
+          </w:p>
+        </w:tc>
+        <w:tc>
+          <w:tcPr>
+            <w:tcW w:w="1530" w:type="dxa"/>
+            <w:tcBorders>
+              <w:top w:val="single" w:sz="4" w:space="0" w:color="00000A"/>
+              <w:left w:val="single" w:sz="4" w:space="0" w:color="00000A"/>
+              <w:bottom w:val="single" w:sz="4" w:space="0" w:color="00000A"/>
+              <w:right w:val="single" w:sz="4" w:space="0" w:color="00000A"/>
+            </w:tcBorders>
+            <w:shd w:val="clear" w:color="auto" w:fill="auto"/>
+          </w:tcPr>
+          <w:p>
+            <w:pPr>
+              <w:spacing w:after="0" w:line="240" w:lineRule="auto"/>
+              <w:rPr>
+                <w:rFonts w:ascii="Calibri" w:eastAsia="Times New Roman" w:hAnsi="Calibri" w:cs="Times New Roman"/>
+                <w:color w:val="000000"/>
+              </w:rPr>
+            </w:pPr>
+          </w:p>
+        </w:tc>
+        <w:tc>
+          <w:tcPr>
+            <w:tcW w:w="1710" w:type="dxa"/>
+            <w:tcBorders>
+              <w:top w:val="single" w:sz="4" w:space="0" w:color="00000A"/>
+              <w:left w:val="single" w:sz="4" w:space="0" w:color="00000A"/>
+              <w:bottom w:val="single" w:sz="4" w:space="0" w:color="00000A"/>
+              <w:right w:val="single" w:sz="4" w:space="0" w:color="00000A"/>
+            </w:tcBorders>
+            <w:shd w:val="clear" w:color="auto" w:fill="auto"/>
+          </w:tcPr>
+          <w:p>
+            <w:pPr>
+              <w:spacing w:after="0" w:line="240" w:lineRule="auto"/>
+              <w:rPr>
+                <w:rFonts w:ascii="Calibri" w:eastAsia="Times New Roman" w:hAnsi="Calibri" w:cs="Times New Roman"/>
+                <w:color w:val="000000"/>
+              </w:rPr>
+            </w:pPr>
+          </w:p>
+        </w:tc>
+        <w:tc>
+          <w:tcPr>
+            <w:tcW w:w="2610" w:type="dxa"/>
+            <w:tcBorders>
+              <w:top w:val="single" w:sz="4" w:space="0" w:color="00000A"/>
+              <w:left w:val="single" w:sz="4" w:space="0" w:color="00000A"/>
+              <w:bottom w:val="single" w:sz="4" w:space="0" w:color="00000A"/>
+              <w:right w:val="single" w:sz="4" w:space="0" w:color="00000A"/>
+            </w:tcBorders>
+            <w:shd w:val="clear" w:color="auto" w:fill="auto"/>
+          </w:tcPr>
+          <w:p>
+            <w:pPr>
+              <w:spacing w:after="0" w:line="240" w:lineRule="auto"/>
+              <w:rPr>
+                <w:rFonts w:ascii="Calibri" w:eastAsia="Times New Roman" w:hAnsi="Calibri" w:cs="Times New Roman"/>
+                <w:color w:val="000000"/>
+              </w:rPr>
+            </w:pPr>
+          </w:p>
+        </w:tc>
+      </w:tr>
+      <w:tr>
+        <w:trPr>
+          <w:trHeight w:val="293"/>
+        </w:trPr>
+        <w:tc>
+          <w:tcPr>
+            <w:tcW w:w="725" w:type="dxa"/>
+            <w:tcBorders>
+              <w:top w:val="single" w:sz="4" w:space="0" w:color="00000A"/>
+              <w:left w:val="single" w:sz="4" w:space="0" w:color="00000A"/>
+              <w:bottom w:val="single" w:sz="4" w:space="0" w:color="00000A"/>
+              <w:right w:val="single" w:sz="4" w:space="0" w:color="00000A"/>
+            </w:tcBorders>
+            <w:shd w:val="clear" w:color="auto" w:fill="auto"/>
+            <w:tcMar>
+              <w:left w:w="93" w:type="dxa"/>
+            </w:tcMar>
+          </w:tcPr>
+          <w:p>
+            <w:pPr>
+              <w:spacing w:after="0" w:line="240" w:lineRule="auto"/>
+              <w:rPr>
+                <w:rFonts w:ascii="Calibri" w:eastAsia="Times New Roman" w:hAnsi="Calibri" w:cs="Times New Roman"/>
+                <w:color w:val="000000"/>
+              </w:rPr>
+            </w:pPr>
+            <w:r>
+              <w:rPr>
+                <w:rFonts w:ascii="Calibri" w:eastAsia="Times New Roman" w:hAnsi="Calibri" w:cs="Times New Roman"/>
+                <w:color w:val="000000"/>
+              </w:rPr>
+              <w:t>19</w:t>
+            </w:r>
+          </w:p>
+        </w:tc>
+        <w:tc>
+          <w:tcPr>
+            <w:tcW w:w="1890" w:type="dxa"/>
+            <w:tcBorders>
+              <w:top w:val="single" w:sz="4" w:space="0" w:color="00000A"/>
+              <w:left w:val="single" w:sz="4" w:space="0" w:color="00000A"/>
+              <w:bottom w:val="single" w:sz="4" w:space="0" w:color="00000A"/>
+              <w:right w:val="single" w:sz="4" w:space="0" w:color="00000A"/>
+            </w:tcBorders>
+            <w:shd w:val="clear" w:color="auto" w:fill="auto"/>
+          </w:tcPr>
+          <w:p>
+            <w:pPr>
+              <w:spacing w:after="0" w:line="240" w:lineRule="auto"/>
+              <w:rPr>
+                <w:rFonts w:ascii="Calibri" w:eastAsia="Times New Roman" w:hAnsi="Calibri" w:cs="Times New Roman"/>
+                <w:color w:val="000000"/>
+              </w:rPr>
+            </w:pPr>
+            <w:r>
+              <w:rPr>
+                <w:rFonts w:ascii="Calibri" w:eastAsia="Times New Roman" w:hAnsi="Calibri" w:cs="Times New Roman"/>
+                <w:color w:val="000000"/>
+              </w:rPr>
+              <w:t>Click “Log out” in the top right-hand side of the page</w:t>
+            </w:r>
+          </w:p>
+        </w:tc>
+        <w:tc>
+          <w:tcPr>
+            <w:tcW w:w="1980" w:type="dxa"/>
+            <w:tcBorders>
+              <w:top w:val="single" w:sz="4" w:space="0" w:color="00000A"/>
+              <w:left w:val="single" w:sz="4" w:space="0" w:color="00000A"/>
+              <w:bottom w:val="single" w:sz="4" w:space="0" w:color="00000A"/>
+              <w:right w:val="single" w:sz="4" w:space="0" w:color="00000A"/>
+            </w:tcBorders>
+            <w:shd w:val="clear" w:color="auto" w:fill="auto"/>
+          </w:tcPr>
+          <w:p>
+            <w:pPr>
+              <w:spacing w:after="0" w:line="240" w:lineRule="auto"/>
+              <w:rPr>
+                <w:rFonts w:ascii="Calibri" w:eastAsia="Times New Roman" w:hAnsi="Calibri" w:cs="Times New Roman"/>
+                <w:color w:val="000000"/>
+              </w:rPr>
+            </w:pPr>
+            <w:r>
+              <w:rPr>
+                <w:rFonts w:ascii="Calibri" w:eastAsia="Times New Roman" w:hAnsi="Calibri" w:cs="Times New Roman"/>
+                <w:color w:val="000000"/>
+              </w:rPr>
+              <w:t>The “Log out” &lt;h1&gt; tag appears on a new page</w:t>
+            </w:r>
+          </w:p>
+        </w:tc>
+        <w:tc>
+          <w:tcPr>
+            <w:tcW w:w="1530" w:type="dxa"/>
+            <w:tcBorders>
+              <w:top w:val="single" w:sz="4" w:space="0" w:color="00000A"/>
+              <w:left w:val="single" w:sz="4" w:space="0" w:color="00000A"/>
+              <w:bottom w:val="single" w:sz="4" w:space="0" w:color="00000A"/>
+              <w:right w:val="single" w:sz="4" w:space="0" w:color="00000A"/>
+            </w:tcBorders>
+            <w:shd w:val="clear" w:color="auto" w:fill="auto"/>
+          </w:tcPr>
+          <w:p>
+            <w:pPr>
+              <w:spacing w:after="0" w:line="240" w:lineRule="auto"/>
+              <w:rPr>
+                <w:rFonts w:ascii="Calibri" w:eastAsia="Times New Roman" w:hAnsi="Calibri" w:cs="Times New Roman"/>
+                <w:color w:val="000000"/>
+              </w:rPr>
+            </w:pPr>
+          </w:p>
+        </w:tc>
+        <w:tc>
+          <w:tcPr>
+            <w:tcW w:w="1710" w:type="dxa"/>
+            <w:tcBorders>
+              <w:top w:val="single" w:sz="4" w:space="0" w:color="00000A"/>
+              <w:left w:val="single" w:sz="4" w:space="0" w:color="00000A"/>
+              <w:bottom w:val="single" w:sz="4" w:space="0" w:color="00000A"/>
+              <w:right w:val="single" w:sz="4" w:space="0" w:color="00000A"/>
+            </w:tcBorders>
+            <w:shd w:val="clear" w:color="auto" w:fill="auto"/>
+          </w:tcPr>
+          <w:p>
+            <w:pPr>
+              <w:spacing w:after="0" w:line="240" w:lineRule="auto"/>
+              <w:rPr>
+                <w:rFonts w:ascii="Calibri" w:eastAsia="Times New Roman" w:hAnsi="Calibri" w:cs="Times New Roman"/>
+                <w:color w:val="000000"/>
+              </w:rPr>
+            </w:pPr>
+          </w:p>
+        </w:tc>
+        <w:tc>
+          <w:tcPr>
+            <w:tcW w:w="2610" w:type="dxa"/>
+            <w:tcBorders>
+              <w:top w:val="single" w:sz="4" w:space="0" w:color="00000A"/>
+              <w:left w:val="single" w:sz="4" w:space="0" w:color="00000A"/>
+              <w:bottom w:val="single" w:sz="4" w:space="0" w:color="00000A"/>
+              <w:right w:val="single" w:sz="4" w:space="0" w:color="00000A"/>
+            </w:tcBorders>
+            <w:shd w:val="clear" w:color="auto" w:fill="auto"/>
+          </w:tcPr>
+          <w:p>
+            <w:pPr>
+              <w:spacing w:after="0" w:line="240" w:lineRule="auto"/>
+              <w:rPr>
+                <w:rFonts w:ascii="Calibri" w:eastAsia="Times New Roman" w:hAnsi="Calibri" w:cs="Times New Roman"/>
+                <w:color w:val="000000"/>
+              </w:rPr>
+            </w:pPr>
+          </w:p>
+        </w:tc>
+      </w:tr>
+      <w:tr>
+        <w:trPr>
+          <w:trHeight w:val="293"/>
+        </w:trPr>
+        <w:tc>
+          <w:tcPr>
+            <w:tcW w:w="725" w:type="dxa"/>
+            <w:tcBorders>
+              <w:top w:val="single" w:sz="4" w:space="0" w:color="00000A"/>
+              <w:left w:val="single" w:sz="4" w:space="0" w:color="00000A"/>
+              <w:bottom w:val="single" w:sz="4" w:space="0" w:color="00000A"/>
+              <w:right w:val="single" w:sz="4" w:space="0" w:color="00000A"/>
+            </w:tcBorders>
+            <w:shd w:val="clear" w:color="auto" w:fill="auto"/>
+            <w:tcMar>
+              <w:left w:w="93" w:type="dxa"/>
+            </w:tcMar>
+          </w:tcPr>
+          <w:p>
+            <w:pPr>
+              <w:spacing w:after="0" w:line="240" w:lineRule="auto"/>
+              <w:rPr>
+                <w:rFonts w:ascii="Calibri" w:eastAsia="Times New Roman" w:hAnsi="Calibri" w:cs="Times New Roman"/>
+                <w:color w:val="000000"/>
+              </w:rPr>
+            </w:pPr>
+            <w:r>
+              <w:rPr>
+                <w:rFonts w:ascii="Calibri" w:eastAsia="Times New Roman" w:hAnsi="Calibri" w:cs="Times New Roman"/>
+                <w:color w:val="000000"/>
+              </w:rPr>
+              <w:t>20</w:t>
+            </w:r>
+          </w:p>
+        </w:tc>
+        <w:tc>
+          <w:tcPr>
+            <w:tcW w:w="1890" w:type="dxa"/>
+            <w:tcBorders>
+              <w:top w:val="single" w:sz="4" w:space="0" w:color="00000A"/>
+              <w:left w:val="single" w:sz="4" w:space="0" w:color="00000A"/>
+              <w:bottom w:val="single" w:sz="4" w:space="0" w:color="00000A"/>
+              <w:right w:val="single" w:sz="4" w:space="0" w:color="00000A"/>
+            </w:tcBorders>
+            <w:shd w:val="clear" w:color="auto" w:fill="auto"/>
+          </w:tcPr>
+          <w:p>
+            <w:pPr>
+              <w:spacing w:after="0" w:line="240" w:lineRule="auto"/>
+              <w:rPr>
+                <w:rFonts w:ascii="Calibri" w:eastAsia="Times New Roman" w:hAnsi="Calibri" w:cs="Times New Roman"/>
+                <w:color w:val="000000"/>
+              </w:rPr>
+            </w:pPr>
+            <w:r>
+              <w:rPr>
+                <w:rFonts w:ascii="Calibri" w:eastAsia="Times New Roman" w:hAnsi="Calibri" w:cs="Times New Roman"/>
+                <w:color w:val="000000"/>
+              </w:rPr>
+              <w:t>Click on the Create account” link on the top right-hand side of the screen</w:t>
+            </w:r>
+          </w:p>
+        </w:tc>
+        <w:tc>
+          <w:tcPr>
+            <w:tcW w:w="1980" w:type="dxa"/>
+            <w:tcBorders>
+              <w:top w:val="single" w:sz="4" w:space="0" w:color="00000A"/>
+              <w:left w:val="single" w:sz="4" w:space="0" w:color="00000A"/>
+              <w:bottom w:val="single" w:sz="4" w:space="0" w:color="00000A"/>
+              <w:right w:val="single" w:sz="4" w:space="0" w:color="00000A"/>
+            </w:tcBorders>
+            <w:shd w:val="clear" w:color="auto" w:fill="auto"/>
+          </w:tcPr>
+          <w:p>
+            <w:pPr>
+              <w:spacing w:after="0" w:line="240" w:lineRule="auto"/>
+              <w:rPr>
+                <w:rFonts w:ascii="Calibri" w:eastAsia="Times New Roman" w:hAnsi="Calibri" w:cs="Times New Roman"/>
+                <w:color w:val="000000"/>
+              </w:rPr>
+            </w:pPr>
+            <w:r>
+              <w:rPr>
+                <w:rFonts w:ascii="Calibri" w:eastAsia="Times New Roman" w:hAnsi="Calibri" w:cs="Times New Roman"/>
+                <w:color w:val="000000"/>
+              </w:rPr>
+              <w:t>The Create account page loads</w:t>
+            </w:r>
+          </w:p>
+        </w:tc>
+        <w:tc>
+          <w:tcPr>
+            <w:tcW w:w="1530" w:type="dxa"/>
+            <w:tcBorders>
+              <w:top w:val="single" w:sz="4" w:space="0" w:color="00000A"/>
+              <w:left w:val="single" w:sz="4" w:space="0" w:color="00000A"/>
+              <w:bottom w:val="single" w:sz="4" w:space="0" w:color="00000A"/>
+              <w:right w:val="single" w:sz="4" w:space="0" w:color="00000A"/>
+            </w:tcBorders>
+            <w:shd w:val="clear" w:color="auto" w:fill="auto"/>
+          </w:tcPr>
+          <w:p>
+            <w:pPr>
+              <w:spacing w:after="0" w:line="240" w:lineRule="auto"/>
+              <w:rPr>
+                <w:rFonts w:ascii="Calibri" w:eastAsia="Times New Roman" w:hAnsi="Calibri" w:cs="Times New Roman"/>
+                <w:color w:val="000000"/>
+              </w:rPr>
+            </w:pPr>
+          </w:p>
+        </w:tc>
+        <w:tc>
+          <w:tcPr>
+            <w:tcW w:w="1710" w:type="dxa"/>
+            <w:tcBorders>
+              <w:top w:val="single" w:sz="4" w:space="0" w:color="00000A"/>
+              <w:left w:val="single" w:sz="4" w:space="0" w:color="00000A"/>
+              <w:bottom w:val="single" w:sz="4" w:space="0" w:color="00000A"/>
+              <w:right w:val="single" w:sz="4" w:space="0" w:color="00000A"/>
+            </w:tcBorders>
+            <w:shd w:val="clear" w:color="auto" w:fill="auto"/>
+          </w:tcPr>
+          <w:p>
+            <w:pPr>
+              <w:spacing w:after="0" w:line="240" w:lineRule="auto"/>
+              <w:rPr>
+                <w:rFonts w:ascii="Calibri" w:eastAsia="Times New Roman" w:hAnsi="Calibri" w:cs="Times New Roman"/>
+                <w:color w:val="000000"/>
+              </w:rPr>
+            </w:pPr>
+          </w:p>
+        </w:tc>
+        <w:tc>
+          <w:tcPr>
+            <w:tcW w:w="2610" w:type="dxa"/>
+            <w:tcBorders>
+              <w:top w:val="single" w:sz="4" w:space="0" w:color="00000A"/>
+              <w:left w:val="single" w:sz="4" w:space="0" w:color="00000A"/>
+              <w:bottom w:val="single" w:sz="4" w:space="0" w:color="00000A"/>
+              <w:right w:val="single" w:sz="4" w:space="0" w:color="00000A"/>
+            </w:tcBorders>
+            <w:shd w:val="clear" w:color="auto" w:fill="auto"/>
+          </w:tcPr>
+          <w:p>
+            <w:pPr>
+              <w:spacing w:after="0" w:line="240" w:lineRule="auto"/>
+              <w:rPr>
+                <w:rFonts w:ascii="Calibri" w:eastAsia="Times New Roman" w:hAnsi="Calibri" w:cs="Times New Roman"/>
+                <w:color w:val="000000"/>
+              </w:rPr>
+            </w:pPr>
+          </w:p>
+        </w:tc>
+      </w:tr>
+      <w:tr>
+        <w:trPr>
+          <w:trHeight w:val="293"/>
+        </w:trPr>
+        <w:tc>
+          <w:tcPr>
+            <w:tcW w:w="725" w:type="dxa"/>
+            <w:tcBorders>
+              <w:top w:val="single" w:sz="4" w:space="0" w:color="00000A"/>
+              <w:left w:val="single" w:sz="4" w:space="0" w:color="00000A"/>
+              <w:bottom w:val="single" w:sz="4" w:space="0" w:color="00000A"/>
+              <w:right w:val="single" w:sz="4" w:space="0" w:color="00000A"/>
+            </w:tcBorders>
+            <w:shd w:val="clear" w:color="auto" w:fill="auto"/>
+            <w:tcMar>
+              <w:left w:w="93" w:type="dxa"/>
+            </w:tcMar>
+          </w:tcPr>
+          <w:p>
+            <w:pPr>
+              <w:spacing w:after="0" w:line="240" w:lineRule="auto"/>
+              <w:rPr>
+                <w:rFonts w:ascii="Calibri" w:eastAsia="Times New Roman" w:hAnsi="Calibri" w:cs="Times New Roman"/>
+                <w:color w:val="000000"/>
+              </w:rPr>
+            </w:pPr>
+            <w:r>
+              <w:rPr>
+                <w:rFonts w:ascii="Calibri" w:eastAsia="Times New Roman" w:hAnsi="Calibri" w:cs="Times New Roman"/>
+                <w:color w:val="000000"/>
+              </w:rPr>
+              <w:t>21</w:t>
             </w:r>
           </w:p>
         </w:tc>
@@ -4109,7 +6449,7 @@
                 <w:rFonts w:ascii="Calibri" w:eastAsia="Times New Roman" w:hAnsi="Calibri" w:cs="Times New Roman"/>
                 <w:color w:val="000000"/>
               </w:rPr>
-              <w:t>Test2</w:t>
+              <w:t>Test4</w:t>
             </w:r>
           </w:p>
           <w:p>
@@ -4151,7 +6491,21 @@
                 <w:rFonts w:ascii="Calibri" w:eastAsia="Times New Roman" w:hAnsi="Calibri" w:cs="Times New Roman"/>
                 <w:color w:val="000000"/>
               </w:rPr>
-              <w:t>Test2@localhost</w:t>
+              <w:t>Test</w:t>
+            </w:r>
+            <w:r>
+              <w:rPr>
+                <w:rFonts w:ascii="Calibri" w:eastAsia="Times New Roman" w:hAnsi="Calibri" w:cs="Times New Roman"/>
+                <w:color w:val="000000"/>
+              </w:rPr>
+              <w:t>4</w:t>
+            </w:r>
+            <w:r>
+              <w:rPr>
+                <w:rFonts w:ascii="Calibri" w:eastAsia="Times New Roman" w:hAnsi="Calibri" w:cs="Times New Roman"/>
+                <w:color w:val="000000"/>
+              </w:rPr>
+              <w:t>@localhost</w:t>
             </w:r>
           </w:p>
         </w:tc>
@@ -4179,7 +6533,7 @@
                 <w:rFonts w:ascii="Calibri" w:eastAsia="Times New Roman" w:hAnsi="Calibri" w:cs="Times New Roman"/>
                 <w:color w:val="000000"/>
               </w:rPr>
-              <w:t>The “Welcome, Test2!” &lt;h1&gt; tag appears on a new page</w:t>
+              <w:t>The “Welcome, Test4!” &lt;h1&gt; tag appears on a new page</w:t>
             </w:r>
           </w:p>
         </w:tc>
@@ -4278,7 +6632,7 @@
                 <w:rFonts w:ascii="Calibri" w:eastAsia="Times New Roman" w:hAnsi="Calibri" w:cs="Times New Roman"/>
                 <w:color w:val="000000"/>
               </w:rPr>
-              <w:t>8</w:t>
+              <w:t>22</w:t>
             </w:r>
           </w:p>
         </w:tc>
@@ -4306,7 +6660,7 @@
                 <w:rFonts w:ascii="Calibri" w:eastAsia="Times New Roman" w:hAnsi="Calibri" w:cs="Times New Roman"/>
                 <w:color w:val="000000"/>
               </w:rPr>
-              <w:t>Ensure that an email was received with the subject “My Wiki email address confirmation” to Test2@localhost</w:t>
+              <w:t>Ensure that an email was received with the subject “My Wiki email address confirmation” to Test4@localhost</w:t>
             </w:r>
           </w:p>
         </w:tc>
@@ -4334,7 +6688,7 @@
                 <w:rFonts w:ascii="Calibri" w:eastAsia="Times New Roman" w:hAnsi="Calibri" w:cs="Times New Roman"/>
                 <w:color w:val="000000"/>
               </w:rPr>
-              <w:t>Email was received with the subject “My Wiki email address confirmation” to Test2@localhost</w:t>
+              <w:t>Email was received with the subject “My Wiki email address confirmation” to Test4@localhost</w:t>
             </w:r>
           </w:p>
         </w:tc>
@@ -4433,7 +6787,7 @@
                 <w:rFonts w:ascii="Calibri" w:eastAsia="Times New Roman" w:hAnsi="Calibri" w:cs="Times New Roman"/>
                 <w:color w:val="000000"/>
               </w:rPr>
-              <w:t>9</w:t>
+              <w:t>23</w:t>
             </w:r>
           </w:p>
         </w:tc>
@@ -4588,7 +6942,7 @@
                 <w:rFonts w:ascii="Calibri" w:eastAsia="Times New Roman" w:hAnsi="Calibri" w:cs="Times New Roman"/>
                 <w:color w:val="000000"/>
               </w:rPr>
-              <w:t>10</w:t>
+              <w:t>24</w:t>
             </w:r>
           </w:p>
         </w:tc>
@@ -4616,7 +6970,7 @@
                 <w:rFonts w:ascii="Calibri" w:eastAsia="Times New Roman" w:hAnsi="Calibri" w:cs="Times New Roman"/>
                 <w:color w:val="000000"/>
               </w:rPr>
-              <w:t>Click “Log out” in the top right-hand side of the page</w:t>
+              <w:t>Click on “Preferences” in the top right-hand side of the page</w:t>
             </w:r>
           </w:p>
         </w:tc>
@@ -4644,7 +6998,7 @@
                 <w:rFonts w:ascii="Calibri" w:eastAsia="Times New Roman" w:hAnsi="Calibri" w:cs="Times New Roman"/>
                 <w:color w:val="000000"/>
               </w:rPr>
-              <w:t>The “Log out” &lt;h1&gt; tag appears on a new page</w:t>
+              <w:t>A “Preferences” &lt;h1&gt; tag appears on a new page</w:t>
             </w:r>
           </w:p>
         </w:tc>
@@ -4743,8 +7097,7 @@
                 <w:rFonts w:ascii="Calibri" w:eastAsia="Times New Roman" w:hAnsi="Calibri" w:cs="Times New Roman"/>
                 <w:color w:val="000000"/>
               </w:rPr>
-              <w:lastRenderedPageBreak/>
-              <w:t>11</w:t>
+              <w:t>25</w:t>
             </w:r>
           </w:p>
         </w:tc>
@@ -4772,7 +7125,7 @@
                 <w:rFonts w:ascii="Calibri" w:eastAsia="Times New Roman" w:hAnsi="Calibri" w:cs="Times New Roman"/>
                 <w:color w:val="000000"/>
               </w:rPr>
-              <w:t>Click on the Create account” link on the top right-hand side of the screen</w:t>
+              <w:t>Click on the “Change or remote email address” link in the “Email options” near the bottom of the page</w:t>
             </w:r>
           </w:p>
         </w:tc>
@@ -4800,7 +7153,7 @@
                 <w:rFonts w:ascii="Calibri" w:eastAsia="Times New Roman" w:hAnsi="Calibri" w:cs="Times New Roman"/>
                 <w:color w:val="000000"/>
               </w:rPr>
-              <w:t>The Create account page loads</w:t>
+              <w:t>A “Change or remove email address” &lt;h1&gt; tag appears on a new page</w:t>
             </w:r>
           </w:p>
         </w:tc>
@@ -4899,7 +7252,8 @@
                 <w:rFonts w:ascii="Calibri" w:eastAsia="Times New Roman" w:hAnsi="Calibri" w:cs="Times New Roman"/>
                 <w:color w:val="000000"/>
               </w:rPr>
-              <w:t>12</w:t>
+              <w:lastRenderedPageBreak/>
+              <w:t>26</w:t>
             </w:r>
           </w:p>
         </w:tc>
@@ -4927,84 +7281,7 @@
                 <w:rFonts w:ascii="Calibri" w:eastAsia="Times New Roman" w:hAnsi="Calibri" w:cs="Times New Roman"/>
                 <w:color w:val="000000"/>
               </w:rPr>
-              <w:t>Create a user with the following Username, Password, and Email address (respectively):</w:t>
-            </w:r>
-          </w:p>
-          <w:p>
-            <w:pPr>
-              <w:pStyle w:val="ListParagraph"/>
-              <w:numPr>
-                <w:ilvl w:val="0"/>
-                <w:numId w:val="5"/>
-              </w:numPr>
-              <w:spacing w:after="0" w:line="240" w:lineRule="auto"/>
-              <w:rPr>
-                <w:rFonts w:ascii="Calibri" w:eastAsia="Times New Roman" w:hAnsi="Calibri" w:cs="Times New Roman"/>
-                <w:color w:val="000000"/>
-              </w:rPr>
-            </w:pPr>
-            <w:r>
-              <w:rPr>
-                <w:rFonts w:ascii="Calibri" w:eastAsia="Times New Roman" w:hAnsi="Calibri" w:cs="Times New Roman"/>
-                <w:color w:val="000000"/>
-              </w:rPr>
-              <w:t>Test3</w:t>
-            </w:r>
-          </w:p>
-          <w:p>
-            <w:pPr>
-              <w:pStyle w:val="ListParagraph"/>
-              <w:numPr>
-                <w:ilvl w:val="0"/>
-                <w:numId w:val="5"/>
-              </w:numPr>
-              <w:spacing w:after="0" w:line="240" w:lineRule="auto"/>
-              <w:rPr>
-                <w:rFonts w:ascii="Calibri" w:eastAsia="Times New Roman" w:hAnsi="Calibri" w:cs="Times New Roman"/>
-                <w:color w:val="000000"/>
-              </w:rPr>
-            </w:pPr>
-            <w:r>
-              <w:rPr>
-                <w:rFonts w:ascii="Calibri" w:eastAsia="Times New Roman" w:hAnsi="Calibri" w:cs="Times New Roman"/>
-                <w:color w:val="000000"/>
-              </w:rPr>
-              <w:t>Test123</w:t>
-            </w:r>
-          </w:p>
-          <w:p>
-            <w:pPr>
-              <w:pStyle w:val="ListParagraph"/>
-              <w:numPr>
-                <w:ilvl w:val="0"/>
-                <w:numId w:val="5"/>
-              </w:numPr>
-              <w:spacing w:after="0" w:line="240" w:lineRule="auto"/>
-              <w:rPr>
-                <w:rFonts w:ascii="Calibri" w:eastAsia="Times New Roman" w:hAnsi="Calibri" w:cs="Times New Roman"/>
-                <w:color w:val="000000"/>
-              </w:rPr>
-            </w:pPr>
-            <w:r>
-              <w:rPr>
-                <w:rFonts w:ascii="Calibri" w:eastAsia="Times New Roman" w:hAnsi="Calibri" w:cs="Times New Roman"/>
-                <w:color w:val="000000"/>
-              </w:rPr>
-              <w:t>Test</w:t>
-            </w:r>
-            <w:r>
-              <w:rPr>
-                <w:rFonts w:ascii="Calibri" w:eastAsia="Times New Roman" w:hAnsi="Calibri" w:cs="Times New Roman"/>
-                <w:color w:val="000000"/>
-              </w:rPr>
-              <w:t>3</w:t>
-            </w:r>
-            <w:r>
-              <w:rPr>
-                <w:rFonts w:ascii="Calibri" w:eastAsia="Times New Roman" w:hAnsi="Calibri" w:cs="Times New Roman"/>
-                <w:color w:val="000000"/>
-              </w:rPr>
-              <w:t>@localhost</w:t>
+              <w:t>Type in the new email address of “Test5@localhost” and click on “change email”</w:t>
             </w:r>
           </w:p>
         </w:tc>
@@ -5032,7 +7309,18 @@
                 <w:rFonts w:ascii="Calibri" w:eastAsia="Times New Roman" w:hAnsi="Calibri" w:cs="Times New Roman"/>
                 <w:color w:val="000000"/>
               </w:rPr>
-              <w:t>The “Welcome, Test3!” &lt;h1&gt; tag appears on a new page</w:t>
+              <w:t>A message in red appears on the page with the following text:</w:t>
+            </w:r>
+            <w:r>
+              <w:t xml:space="preserve"> A confirmation email has been sent to the specified email address. Before any other email is sent to the account, you will have to follow the instructions in the email, to confirm that the account is </w:t>
+            </w:r>
+            <w:proofErr w:type="gramStart"/>
+            <w:r>
+              <w:t>actually yours</w:t>
+            </w:r>
+            <w:proofErr w:type="gramEnd"/>
+            <w:r>
+              <w:t>.</w:t>
             </w:r>
           </w:p>
         </w:tc>
@@ -5131,7 +7419,7 @@
                 <w:rFonts w:ascii="Calibri" w:eastAsia="Times New Roman" w:hAnsi="Calibri" w:cs="Times New Roman"/>
                 <w:color w:val="000000"/>
               </w:rPr>
-              <w:t>13</w:t>
+              <w:t>27</w:t>
             </w:r>
           </w:p>
         </w:tc>
@@ -5159,21 +7447,7 @@
                 <w:rFonts w:ascii="Calibri" w:eastAsia="Times New Roman" w:hAnsi="Calibri" w:cs="Times New Roman"/>
                 <w:color w:val="000000"/>
               </w:rPr>
-              <w:t>Ensure that an email was received with the subject “My Wiki email address confirmation” to Test</w:t>
-            </w:r>
-            <w:r>
-              <w:rPr>
-                <w:rFonts w:ascii="Calibri" w:eastAsia="Times New Roman" w:hAnsi="Calibri" w:cs="Times New Roman"/>
-                <w:color w:val="000000"/>
-              </w:rPr>
-              <w:t>3</w:t>
-            </w:r>
-            <w:r>
-              <w:rPr>
-                <w:rFonts w:ascii="Calibri" w:eastAsia="Times New Roman" w:hAnsi="Calibri" w:cs="Times New Roman"/>
-                <w:color w:val="000000"/>
-              </w:rPr>
-              <w:t>@localhost</w:t>
+              <w:t>Ensure that an email was received with the subject “My Wiki email address confirmation” to Test5@localhost</w:t>
             </w:r>
           </w:p>
         </w:tc>
@@ -5201,21 +7475,7 @@
                 <w:rFonts w:ascii="Calibri" w:eastAsia="Times New Roman" w:hAnsi="Calibri" w:cs="Times New Roman"/>
                 <w:color w:val="000000"/>
               </w:rPr>
-              <w:t>Email was received with the subject “My Wiki email address confirmation” to Test</w:t>
-            </w:r>
-            <w:r>
-              <w:rPr>
-                <w:rFonts w:ascii="Calibri" w:eastAsia="Times New Roman" w:hAnsi="Calibri" w:cs="Times New Roman"/>
-                <w:color w:val="000000"/>
-              </w:rPr>
-              <w:t>3</w:t>
-            </w:r>
-            <w:r>
-              <w:rPr>
-                <w:rFonts w:ascii="Calibri" w:eastAsia="Times New Roman" w:hAnsi="Calibri" w:cs="Times New Roman"/>
-                <w:color w:val="000000"/>
-              </w:rPr>
-              <w:t>@localhost</w:t>
+              <w:t>Email was received with the subject “My Wiki email address confirmation” to Test5@localhost</w:t>
             </w:r>
           </w:p>
         </w:tc>
@@ -5314,7 +7574,7 @@
                 <w:rFonts w:ascii="Calibri" w:eastAsia="Times New Roman" w:hAnsi="Calibri" w:cs="Times New Roman"/>
                 <w:color w:val="000000"/>
               </w:rPr>
-              <w:t>14</w:t>
+              <w:t>28</w:t>
             </w:r>
           </w:p>
         </w:tc>
@@ -5342,7 +7602,7 @@
                 <w:rFonts w:ascii="Calibri" w:eastAsia="Times New Roman" w:hAnsi="Calibri" w:cs="Times New Roman"/>
                 <w:color w:val="000000"/>
               </w:rPr>
-              <w:t>Click on the first link within this email which contains the email confirmation link</w:t>
+              <w:t>Click “Log out” in the top right-hand side of the page</w:t>
             </w:r>
           </w:p>
         </w:tc>
@@ -5370,7 +7630,7 @@
                 <w:rFonts w:ascii="Calibri" w:eastAsia="Times New Roman" w:hAnsi="Calibri" w:cs="Times New Roman"/>
                 <w:color w:val="000000"/>
               </w:rPr>
-              <w:t>A “Confirm email address” &lt;h1&gt; tag appears on a new page</w:t>
+              <w:t>The “Log out” &lt;h1&gt; tag appears on a new page</w:t>
             </w:r>
           </w:p>
         </w:tc>
@@ -5469,7 +7729,7 @@
                 <w:rFonts w:ascii="Calibri" w:eastAsia="Times New Roman" w:hAnsi="Calibri" w:cs="Times New Roman"/>
                 <w:color w:val="000000"/>
               </w:rPr>
-              <w:t>15</w:t>
+              <w:t>29</w:t>
             </w:r>
           </w:p>
         </w:tc>
@@ -5497,7 +7757,7 @@
                 <w:rFonts w:ascii="Calibri" w:eastAsia="Times New Roman" w:hAnsi="Calibri" w:cs="Times New Roman"/>
                 <w:color w:val="000000"/>
               </w:rPr>
-              <w:t>Click on “Preferences” in the top right-hand side of the page</w:t>
+              <w:t>Click “Log in” in the top right-hand side of the page</w:t>
             </w:r>
           </w:p>
         </w:tc>
@@ -5525,7 +7785,7 @@
                 <w:rFonts w:ascii="Calibri" w:eastAsia="Times New Roman" w:hAnsi="Calibri" w:cs="Times New Roman"/>
                 <w:color w:val="000000"/>
               </w:rPr>
-              <w:t>A “Preferences” &lt;h1&gt; tag appears on a new page</w:t>
+              <w:t>The “Log in” &lt;h1&gt; tag appears on a new page</w:t>
             </w:r>
           </w:p>
         </w:tc>
@@ -5624,7 +7884,7 @@
                 <w:rFonts w:ascii="Calibri" w:eastAsia="Times New Roman" w:hAnsi="Calibri" w:cs="Times New Roman"/>
                 <w:color w:val="000000"/>
               </w:rPr>
-              <w:t>16</w:t>
+              <w:t>30</w:t>
             </w:r>
           </w:p>
         </w:tc>
@@ -5652,7 +7912,7 @@
                 <w:rFonts w:ascii="Calibri" w:eastAsia="Times New Roman" w:hAnsi="Calibri" w:cs="Times New Roman"/>
                 <w:color w:val="000000"/>
               </w:rPr>
-              <w:t>Click on the “Change or remote email address” link in the “Email options” near the bottom of the page</w:t>
+              <w:t>Change the Username to Test1 and type in the password Test123 and click “Log in”</w:t>
             </w:r>
           </w:p>
         </w:tc>
@@ -5680,7 +7940,7 @@
                 <w:rFonts w:ascii="Calibri" w:eastAsia="Times New Roman" w:hAnsi="Calibri" w:cs="Times New Roman"/>
                 <w:color w:val="000000"/>
               </w:rPr>
-              <w:t>A “Change or remove email address” &lt;h1&gt; tag appears on a new page</w:t>
+              <w:t>The “Preferences” &lt;h1&gt; tag appears on a new page</w:t>
             </w:r>
           </w:p>
         </w:tc>
@@ -5779,7 +8039,7 @@
                 <w:rFonts w:ascii="Calibri" w:eastAsia="Times New Roman" w:hAnsi="Calibri" w:cs="Times New Roman"/>
                 <w:color w:val="000000"/>
               </w:rPr>
-              <w:t>17</w:t>
+              <w:t>31</w:t>
             </w:r>
           </w:p>
         </w:tc>
@@ -5807,7 +8067,7 @@
                 <w:rFonts w:ascii="Calibri" w:eastAsia="Times New Roman" w:hAnsi="Calibri" w:cs="Times New Roman"/>
                 <w:color w:val="000000"/>
               </w:rPr>
-              <w:t>Click on “change email”</w:t>
+              <w:t>Click on the “Special pages” link on the left-hand side of the screen</w:t>
             </w:r>
           </w:p>
         </w:tc>
@@ -5835,7 +8095,7 @@
                 <w:rFonts w:ascii="Calibri" w:eastAsia="Times New Roman" w:hAnsi="Calibri" w:cs="Times New Roman"/>
                 <w:color w:val="000000"/>
               </w:rPr>
-              <w:t>A “Preferences” &lt;h1&gt; tag appears on a new page and “Email” states “Set an email address” as a hyperlink</w:t>
+              <w:t>The Special pages page loads</w:t>
             </w:r>
           </w:p>
         </w:tc>
@@ -5934,7 +8194,7 @@
                 <w:rFonts w:ascii="Calibri" w:eastAsia="Times New Roman" w:hAnsi="Calibri" w:cs="Times New Roman"/>
                 <w:color w:val="000000"/>
               </w:rPr>
-              <w:t>18</w:t>
+              <w:t>32</w:t>
             </w:r>
           </w:p>
         </w:tc>
@@ -5962,15 +8222,7 @@
                 <w:rFonts w:ascii="Calibri" w:eastAsia="Times New Roman" w:hAnsi="Calibri" w:cs="Times New Roman"/>
                 <w:color w:val="000000"/>
               </w:rPr>
-              <w:t xml:space="preserve">Ensure that an email was received with the </w:t>
-            </w:r>
-            <w:r>
-              <w:rPr>
-                <w:rFonts w:ascii="Calibri" w:eastAsia="Times New Roman" w:hAnsi="Calibri" w:cs="Times New Roman"/>
-                <w:color w:val="000000"/>
-              </w:rPr>
-              <w:lastRenderedPageBreak/>
-              <w:t>subject “My Wiki registered email address has been removed” to Test3@localhost</w:t>
+              <w:t>Scroll down and click on the “User Gamification Profile” in the “Other special pages” section</w:t>
             </w:r>
           </w:p>
         </w:tc>
@@ -5998,16 +8250,7 @@
                 <w:rFonts w:ascii="Calibri" w:eastAsia="Times New Roman" w:hAnsi="Calibri" w:cs="Times New Roman"/>
                 <w:color w:val="000000"/>
               </w:rPr>
-              <w:lastRenderedPageBreak/>
-              <w:t xml:space="preserve">Email was received with the subject “My Wiki </w:t>
-            </w:r>
-            <w:r>
-              <w:rPr>
-                <w:rFonts w:ascii="Calibri" w:eastAsia="Times New Roman" w:hAnsi="Calibri" w:cs="Times New Roman"/>
-                <w:color w:val="000000"/>
-              </w:rPr>
-              <w:lastRenderedPageBreak/>
-              <w:t>registered email address has been removed” to Test3@localhost</w:t>
+              <w:t>The “User Gamification Profile” page loads</w:t>
             </w:r>
           </w:p>
         </w:tc>
@@ -6106,7 +8349,8 @@
                 <w:rFonts w:ascii="Calibri" w:eastAsia="Times New Roman" w:hAnsi="Calibri" w:cs="Times New Roman"/>
                 <w:color w:val="000000"/>
               </w:rPr>
-              <w:t>19</w:t>
+              <w:lastRenderedPageBreak/>
+              <w:t>33</w:t>
             </w:r>
           </w:p>
         </w:tc>
@@ -6134,7 +8378,41 @@
                 <w:rFonts w:ascii="Calibri" w:eastAsia="Times New Roman" w:hAnsi="Calibri" w:cs="Times New Roman"/>
                 <w:color w:val="000000"/>
               </w:rPr>
-              <w:t>Click “Log out” in the top right-hand side of the page</w:t>
+              <w:t>Check that the URL is “</w:t>
+            </w:r>
+            <w:proofErr w:type="spellStart"/>
+            <w:proofErr w:type="gramStart"/>
+            <w:r>
+              <w:rPr>
+                <w:rFonts w:ascii="Calibri" w:eastAsia="Times New Roman" w:hAnsi="Calibri" w:cs="Times New Roman"/>
+                <w:color w:val="000000"/>
+              </w:rPr>
+              <w:t>index.php?title</w:t>
+            </w:r>
+            <w:proofErr w:type="spellEnd"/>
+            <w:proofErr w:type="gramEnd"/>
+            <w:r>
+              <w:rPr>
+                <w:rFonts w:ascii="Calibri" w:eastAsia="Times New Roman" w:hAnsi="Calibri" w:cs="Times New Roman"/>
+                <w:color w:val="000000"/>
+              </w:rPr>
+              <w:t>=</w:t>
+            </w:r>
+            <w:proofErr w:type="spellStart"/>
+            <w:r>
+              <w:rPr>
+                <w:rFonts w:ascii="Calibri" w:eastAsia="Times New Roman" w:hAnsi="Calibri" w:cs="Times New Roman"/>
+                <w:color w:val="000000"/>
+              </w:rPr>
+              <w:t>Special:UserGamificationProfile</w:t>
+            </w:r>
+            <w:proofErr w:type="spellEnd"/>
+            <w:r>
+              <w:rPr>
+                <w:rFonts w:ascii="Calibri" w:eastAsia="Times New Roman" w:hAnsi="Calibri" w:cs="Times New Roman"/>
+                <w:color w:val="000000"/>
+              </w:rPr>
+              <w:t>”</w:t>
             </w:r>
           </w:p>
         </w:tc>
@@ -6162,7 +8440,41 @@
                 <w:rFonts w:ascii="Calibri" w:eastAsia="Times New Roman" w:hAnsi="Calibri" w:cs="Times New Roman"/>
                 <w:color w:val="000000"/>
               </w:rPr>
-              <w:t>The “Log out” &lt;h1&gt; tag appears on a new page</w:t>
+              <w:t>URL is “</w:t>
+            </w:r>
+            <w:proofErr w:type="spellStart"/>
+            <w:proofErr w:type="gramStart"/>
+            <w:r>
+              <w:rPr>
+                <w:rFonts w:ascii="Calibri" w:eastAsia="Times New Roman" w:hAnsi="Calibri" w:cs="Times New Roman"/>
+                <w:color w:val="000000"/>
+              </w:rPr>
+              <w:t>index.php?title</w:t>
+            </w:r>
+            <w:proofErr w:type="spellEnd"/>
+            <w:proofErr w:type="gramEnd"/>
+            <w:r>
+              <w:rPr>
+                <w:rFonts w:ascii="Calibri" w:eastAsia="Times New Roman" w:hAnsi="Calibri" w:cs="Times New Roman"/>
+                <w:color w:val="000000"/>
+              </w:rPr>
+              <w:t>=</w:t>
+            </w:r>
+            <w:proofErr w:type="spellStart"/>
+            <w:r>
+              <w:rPr>
+                <w:rFonts w:ascii="Calibri" w:eastAsia="Times New Roman" w:hAnsi="Calibri" w:cs="Times New Roman"/>
+                <w:color w:val="000000"/>
+              </w:rPr>
+              <w:t>Special:UserGamificationProfile</w:t>
+            </w:r>
+            <w:proofErr w:type="spellEnd"/>
+            <w:r>
+              <w:rPr>
+                <w:rFonts w:ascii="Calibri" w:eastAsia="Times New Roman" w:hAnsi="Calibri" w:cs="Times New Roman"/>
+                <w:color w:val="000000"/>
+              </w:rPr>
+              <w:t>”</w:t>
             </w:r>
           </w:p>
         </w:tc>
@@ -6261,7 +8573,7 @@
                 <w:rFonts w:ascii="Calibri" w:eastAsia="Times New Roman" w:hAnsi="Calibri" w:cs="Times New Roman"/>
                 <w:color w:val="000000"/>
               </w:rPr>
-              <w:t>20</w:t>
+              <w:t>34</w:t>
             </w:r>
           </w:p>
         </w:tc>
@@ -6289,7 +8601,7 @@
                 <w:rFonts w:ascii="Calibri" w:eastAsia="Times New Roman" w:hAnsi="Calibri" w:cs="Times New Roman"/>
                 <w:color w:val="000000"/>
               </w:rPr>
-              <w:t>Click on the Create account” link on the top right-hand side of the screen</w:t>
+              <w:t>Check that title of web page starts with “User Gamification Profile”</w:t>
             </w:r>
           </w:p>
         </w:tc>
@@ -6317,7 +8629,7 @@
                 <w:rFonts w:ascii="Calibri" w:eastAsia="Times New Roman" w:hAnsi="Calibri" w:cs="Times New Roman"/>
                 <w:color w:val="000000"/>
               </w:rPr>
-              <w:t>The Create account page loads</w:t>
+              <w:t>Title of web page starts with “User Gamification Profile”</w:t>
             </w:r>
           </w:p>
         </w:tc>
@@ -6416,7 +8728,7 @@
                 <w:rFonts w:ascii="Calibri" w:eastAsia="Times New Roman" w:hAnsi="Calibri" w:cs="Times New Roman"/>
                 <w:color w:val="000000"/>
               </w:rPr>
-              <w:t>21</w:t>
+              <w:t>35</w:t>
             </w:r>
           </w:p>
         </w:tc>
@@ -6444,84 +8756,7 @@
                 <w:rFonts w:ascii="Calibri" w:eastAsia="Times New Roman" w:hAnsi="Calibri" w:cs="Times New Roman"/>
                 <w:color w:val="000000"/>
               </w:rPr>
-              <w:t>Create a user with the following Username, Password, and Email address (respectively):</w:t>
-            </w:r>
-          </w:p>
-          <w:p>
-            <w:pPr>
-              <w:pStyle w:val="ListParagraph"/>
-              <w:numPr>
-                <w:ilvl w:val="0"/>
-                <w:numId w:val="5"/>
-              </w:numPr>
-              <w:spacing w:after="0" w:line="240" w:lineRule="auto"/>
-              <w:rPr>
-                <w:rFonts w:ascii="Calibri" w:eastAsia="Times New Roman" w:hAnsi="Calibri" w:cs="Times New Roman"/>
-                <w:color w:val="000000"/>
-              </w:rPr>
-            </w:pPr>
-            <w:r>
-              <w:rPr>
-                <w:rFonts w:ascii="Calibri" w:eastAsia="Times New Roman" w:hAnsi="Calibri" w:cs="Times New Roman"/>
-                <w:color w:val="000000"/>
-              </w:rPr>
-              <w:t>Test4</w:t>
-            </w:r>
-          </w:p>
-          <w:p>
-            <w:pPr>
-              <w:pStyle w:val="ListParagraph"/>
-              <w:numPr>
-                <w:ilvl w:val="0"/>
-                <w:numId w:val="5"/>
-              </w:numPr>
-              <w:spacing w:after="0" w:line="240" w:lineRule="auto"/>
-              <w:rPr>
-                <w:rFonts w:ascii="Calibri" w:eastAsia="Times New Roman" w:hAnsi="Calibri" w:cs="Times New Roman"/>
-                <w:color w:val="000000"/>
-              </w:rPr>
-            </w:pPr>
-            <w:r>
-              <w:rPr>
-                <w:rFonts w:ascii="Calibri" w:eastAsia="Times New Roman" w:hAnsi="Calibri" w:cs="Times New Roman"/>
-                <w:color w:val="000000"/>
-              </w:rPr>
-              <w:t>Test123</w:t>
-            </w:r>
-          </w:p>
-          <w:p>
-            <w:pPr>
-              <w:pStyle w:val="ListParagraph"/>
-              <w:numPr>
-                <w:ilvl w:val="0"/>
-                <w:numId w:val="5"/>
-              </w:numPr>
-              <w:spacing w:after="0" w:line="240" w:lineRule="auto"/>
-              <w:rPr>
-                <w:rFonts w:ascii="Calibri" w:eastAsia="Times New Roman" w:hAnsi="Calibri" w:cs="Times New Roman"/>
-                <w:color w:val="000000"/>
-              </w:rPr>
-            </w:pPr>
-            <w:r>
-              <w:rPr>
-                <w:rFonts w:ascii="Calibri" w:eastAsia="Times New Roman" w:hAnsi="Calibri" w:cs="Times New Roman"/>
-                <w:color w:val="000000"/>
-              </w:rPr>
-              <w:t>Test</w:t>
-            </w:r>
-            <w:r>
-              <w:rPr>
-                <w:rFonts w:ascii="Calibri" w:eastAsia="Times New Roman" w:hAnsi="Calibri" w:cs="Times New Roman"/>
-                <w:color w:val="000000"/>
-              </w:rPr>
-              <w:t>4</w:t>
-            </w:r>
-            <w:r>
-              <w:rPr>
-                <w:rFonts w:ascii="Calibri" w:eastAsia="Times New Roman" w:hAnsi="Calibri" w:cs="Times New Roman"/>
-                <w:color w:val="000000"/>
-              </w:rPr>
-              <w:t>@localhost</w:t>
+              <w:t>Check that header of web page is “User Gamification Profile” and is in &lt;h1&gt; tags</w:t>
             </w:r>
           </w:p>
         </w:tc>
@@ -6549,7 +8784,7 @@
                 <w:rFonts w:ascii="Calibri" w:eastAsia="Times New Roman" w:hAnsi="Calibri" w:cs="Times New Roman"/>
                 <w:color w:val="000000"/>
               </w:rPr>
-              <w:t>The “Welcome, Test4!” &lt;h1&gt; tag appears on a new page</w:t>
+              <w:t>Header of web page is “User Gamification Profile” and is in &lt;h1&gt; tags</w:t>
             </w:r>
           </w:p>
         </w:tc>
@@ -6648,7 +8883,7 @@
                 <w:rFonts w:ascii="Calibri" w:eastAsia="Times New Roman" w:hAnsi="Calibri" w:cs="Times New Roman"/>
                 <w:color w:val="000000"/>
               </w:rPr>
-              <w:t>22</w:t>
+              <w:t>36</w:t>
             </w:r>
           </w:p>
         </w:tc>
@@ -6676,7 +8911,7 @@
                 <w:rFonts w:ascii="Calibri" w:eastAsia="Times New Roman" w:hAnsi="Calibri" w:cs="Times New Roman"/>
                 <w:color w:val="000000"/>
               </w:rPr>
-              <w:t>Ensure that an email was received with the subject “My Wiki email address confirmation” to Test4@localhost</w:t>
+              <w:t>Check that “Username:” and “Name:” are in bold</w:t>
             </w:r>
           </w:p>
         </w:tc>
@@ -6704,7 +8939,7 @@
                 <w:rFonts w:ascii="Calibri" w:eastAsia="Times New Roman" w:hAnsi="Calibri" w:cs="Times New Roman"/>
                 <w:color w:val="000000"/>
               </w:rPr>
-              <w:t>Email was received with the subject “My Wiki email address confirmation” to Test4@localhost</w:t>
+              <w:t>“Username:” and “Name:” are in bold</w:t>
             </w:r>
           </w:p>
         </w:tc>
@@ -6803,7 +9038,7 @@
                 <w:rFonts w:ascii="Calibri" w:eastAsia="Times New Roman" w:hAnsi="Calibri" w:cs="Times New Roman"/>
                 <w:color w:val="000000"/>
               </w:rPr>
-              <w:t>23</w:t>
+              <w:t>37</w:t>
             </w:r>
           </w:p>
         </w:tc>
@@ -6831,7 +9066,7 @@
                 <w:rFonts w:ascii="Calibri" w:eastAsia="Times New Roman" w:hAnsi="Calibri" w:cs="Times New Roman"/>
                 <w:color w:val="000000"/>
               </w:rPr>
-              <w:t>Click on the first link within this email which contains the email confirmation link</w:t>
+              <w:t>Check that the username displayed is “Test1” and name displayed is “Test 1”</w:t>
             </w:r>
           </w:p>
         </w:tc>
@@ -6859,7 +9094,7 @@
                 <w:rFonts w:ascii="Calibri" w:eastAsia="Times New Roman" w:hAnsi="Calibri" w:cs="Times New Roman"/>
                 <w:color w:val="000000"/>
               </w:rPr>
-              <w:t>A “Confirm email address” &lt;h1&gt; tag appears on a new page</w:t>
+              <w:t>The username displayed is “Test1” and name displayed is “Test 1”</w:t>
             </w:r>
           </w:p>
         </w:tc>
@@ -6958,7 +9193,7 @@
                 <w:rFonts w:ascii="Calibri" w:eastAsia="Times New Roman" w:hAnsi="Calibri" w:cs="Times New Roman"/>
                 <w:color w:val="000000"/>
               </w:rPr>
-              <w:t>24</w:t>
+              <w:t>38</w:t>
             </w:r>
           </w:p>
         </w:tc>
@@ -6986,7 +9221,7 @@
                 <w:rFonts w:ascii="Calibri" w:eastAsia="Times New Roman" w:hAnsi="Calibri" w:cs="Times New Roman"/>
                 <w:color w:val="000000"/>
               </w:rPr>
-              <w:t>Click on “Preferences” in the top right-hand side of the page</w:t>
+              <w:t>Check that three images are displayed side by side with an astronaut on a moon on the left, an astronaut in space with Earth in the background in the middle, and an astronaut inside a room on the right-hand side</w:t>
             </w:r>
           </w:p>
         </w:tc>
@@ -7014,7 +9249,7 @@
                 <w:rFonts w:ascii="Calibri" w:eastAsia="Times New Roman" w:hAnsi="Calibri" w:cs="Times New Roman"/>
                 <w:color w:val="000000"/>
               </w:rPr>
-              <w:t>A “Preferences” &lt;h1&gt; tag appears on a new page</w:t>
+              <w:t>Three images are displayed side by side with an astronaut on a moon on the left, an astronaut in space with Earth in the background in the middle, and an astronaut inside a room on the right-hand side</w:t>
             </w:r>
           </w:p>
         </w:tc>
@@ -7113,7 +9348,7 @@
                 <w:rFonts w:ascii="Calibri" w:eastAsia="Times New Roman" w:hAnsi="Calibri" w:cs="Times New Roman"/>
                 <w:color w:val="000000"/>
               </w:rPr>
-              <w:t>25</w:t>
+              <w:t>39</w:t>
             </w:r>
           </w:p>
         </w:tc>
@@ -7141,7 +9376,15 @@
                 <w:rFonts w:ascii="Calibri" w:eastAsia="Times New Roman" w:hAnsi="Calibri" w:cs="Times New Roman"/>
                 <w:color w:val="000000"/>
               </w:rPr>
-              <w:t>Click on the “Change or remote email address” link in the “Email options” near the bottom of the page</w:t>
+              <w:t xml:space="preserve">Check that “Moonwalker - 0 Badges” is displayed under the image of an astronaut on a moon on the left, </w:t>
+            </w:r>
+            <w:r>
+              <w:rPr>
+                <w:rFonts w:ascii="Calibri" w:eastAsia="Times New Roman" w:hAnsi="Calibri" w:cs="Times New Roman"/>
+                <w:color w:val="000000"/>
+              </w:rPr>
+              <w:lastRenderedPageBreak/>
+              <w:t>“Spacewalker - 0 Badges” is displayed under the image of an astronaut in space with Earth in the background in the middle, and “Astronaut - 0 Badges” is displayed under the image of an astronaut inside a room on the right-hand side</w:t>
             </w:r>
           </w:p>
         </w:tc>
@@ -7169,7 +9412,16 @@
                 <w:rFonts w:ascii="Calibri" w:eastAsia="Times New Roman" w:hAnsi="Calibri" w:cs="Times New Roman"/>
                 <w:color w:val="000000"/>
               </w:rPr>
-              <w:t>A “Change or remove email address” &lt;h1&gt; tag appears on a new page</w:t>
+              <w:lastRenderedPageBreak/>
+              <w:t xml:space="preserve">“Moonwalker - 0 Badges” is displayed under the image of an astronaut on a moon on the left, “Spacewalker - 0 </w:t>
+            </w:r>
+            <w:r>
+              <w:rPr>
+                <w:rFonts w:ascii="Calibri" w:eastAsia="Times New Roman" w:hAnsi="Calibri" w:cs="Times New Roman"/>
+                <w:color w:val="000000"/>
+              </w:rPr>
+              <w:lastRenderedPageBreak/>
+              <w:t>Badges” is displayed under the image of an astronaut in space with Earth in the background in the middle, and “Astronaut - 0 Badges” is displayed under the image of an astronaut inside a room on the right-hand side</w:t>
             </w:r>
           </w:p>
         </w:tc>
@@ -7268,8 +9520,7 @@
                 <w:rFonts w:ascii="Calibri" w:eastAsia="Times New Roman" w:hAnsi="Calibri" w:cs="Times New Roman"/>
                 <w:color w:val="000000"/>
               </w:rPr>
-              <w:lastRenderedPageBreak/>
-              <w:t>26</w:t>
+              <w:t>40</w:t>
             </w:r>
           </w:p>
         </w:tc>
@@ -7297,7 +9548,7 @@
                 <w:rFonts w:ascii="Calibri" w:eastAsia="Times New Roman" w:hAnsi="Calibri" w:cs="Times New Roman"/>
                 <w:color w:val="000000"/>
               </w:rPr>
-              <w:t>Type in the new email address of “Test5@localhost” and click on “change email”</w:t>
+              <w:t>Click “Log out” in the top right-hand side of the page</w:t>
             </w:r>
           </w:p>
         </w:tc>
@@ -7325,18 +9576,7 @@
                 <w:rFonts w:ascii="Calibri" w:eastAsia="Times New Roman" w:hAnsi="Calibri" w:cs="Times New Roman"/>
                 <w:color w:val="000000"/>
               </w:rPr>
-              <w:t>A message in red appears on the page with the following text:</w:t>
-            </w:r>
-            <w:r>
-              <w:t xml:space="preserve"> A confirmation email has been sent to the specified email address. Before any other email is sent to the account, you will have to follow the instructions in the email, to confirm that the account is </w:t>
-            </w:r>
-            <w:proofErr w:type="gramStart"/>
-            <w:r>
-              <w:t>actually yours</w:t>
-            </w:r>
-            <w:proofErr w:type="gramEnd"/>
-            <w:r>
-              <w:t>.</w:t>
+              <w:t>The “Log out” &lt;h1&gt; tag appears on a new page</w:t>
             </w:r>
           </w:p>
         </w:tc>
@@ -7435,7 +9675,7 @@
                 <w:rFonts w:ascii="Calibri" w:eastAsia="Times New Roman" w:hAnsi="Calibri" w:cs="Times New Roman"/>
                 <w:color w:val="000000"/>
               </w:rPr>
-              <w:t>27</w:t>
+              <w:t>41</w:t>
             </w:r>
           </w:p>
         </w:tc>
@@ -7463,7 +9703,7 @@
                 <w:rFonts w:ascii="Calibri" w:eastAsia="Times New Roman" w:hAnsi="Calibri" w:cs="Times New Roman"/>
                 <w:color w:val="000000"/>
               </w:rPr>
-              <w:t>Ensure that an email was received with the subject “My Wiki email address confirmation” to Test5@localhost</w:t>
+              <w:t>Click “Log in” in the top right-hand side of the page</w:t>
             </w:r>
           </w:p>
         </w:tc>
@@ -7491,7 +9731,7 @@
                 <w:rFonts w:ascii="Calibri" w:eastAsia="Times New Roman" w:hAnsi="Calibri" w:cs="Times New Roman"/>
                 <w:color w:val="000000"/>
               </w:rPr>
-              <w:t>Email was received with the subject “My Wiki email address confirmation” to Test5@localhost</w:t>
+              <w:t>The “Log in” &lt;h1&gt; tag appears on a new page</w:t>
             </w:r>
           </w:p>
         </w:tc>
@@ -7590,7 +9830,7 @@
                 <w:rFonts w:ascii="Calibri" w:eastAsia="Times New Roman" w:hAnsi="Calibri" w:cs="Times New Roman"/>
                 <w:color w:val="000000"/>
               </w:rPr>
-              <w:t>28</w:t>
+              <w:t>42</w:t>
             </w:r>
           </w:p>
         </w:tc>
@@ -7618,7 +9858,7 @@
                 <w:rFonts w:ascii="Calibri" w:eastAsia="Times New Roman" w:hAnsi="Calibri" w:cs="Times New Roman"/>
                 <w:color w:val="000000"/>
               </w:rPr>
-              <w:t>Click “Log out” in the top right-hand side of the page</w:t>
+              <w:t>Change the Username to Test2 and type in the password Test123 and click “Log in”</w:t>
             </w:r>
           </w:p>
         </w:tc>
@@ -7646,7 +9886,21 @@
                 <w:rFonts w:ascii="Calibri" w:eastAsia="Times New Roman" w:hAnsi="Calibri" w:cs="Times New Roman"/>
                 <w:color w:val="000000"/>
               </w:rPr>
-              <w:t>The “Log out” &lt;h1&gt; tag appears on a new page</w:t>
+              <w:t>The “</w:t>
+            </w:r>
+            <w:r>
+              <w:rPr>
+                <w:rFonts w:ascii="Calibri" w:eastAsia="Times New Roman" w:hAnsi="Calibri" w:cs="Times New Roman"/>
+                <w:color w:val="000000"/>
+              </w:rPr>
+              <w:t>User Gamification Profile</w:t>
+            </w:r>
+            <w:r>
+              <w:rPr>
+                <w:rFonts w:ascii="Calibri" w:eastAsia="Times New Roman" w:hAnsi="Calibri" w:cs="Times New Roman"/>
+                <w:color w:val="000000"/>
+              </w:rPr>
+              <w:t>” &lt;h1&gt; tag appears on a new page</w:t>
             </w:r>
           </w:p>
         </w:tc>
@@ -7745,7 +9999,7 @@
                 <w:rFonts w:ascii="Calibri" w:eastAsia="Times New Roman" w:hAnsi="Calibri" w:cs="Times New Roman"/>
                 <w:color w:val="000000"/>
               </w:rPr>
-              <w:t>29</w:t>
+              <w:t>43</w:t>
             </w:r>
           </w:p>
         </w:tc>
@@ -7773,7 +10027,7 @@
                 <w:rFonts w:ascii="Calibri" w:eastAsia="Times New Roman" w:hAnsi="Calibri" w:cs="Times New Roman"/>
                 <w:color w:val="000000"/>
               </w:rPr>
-              <w:t>Click “Log in” in the top right-hand side of the page</w:t>
+              <w:t>Check that “Username:” and “Name:” are in bold</w:t>
             </w:r>
           </w:p>
         </w:tc>
@@ -7801,7 +10055,7 @@
                 <w:rFonts w:ascii="Calibri" w:eastAsia="Times New Roman" w:hAnsi="Calibri" w:cs="Times New Roman"/>
                 <w:color w:val="000000"/>
               </w:rPr>
-              <w:t>The “Log in” &lt;h1&gt; tag appears on a new page</w:t>
+              <w:t>“Username:” and “Name:” are in bold</w:t>
             </w:r>
           </w:p>
         </w:tc>
@@ -7900,7 +10154,7 @@
                 <w:rFonts w:ascii="Calibri" w:eastAsia="Times New Roman" w:hAnsi="Calibri" w:cs="Times New Roman"/>
                 <w:color w:val="000000"/>
               </w:rPr>
-              <w:t>30</w:t>
+              <w:t>44</w:t>
             </w:r>
           </w:p>
         </w:tc>
@@ -7928,7 +10182,7 @@
                 <w:rFonts w:ascii="Calibri" w:eastAsia="Times New Roman" w:hAnsi="Calibri" w:cs="Times New Roman"/>
                 <w:color w:val="000000"/>
               </w:rPr>
-              <w:t>Change the Username to Test1 and type in the password Test123 and click “Log in”</w:t>
+              <w:t>Check that the username displayed is “Test2” and name displayed is “[Not Populated]”</w:t>
             </w:r>
           </w:p>
         </w:tc>
@@ -7956,7 +10210,7 @@
                 <w:rFonts w:ascii="Calibri" w:eastAsia="Times New Roman" w:hAnsi="Calibri" w:cs="Times New Roman"/>
                 <w:color w:val="000000"/>
               </w:rPr>
-              <w:t>The “Preferences” &lt;h1&gt; tag appears on a new page</w:t>
+              <w:t>The username displayed is “Test2” and name displayed is “[Not Populated]”</w:t>
             </w:r>
           </w:p>
         </w:tc>
@@ -8055,7 +10309,7 @@
                 <w:rFonts w:ascii="Calibri" w:eastAsia="Times New Roman" w:hAnsi="Calibri" w:cs="Times New Roman"/>
                 <w:color w:val="000000"/>
               </w:rPr>
-              <w:t>31</w:t>
+              <w:t>45</w:t>
             </w:r>
           </w:p>
         </w:tc>
@@ -8083,7 +10337,15 @@
                 <w:rFonts w:ascii="Calibri" w:eastAsia="Times New Roman" w:hAnsi="Calibri" w:cs="Times New Roman"/>
                 <w:color w:val="000000"/>
               </w:rPr>
-              <w:t>Click on the “Special pages” link on the left-hand side of the screen</w:t>
+              <w:t xml:space="preserve">Check that three images are displayed side by side with an astronaut on a moon on the left, an astronaut in space with Earth in the background in the middle, and </w:t>
+            </w:r>
+            <w:r>
+              <w:rPr>
+                <w:rFonts w:ascii="Calibri" w:eastAsia="Times New Roman" w:hAnsi="Calibri" w:cs="Times New Roman"/>
+                <w:color w:val="000000"/>
+              </w:rPr>
+              <w:lastRenderedPageBreak/>
+              <w:t>an astronaut inside a room on the right-hand side</w:t>
             </w:r>
           </w:p>
         </w:tc>
@@ -8111,7 +10373,16 @@
                 <w:rFonts w:ascii="Calibri" w:eastAsia="Times New Roman" w:hAnsi="Calibri" w:cs="Times New Roman"/>
                 <w:color w:val="000000"/>
               </w:rPr>
-              <w:t>The Special pages page loads</w:t>
+              <w:lastRenderedPageBreak/>
+              <w:t xml:space="preserve">Three images are displayed side by side with an astronaut on a moon on the left, an astronaut in space with Earth in the background in the middle, and an astronaut inside a </w:t>
+            </w:r>
+            <w:r>
+              <w:rPr>
+                <w:rFonts w:ascii="Calibri" w:eastAsia="Times New Roman" w:hAnsi="Calibri" w:cs="Times New Roman"/>
+                <w:color w:val="000000"/>
+              </w:rPr>
+              <w:lastRenderedPageBreak/>
+              <w:t>room on the right-hand side</w:t>
             </w:r>
           </w:p>
         </w:tc>
@@ -8210,7 +10481,7 @@
                 <w:rFonts w:ascii="Calibri" w:eastAsia="Times New Roman" w:hAnsi="Calibri" w:cs="Times New Roman"/>
                 <w:color w:val="000000"/>
               </w:rPr>
-              <w:t>32</w:t>
+              <w:t>46</w:t>
             </w:r>
           </w:p>
         </w:tc>
@@ -8238,7 +10509,7 @@
                 <w:rFonts w:ascii="Calibri" w:eastAsia="Times New Roman" w:hAnsi="Calibri" w:cs="Times New Roman"/>
                 <w:color w:val="000000"/>
               </w:rPr>
-              <w:t>Scroll down and click on the “User Gamification Profile” in the “Other special pages” section</w:t>
+              <w:t>Check that “Moonwalker - 0 Badges” is displayed under the image of an astronaut on a moon on the left, “Spacewalker - 0 Badges” is displayed under the image of an astronaut in space with Earth in the background in the middle, and “Astronaut - 1 Badge” is displayed under the image of an astronaut inside a room on the right-hand side</w:t>
             </w:r>
           </w:p>
         </w:tc>
@@ -8266,7 +10537,7 @@
                 <w:rFonts w:ascii="Calibri" w:eastAsia="Times New Roman" w:hAnsi="Calibri" w:cs="Times New Roman"/>
                 <w:color w:val="000000"/>
               </w:rPr>
-              <w:t>The “User Gamification Profile” page loads</w:t>
+              <w:t>“Moonwalker - 0 Badges” is displayed under the image of an astronaut on a moon on the left, “Spacewalker - 0 Badges” is displayed under the image of an astronaut in space with Earth in the background in the middle, and “Astronaut - 1 Badge” is displayed under the image of an astronaut inside a room on the right-hand side</w:t>
             </w:r>
           </w:p>
         </w:tc>
@@ -8365,8 +10636,7 @@
                 <w:rFonts w:ascii="Calibri" w:eastAsia="Times New Roman" w:hAnsi="Calibri" w:cs="Times New Roman"/>
                 <w:color w:val="000000"/>
               </w:rPr>
-              <w:lastRenderedPageBreak/>
-              <w:t>33</w:t>
+              <w:t>47</w:t>
             </w:r>
           </w:p>
         </w:tc>
@@ -8394,25 +10664,115 @@
                 <w:rFonts w:ascii="Calibri" w:eastAsia="Times New Roman" w:hAnsi="Calibri" w:cs="Times New Roman"/>
                 <w:color w:val="000000"/>
               </w:rPr>
-              <w:t>Check that the URL is “</w:t>
+              <w:t xml:space="preserve">Check that “Spacesuit Verified </w:t>
+            </w:r>
+            <w:proofErr w:type="gramStart"/>
+            <w:r>
+              <w:rPr>
+                <w:rFonts w:ascii="Calibri" w:eastAsia="Times New Roman" w:hAnsi="Calibri" w:cs="Times New Roman"/>
+                <w:color w:val="000000"/>
+              </w:rPr>
+              <w:t>- ”</w:t>
+            </w:r>
+            <w:proofErr w:type="gramEnd"/>
+            <w:r>
+              <w:rPr>
+                <w:rFonts w:ascii="Calibri" w:eastAsia="Times New Roman" w:hAnsi="Calibri" w:cs="Times New Roman"/>
+                <w:color w:val="000000"/>
+              </w:rPr>
+              <w:t xml:space="preserve"> is displayed under the “Astronaut - 1 Badge" with today’s date displayed in the mm/</w:t>
             </w:r>
             <w:proofErr w:type="spellStart"/>
+            <w:r>
+              <w:rPr>
+                <w:rFonts w:ascii="Calibri" w:eastAsia="Times New Roman" w:hAnsi="Calibri" w:cs="Times New Roman"/>
+                <w:color w:val="000000"/>
+              </w:rPr>
+              <w:t>dd</w:t>
+            </w:r>
+            <w:proofErr w:type="spellEnd"/>
+            <w:r>
+              <w:rPr>
+                <w:rFonts w:ascii="Calibri" w:eastAsia="Times New Roman" w:hAnsi="Calibri" w:cs="Times New Roman"/>
+                <w:color w:val="000000"/>
+              </w:rPr>
+              <w:t>/</w:t>
+            </w:r>
+            <w:proofErr w:type="spellStart"/>
+            <w:r>
+              <w:rPr>
+                <w:rFonts w:ascii="Calibri" w:eastAsia="Times New Roman" w:hAnsi="Calibri" w:cs="Times New Roman"/>
+                <w:color w:val="000000"/>
+              </w:rPr>
+              <w:t>yyyy</w:t>
+            </w:r>
+            <w:proofErr w:type="spellEnd"/>
+            <w:r>
+              <w:rPr>
+                <w:rFonts w:ascii="Calibri" w:eastAsia="Times New Roman" w:hAnsi="Calibri" w:cs="Times New Roman"/>
+                <w:color w:val="000000"/>
+              </w:rPr>
+              <w:t xml:space="preserve"> format</w:t>
+            </w:r>
+          </w:p>
+        </w:tc>
+        <w:tc>
+          <w:tcPr>
+            <w:tcW w:w="1980" w:type="dxa"/>
+            <w:tcBorders>
+              <w:top w:val="single" w:sz="4" w:space="0" w:color="00000A"/>
+              <w:left w:val="single" w:sz="4" w:space="0" w:color="00000A"/>
+              <w:bottom w:val="single" w:sz="4" w:space="0" w:color="00000A"/>
+              <w:right w:val="single" w:sz="4" w:space="0" w:color="00000A"/>
+            </w:tcBorders>
+            <w:shd w:val="clear" w:color="auto" w:fill="auto"/>
+          </w:tcPr>
+          <w:p>
+            <w:pPr>
+              <w:spacing w:after="0" w:line="240" w:lineRule="auto"/>
+              <w:rPr>
+                <w:rFonts w:ascii="Calibri" w:eastAsia="Times New Roman" w:hAnsi="Calibri" w:cs="Times New Roman"/>
+                <w:color w:val="000000"/>
+              </w:rPr>
+            </w:pPr>
+            <w:r>
+              <w:rPr>
+                <w:rFonts w:ascii="Calibri" w:eastAsia="Times New Roman" w:hAnsi="Calibri" w:cs="Times New Roman"/>
+                <w:color w:val="000000"/>
+              </w:rPr>
+              <w:t xml:space="preserve">“Spacesuit Verified </w:t>
+            </w:r>
             <w:proofErr w:type="gramStart"/>
             <w:r>
               <w:rPr>
                 <w:rFonts w:ascii="Calibri" w:eastAsia="Times New Roman" w:hAnsi="Calibri" w:cs="Times New Roman"/>
                 <w:color w:val="000000"/>
               </w:rPr>
-              <w:t>index.php?title</w:t>
+              <w:t>- ”</w:t>
+            </w:r>
+            <w:proofErr w:type="gramEnd"/>
+            <w:r>
+              <w:rPr>
+                <w:rFonts w:ascii="Calibri" w:eastAsia="Times New Roman" w:hAnsi="Calibri" w:cs="Times New Roman"/>
+                <w:color w:val="000000"/>
+              </w:rPr>
+              <w:t xml:space="preserve"> is displayed under the “Astronaut - 1 Badge" with today’s date displayed in the mm/</w:t>
+            </w:r>
+            <w:proofErr w:type="spellStart"/>
+            <w:r>
+              <w:rPr>
+                <w:rFonts w:ascii="Calibri" w:eastAsia="Times New Roman" w:hAnsi="Calibri" w:cs="Times New Roman"/>
+                <w:color w:val="000000"/>
+              </w:rPr>
+              <w:t>dd</w:t>
             </w:r>
             <w:proofErr w:type="spellEnd"/>
-            <w:proofErr w:type="gramEnd"/>
-            <w:r>
-              <w:rPr>
-                <w:rFonts w:ascii="Calibri" w:eastAsia="Times New Roman" w:hAnsi="Calibri" w:cs="Times New Roman"/>
-                <w:color w:val="000000"/>
-              </w:rPr>
-              <w:t>=</w:t>
+            <w:r>
+              <w:rPr>
+                <w:rFonts w:ascii="Calibri" w:eastAsia="Times New Roman" w:hAnsi="Calibri" w:cs="Times New Roman"/>
+                <w:color w:val="000000"/>
+              </w:rPr>
+              <w:t>/</w:t>
             </w:r>
             <w:proofErr w:type="spellStart"/>
             <w:r>
@@ -8420,7 +10780,7 @@
                 <w:rFonts w:ascii="Calibri" w:eastAsia="Times New Roman" w:hAnsi="Calibri" w:cs="Times New Roman"/>
                 <w:color w:val="000000"/>
               </w:rPr>
-              <w:t>Special:UserGamificationProfile</w:t>
+              <w:t>yyyy</w:t>
             </w:r>
             <w:proofErr w:type="spellEnd"/>
             <w:r>
@@ -8428,69 +10788,7 @@
                 <w:rFonts w:ascii="Calibri" w:eastAsia="Times New Roman" w:hAnsi="Calibri" w:cs="Times New Roman"/>
                 <w:color w:val="000000"/>
               </w:rPr>
-              <w:t>”</w:t>
-            </w:r>
-          </w:p>
-        </w:tc>
-        <w:tc>
-          <w:tcPr>
-            <w:tcW w:w="1980" w:type="dxa"/>
-            <w:tcBorders>
-              <w:top w:val="single" w:sz="4" w:space="0" w:color="00000A"/>
-              <w:left w:val="single" w:sz="4" w:space="0" w:color="00000A"/>
-              <w:bottom w:val="single" w:sz="4" w:space="0" w:color="00000A"/>
-              <w:right w:val="single" w:sz="4" w:space="0" w:color="00000A"/>
-            </w:tcBorders>
-            <w:shd w:val="clear" w:color="auto" w:fill="auto"/>
-          </w:tcPr>
-          <w:p>
-            <w:pPr>
-              <w:spacing w:after="0" w:line="240" w:lineRule="auto"/>
-              <w:rPr>
-                <w:rFonts w:ascii="Calibri" w:eastAsia="Times New Roman" w:hAnsi="Calibri" w:cs="Times New Roman"/>
-                <w:color w:val="000000"/>
-              </w:rPr>
-            </w:pPr>
-            <w:r>
-              <w:rPr>
-                <w:rFonts w:ascii="Calibri" w:eastAsia="Times New Roman" w:hAnsi="Calibri" w:cs="Times New Roman"/>
-                <w:color w:val="000000"/>
-              </w:rPr>
-              <w:t>URL is “</w:t>
-            </w:r>
-            <w:proofErr w:type="spellStart"/>
-            <w:proofErr w:type="gramStart"/>
-            <w:r>
-              <w:rPr>
-                <w:rFonts w:ascii="Calibri" w:eastAsia="Times New Roman" w:hAnsi="Calibri" w:cs="Times New Roman"/>
-                <w:color w:val="000000"/>
-              </w:rPr>
-              <w:t>index.php?title</w:t>
-            </w:r>
-            <w:proofErr w:type="spellEnd"/>
-            <w:proofErr w:type="gramEnd"/>
-            <w:r>
-              <w:rPr>
-                <w:rFonts w:ascii="Calibri" w:eastAsia="Times New Roman" w:hAnsi="Calibri" w:cs="Times New Roman"/>
-                <w:color w:val="000000"/>
-              </w:rPr>
-              <w:t>=</w:t>
-            </w:r>
-            <w:proofErr w:type="spellStart"/>
-            <w:r>
-              <w:rPr>
-                <w:rFonts w:ascii="Calibri" w:eastAsia="Times New Roman" w:hAnsi="Calibri" w:cs="Times New Roman"/>
-                <w:color w:val="000000"/>
-              </w:rPr>
-              <w:t>Special:UserGamificationProfile</w:t>
-            </w:r>
-            <w:proofErr w:type="spellEnd"/>
-            <w:r>
-              <w:rPr>
-                <w:rFonts w:ascii="Calibri" w:eastAsia="Times New Roman" w:hAnsi="Calibri" w:cs="Times New Roman"/>
-                <w:color w:val="000000"/>
-              </w:rPr>
-              <w:t>”</w:t>
+              <w:t xml:space="preserve"> format</w:t>
             </w:r>
           </w:p>
         </w:tc>
@@ -8589,7 +10887,7 @@
                 <w:rFonts w:ascii="Calibri" w:eastAsia="Times New Roman" w:hAnsi="Calibri" w:cs="Times New Roman"/>
                 <w:color w:val="000000"/>
               </w:rPr>
-              <w:t>34</w:t>
+              <w:t>48</w:t>
             </w:r>
           </w:p>
         </w:tc>
@@ -8617,7 +10915,7 @@
                 <w:rFonts w:ascii="Calibri" w:eastAsia="Times New Roman" w:hAnsi="Calibri" w:cs="Times New Roman"/>
                 <w:color w:val="000000"/>
               </w:rPr>
-              <w:t>Check that title of web page starts with “User Gamification Profile”</w:t>
+              <w:t>Click “Log out” in the top right-hand side of the page</w:t>
             </w:r>
           </w:p>
         </w:tc>
@@ -8645,7 +10943,7 @@
                 <w:rFonts w:ascii="Calibri" w:eastAsia="Times New Roman" w:hAnsi="Calibri" w:cs="Times New Roman"/>
                 <w:color w:val="000000"/>
               </w:rPr>
-              <w:t>Title of web page starts with “User Gamification Profile”</w:t>
+              <w:t>The “Log out” &lt;h1&gt; tag appears on a new page</w:t>
             </w:r>
           </w:p>
         </w:tc>
@@ -8744,7 +11042,7 @@
                 <w:rFonts w:ascii="Calibri" w:eastAsia="Times New Roman" w:hAnsi="Calibri" w:cs="Times New Roman"/>
                 <w:color w:val="000000"/>
               </w:rPr>
-              <w:t>35</w:t>
+              <w:t>49</w:t>
             </w:r>
           </w:p>
         </w:tc>
@@ -8772,7 +11070,7 @@
                 <w:rFonts w:ascii="Calibri" w:eastAsia="Times New Roman" w:hAnsi="Calibri" w:cs="Times New Roman"/>
                 <w:color w:val="000000"/>
               </w:rPr>
-              <w:t>Check that header of web page is “User Gamification Profile” and is in &lt;h1&gt; tags</w:t>
+              <w:t>Click “Log in” in the top right-hand side of the page</w:t>
             </w:r>
           </w:p>
         </w:tc>
@@ -8800,7 +11098,7 @@
                 <w:rFonts w:ascii="Calibri" w:eastAsia="Times New Roman" w:hAnsi="Calibri" w:cs="Times New Roman"/>
                 <w:color w:val="000000"/>
               </w:rPr>
-              <w:t>Header of web page is “User Gamification Profile” and is in &lt;h1&gt; tags</w:t>
+              <w:t>The “Log in” &lt;h1&gt; tag appears on a new page</w:t>
             </w:r>
           </w:p>
         </w:tc>
@@ -8899,7 +11197,7 @@
                 <w:rFonts w:ascii="Calibri" w:eastAsia="Times New Roman" w:hAnsi="Calibri" w:cs="Times New Roman"/>
                 <w:color w:val="000000"/>
               </w:rPr>
-              <w:t>36</w:t>
+              <w:t>50</w:t>
             </w:r>
           </w:p>
         </w:tc>
@@ -8927,7 +11225,15 @@
                 <w:rFonts w:ascii="Calibri" w:eastAsia="Times New Roman" w:hAnsi="Calibri" w:cs="Times New Roman"/>
                 <w:color w:val="000000"/>
               </w:rPr>
-              <w:t>Check that “Username:” and “Name:” are in bold</w:t>
+              <w:t xml:space="preserve">Change the Username to Test3 and type in the password </w:t>
+            </w:r>
+            <w:r>
+              <w:rPr>
+                <w:rFonts w:ascii="Calibri" w:eastAsia="Times New Roman" w:hAnsi="Calibri" w:cs="Times New Roman"/>
+                <w:color w:val="000000"/>
+              </w:rPr>
+              <w:lastRenderedPageBreak/>
+              <w:t>Test123 and click “Log in”</w:t>
             </w:r>
           </w:p>
         </w:tc>
@@ -8955,7 +11261,22 @@
                 <w:rFonts w:ascii="Calibri" w:eastAsia="Times New Roman" w:hAnsi="Calibri" w:cs="Times New Roman"/>
                 <w:color w:val="000000"/>
               </w:rPr>
-              <w:t>“Username:” and “Name:” are in bold</w:t>
+              <w:lastRenderedPageBreak/>
+              <w:t>The “</w:t>
+            </w:r>
+            <w:r>
+              <w:rPr>
+                <w:rFonts w:ascii="Calibri" w:eastAsia="Times New Roman" w:hAnsi="Calibri" w:cs="Times New Roman"/>
+                <w:color w:val="000000"/>
+              </w:rPr>
+              <w:t>User Gamification Profile</w:t>
+            </w:r>
+            <w:r>
+              <w:rPr>
+                <w:rFonts w:ascii="Calibri" w:eastAsia="Times New Roman" w:hAnsi="Calibri" w:cs="Times New Roman"/>
+                <w:color w:val="000000"/>
+              </w:rPr>
+              <w:t>” &lt;h1&gt; tag appears on a new page</w:t>
             </w:r>
           </w:p>
         </w:tc>
@@ -9054,7 +11375,7 @@
                 <w:rFonts w:ascii="Calibri" w:eastAsia="Times New Roman" w:hAnsi="Calibri" w:cs="Times New Roman"/>
                 <w:color w:val="000000"/>
               </w:rPr>
-              <w:t>37</w:t>
+              <w:t>51</w:t>
             </w:r>
           </w:p>
         </w:tc>
@@ -9082,7 +11403,7 @@
                 <w:rFonts w:ascii="Calibri" w:eastAsia="Times New Roman" w:hAnsi="Calibri" w:cs="Times New Roman"/>
                 <w:color w:val="000000"/>
               </w:rPr>
-              <w:t>Check that the username displayed is “Test1” and name displayed is “Test 1”</w:t>
+              <w:t>Check that “Username:” and “Name:” are in bold</w:t>
             </w:r>
           </w:p>
         </w:tc>
@@ -9110,7 +11431,7 @@
                 <w:rFonts w:ascii="Calibri" w:eastAsia="Times New Roman" w:hAnsi="Calibri" w:cs="Times New Roman"/>
                 <w:color w:val="000000"/>
               </w:rPr>
-              <w:t>The username displayed is “Test1” and name displayed is “Test 1”</w:t>
+              <w:t>“Username:” and “Name:” are in bold</w:t>
             </w:r>
           </w:p>
         </w:tc>
@@ -9209,7 +11530,7 @@
                 <w:rFonts w:ascii="Calibri" w:eastAsia="Times New Roman" w:hAnsi="Calibri" w:cs="Times New Roman"/>
                 <w:color w:val="000000"/>
               </w:rPr>
-              <w:t>38</w:t>
+              <w:t>52</w:t>
             </w:r>
           </w:p>
         </w:tc>
@@ -9237,7 +11558,7 @@
                 <w:rFonts w:ascii="Calibri" w:eastAsia="Times New Roman" w:hAnsi="Calibri" w:cs="Times New Roman"/>
                 <w:color w:val="000000"/>
               </w:rPr>
-              <w:t>Check that three images are displayed side by side with an astronaut on a moon on the left, an astronaut in space with Earth in the background in the middle, and an astronaut inside a room on the right-hand side</w:t>
+              <w:t>Check that the username displayed is “Test3” and name displayed is “[Not Populated]”</w:t>
             </w:r>
           </w:p>
         </w:tc>
@@ -9265,2442 +11586,7 @@
                 <w:rFonts w:ascii="Calibri" w:eastAsia="Times New Roman" w:hAnsi="Calibri" w:cs="Times New Roman"/>
                 <w:color w:val="000000"/>
               </w:rPr>
-              <w:t>Three images are displayed side by side with an astronaut on a moon on the left, an astronaut in space with Earth in the background in the middle, and an astronaut inside a room on the right-hand side</w:t>
-            </w:r>
-          </w:p>
-        </w:tc>
-        <w:tc>
-          <w:tcPr>
-            <w:tcW w:w="1530" w:type="dxa"/>
-            <w:tcBorders>
-              <w:top w:val="single" w:sz="4" w:space="0" w:color="00000A"/>
-              <w:left w:val="single" w:sz="4" w:space="0" w:color="00000A"/>
-              <w:bottom w:val="single" w:sz="4" w:space="0" w:color="00000A"/>
-              <w:right w:val="single" w:sz="4" w:space="0" w:color="00000A"/>
-            </w:tcBorders>
-            <w:shd w:val="clear" w:color="auto" w:fill="auto"/>
-          </w:tcPr>
-          <w:p>
-            <w:pPr>
-              <w:spacing w:after="0" w:line="240" w:lineRule="auto"/>
-              <w:rPr>
-                <w:rFonts w:ascii="Calibri" w:eastAsia="Times New Roman" w:hAnsi="Calibri" w:cs="Times New Roman"/>
-                <w:color w:val="000000"/>
-              </w:rPr>
-            </w:pPr>
-          </w:p>
-        </w:tc>
-        <w:tc>
-          <w:tcPr>
-            <w:tcW w:w="1710" w:type="dxa"/>
-            <w:tcBorders>
-              <w:top w:val="single" w:sz="4" w:space="0" w:color="00000A"/>
-              <w:left w:val="single" w:sz="4" w:space="0" w:color="00000A"/>
-              <w:bottom w:val="single" w:sz="4" w:space="0" w:color="00000A"/>
-              <w:right w:val="single" w:sz="4" w:space="0" w:color="00000A"/>
-            </w:tcBorders>
-            <w:shd w:val="clear" w:color="auto" w:fill="auto"/>
-          </w:tcPr>
-          <w:p>
-            <w:pPr>
-              <w:spacing w:after="0" w:line="240" w:lineRule="auto"/>
-              <w:rPr>
-                <w:rFonts w:ascii="Calibri" w:eastAsia="Times New Roman" w:hAnsi="Calibri" w:cs="Times New Roman"/>
-                <w:color w:val="000000"/>
-              </w:rPr>
-            </w:pPr>
-          </w:p>
-        </w:tc>
-        <w:tc>
-          <w:tcPr>
-            <w:tcW w:w="2610" w:type="dxa"/>
-            <w:tcBorders>
-              <w:top w:val="single" w:sz="4" w:space="0" w:color="00000A"/>
-              <w:left w:val="single" w:sz="4" w:space="0" w:color="00000A"/>
-              <w:bottom w:val="single" w:sz="4" w:space="0" w:color="00000A"/>
-              <w:right w:val="single" w:sz="4" w:space="0" w:color="00000A"/>
-            </w:tcBorders>
-            <w:shd w:val="clear" w:color="auto" w:fill="auto"/>
-          </w:tcPr>
-          <w:p>
-            <w:pPr>
-              <w:spacing w:after="0" w:line="240" w:lineRule="auto"/>
-              <w:rPr>
-                <w:rFonts w:ascii="Calibri" w:eastAsia="Times New Roman" w:hAnsi="Calibri" w:cs="Times New Roman"/>
-                <w:color w:val="000000"/>
-              </w:rPr>
-            </w:pPr>
-          </w:p>
-        </w:tc>
-      </w:tr>
-      <w:tr>
-        <w:trPr>
-          <w:trHeight w:val="293"/>
-        </w:trPr>
-        <w:tc>
-          <w:tcPr>
-            <w:tcW w:w="725" w:type="dxa"/>
-            <w:tcBorders>
-              <w:top w:val="single" w:sz="4" w:space="0" w:color="00000A"/>
-              <w:left w:val="single" w:sz="4" w:space="0" w:color="00000A"/>
-              <w:bottom w:val="single" w:sz="4" w:space="0" w:color="00000A"/>
-              <w:right w:val="single" w:sz="4" w:space="0" w:color="00000A"/>
-            </w:tcBorders>
-            <w:shd w:val="clear" w:color="auto" w:fill="auto"/>
-            <w:tcMar>
-              <w:left w:w="93" w:type="dxa"/>
-            </w:tcMar>
-          </w:tcPr>
-          <w:p>
-            <w:pPr>
-              <w:spacing w:after="0" w:line="240" w:lineRule="auto"/>
-              <w:rPr>
-                <w:rFonts w:ascii="Calibri" w:eastAsia="Times New Roman" w:hAnsi="Calibri" w:cs="Times New Roman"/>
-                <w:color w:val="000000"/>
-              </w:rPr>
-            </w:pPr>
-            <w:r>
-              <w:rPr>
-                <w:rFonts w:ascii="Calibri" w:eastAsia="Times New Roman" w:hAnsi="Calibri" w:cs="Times New Roman"/>
-                <w:color w:val="000000"/>
-              </w:rPr>
-              <w:t>3</w:t>
-            </w:r>
-            <w:r>
-              <w:rPr>
-                <w:rFonts w:ascii="Calibri" w:eastAsia="Times New Roman" w:hAnsi="Calibri" w:cs="Times New Roman"/>
-                <w:color w:val="000000"/>
-              </w:rPr>
-              <w:t>9</w:t>
-            </w:r>
-          </w:p>
-        </w:tc>
-        <w:tc>
-          <w:tcPr>
-            <w:tcW w:w="1890" w:type="dxa"/>
-            <w:tcBorders>
-              <w:top w:val="single" w:sz="4" w:space="0" w:color="00000A"/>
-              <w:left w:val="single" w:sz="4" w:space="0" w:color="00000A"/>
-              <w:bottom w:val="single" w:sz="4" w:space="0" w:color="00000A"/>
-              <w:right w:val="single" w:sz="4" w:space="0" w:color="00000A"/>
-            </w:tcBorders>
-            <w:shd w:val="clear" w:color="auto" w:fill="auto"/>
-          </w:tcPr>
-          <w:p>
-            <w:pPr>
-              <w:spacing w:after="0" w:line="240" w:lineRule="auto"/>
-              <w:rPr>
-                <w:rFonts w:ascii="Calibri" w:eastAsia="Times New Roman" w:hAnsi="Calibri" w:cs="Times New Roman"/>
-                <w:color w:val="000000"/>
-              </w:rPr>
-            </w:pPr>
-            <w:r>
-              <w:rPr>
-                <w:rFonts w:ascii="Calibri" w:eastAsia="Times New Roman" w:hAnsi="Calibri" w:cs="Times New Roman"/>
-                <w:color w:val="000000"/>
-              </w:rPr>
-              <w:t xml:space="preserve">Check that “Moonwalker </w:t>
-            </w:r>
-            <w:r>
-              <w:rPr>
-                <w:rFonts w:ascii="Calibri" w:eastAsia="Times New Roman" w:hAnsi="Calibri" w:cs="Times New Roman"/>
-                <w:color w:val="000000"/>
-              </w:rPr>
-              <w:t>-</w:t>
-            </w:r>
-            <w:r>
-              <w:rPr>
-                <w:rFonts w:ascii="Calibri" w:eastAsia="Times New Roman" w:hAnsi="Calibri" w:cs="Times New Roman"/>
-                <w:color w:val="000000"/>
-              </w:rPr>
-              <w:t xml:space="preserve"> 0 Badges” is </w:t>
-            </w:r>
-            <w:r>
-              <w:rPr>
-                <w:rFonts w:ascii="Calibri" w:eastAsia="Times New Roman" w:hAnsi="Calibri" w:cs="Times New Roman"/>
-                <w:color w:val="000000"/>
-              </w:rPr>
-              <w:t xml:space="preserve">displayed under the image of an astronaut on a moon on the left, </w:t>
-            </w:r>
-            <w:r>
-              <w:rPr>
-                <w:rFonts w:ascii="Calibri" w:eastAsia="Times New Roman" w:hAnsi="Calibri" w:cs="Times New Roman"/>
-                <w:color w:val="000000"/>
-              </w:rPr>
-              <w:lastRenderedPageBreak/>
-              <w:t>“Spacewalker - 0 Badges” is displayed under the image of an astronaut in space with Earth in the background in the middle, and “Astronaut - 0 Badges” is displayed under the image of an astronaut inside a room on the right-hand side</w:t>
-            </w:r>
-          </w:p>
-        </w:tc>
-        <w:tc>
-          <w:tcPr>
-            <w:tcW w:w="1980" w:type="dxa"/>
-            <w:tcBorders>
-              <w:top w:val="single" w:sz="4" w:space="0" w:color="00000A"/>
-              <w:left w:val="single" w:sz="4" w:space="0" w:color="00000A"/>
-              <w:bottom w:val="single" w:sz="4" w:space="0" w:color="00000A"/>
-              <w:right w:val="single" w:sz="4" w:space="0" w:color="00000A"/>
-            </w:tcBorders>
-            <w:shd w:val="clear" w:color="auto" w:fill="auto"/>
-          </w:tcPr>
-          <w:p>
-            <w:pPr>
-              <w:spacing w:after="0" w:line="240" w:lineRule="auto"/>
-              <w:rPr>
-                <w:rFonts w:ascii="Calibri" w:eastAsia="Times New Roman" w:hAnsi="Calibri" w:cs="Times New Roman"/>
-                <w:color w:val="000000"/>
-              </w:rPr>
-            </w:pPr>
-            <w:r>
-              <w:rPr>
-                <w:rFonts w:ascii="Calibri" w:eastAsia="Times New Roman" w:hAnsi="Calibri" w:cs="Times New Roman"/>
-                <w:color w:val="000000"/>
-              </w:rPr>
-              <w:lastRenderedPageBreak/>
-              <w:t xml:space="preserve">“Moonwalker - 0 Badges” is displayed under the image of an astronaut on a moon on the left, “Spacewalker - 0 </w:t>
-            </w:r>
-            <w:r>
-              <w:rPr>
-                <w:rFonts w:ascii="Calibri" w:eastAsia="Times New Roman" w:hAnsi="Calibri" w:cs="Times New Roman"/>
-                <w:color w:val="000000"/>
-              </w:rPr>
-              <w:lastRenderedPageBreak/>
-              <w:t>Badges” is displayed under the image of an astronaut in space with Earth in the background in the middle, and “Astronaut - 0 Badges” is displayed under the image of an astronaut inside a room on the right-hand side</w:t>
-            </w:r>
-          </w:p>
-        </w:tc>
-        <w:tc>
-          <w:tcPr>
-            <w:tcW w:w="1530" w:type="dxa"/>
-            <w:tcBorders>
-              <w:top w:val="single" w:sz="4" w:space="0" w:color="00000A"/>
-              <w:left w:val="single" w:sz="4" w:space="0" w:color="00000A"/>
-              <w:bottom w:val="single" w:sz="4" w:space="0" w:color="00000A"/>
-              <w:right w:val="single" w:sz="4" w:space="0" w:color="00000A"/>
-            </w:tcBorders>
-            <w:shd w:val="clear" w:color="auto" w:fill="auto"/>
-          </w:tcPr>
-          <w:p>
-            <w:pPr>
-              <w:spacing w:after="0" w:line="240" w:lineRule="auto"/>
-              <w:rPr>
-                <w:rFonts w:ascii="Calibri" w:eastAsia="Times New Roman" w:hAnsi="Calibri" w:cs="Times New Roman"/>
-                <w:color w:val="000000"/>
-              </w:rPr>
-            </w:pPr>
-          </w:p>
-        </w:tc>
-        <w:tc>
-          <w:tcPr>
-            <w:tcW w:w="1710" w:type="dxa"/>
-            <w:tcBorders>
-              <w:top w:val="single" w:sz="4" w:space="0" w:color="00000A"/>
-              <w:left w:val="single" w:sz="4" w:space="0" w:color="00000A"/>
-              <w:bottom w:val="single" w:sz="4" w:space="0" w:color="00000A"/>
-              <w:right w:val="single" w:sz="4" w:space="0" w:color="00000A"/>
-            </w:tcBorders>
-            <w:shd w:val="clear" w:color="auto" w:fill="auto"/>
-          </w:tcPr>
-          <w:p>
-            <w:pPr>
-              <w:spacing w:after="0" w:line="240" w:lineRule="auto"/>
-              <w:rPr>
-                <w:rFonts w:ascii="Calibri" w:eastAsia="Times New Roman" w:hAnsi="Calibri" w:cs="Times New Roman"/>
-                <w:color w:val="000000"/>
-              </w:rPr>
-            </w:pPr>
-          </w:p>
-        </w:tc>
-        <w:tc>
-          <w:tcPr>
-            <w:tcW w:w="2610" w:type="dxa"/>
-            <w:tcBorders>
-              <w:top w:val="single" w:sz="4" w:space="0" w:color="00000A"/>
-              <w:left w:val="single" w:sz="4" w:space="0" w:color="00000A"/>
-              <w:bottom w:val="single" w:sz="4" w:space="0" w:color="00000A"/>
-              <w:right w:val="single" w:sz="4" w:space="0" w:color="00000A"/>
-            </w:tcBorders>
-            <w:shd w:val="clear" w:color="auto" w:fill="auto"/>
-          </w:tcPr>
-          <w:p>
-            <w:pPr>
-              <w:spacing w:after="0" w:line="240" w:lineRule="auto"/>
-              <w:rPr>
-                <w:rFonts w:ascii="Calibri" w:eastAsia="Times New Roman" w:hAnsi="Calibri" w:cs="Times New Roman"/>
-                <w:color w:val="000000"/>
-              </w:rPr>
-            </w:pPr>
-          </w:p>
-        </w:tc>
-      </w:tr>
-      <w:tr>
-        <w:trPr>
-          <w:trHeight w:val="293"/>
-        </w:trPr>
-        <w:tc>
-          <w:tcPr>
-            <w:tcW w:w="725" w:type="dxa"/>
-            <w:tcBorders>
-              <w:top w:val="single" w:sz="4" w:space="0" w:color="00000A"/>
-              <w:left w:val="single" w:sz="4" w:space="0" w:color="00000A"/>
-              <w:bottom w:val="single" w:sz="4" w:space="0" w:color="00000A"/>
-              <w:right w:val="single" w:sz="4" w:space="0" w:color="00000A"/>
-            </w:tcBorders>
-            <w:shd w:val="clear" w:color="auto" w:fill="auto"/>
-            <w:tcMar>
-              <w:left w:w="93" w:type="dxa"/>
-            </w:tcMar>
-          </w:tcPr>
-          <w:p>
-            <w:pPr>
-              <w:spacing w:after="0" w:line="240" w:lineRule="auto"/>
-              <w:rPr>
-                <w:rFonts w:ascii="Calibri" w:eastAsia="Times New Roman" w:hAnsi="Calibri" w:cs="Times New Roman"/>
-                <w:color w:val="000000"/>
-              </w:rPr>
-            </w:pPr>
-            <w:r>
-              <w:rPr>
-                <w:rFonts w:ascii="Calibri" w:eastAsia="Times New Roman" w:hAnsi="Calibri" w:cs="Times New Roman"/>
-                <w:color w:val="000000"/>
-              </w:rPr>
-              <w:t>40</w:t>
-            </w:r>
-          </w:p>
-        </w:tc>
-        <w:tc>
-          <w:tcPr>
-            <w:tcW w:w="1890" w:type="dxa"/>
-            <w:tcBorders>
-              <w:top w:val="single" w:sz="4" w:space="0" w:color="00000A"/>
-              <w:left w:val="single" w:sz="4" w:space="0" w:color="00000A"/>
-              <w:bottom w:val="single" w:sz="4" w:space="0" w:color="00000A"/>
-              <w:right w:val="single" w:sz="4" w:space="0" w:color="00000A"/>
-            </w:tcBorders>
-            <w:shd w:val="clear" w:color="auto" w:fill="auto"/>
-          </w:tcPr>
-          <w:p>
-            <w:pPr>
-              <w:spacing w:after="0" w:line="240" w:lineRule="auto"/>
-              <w:rPr>
-                <w:rFonts w:ascii="Calibri" w:eastAsia="Times New Roman" w:hAnsi="Calibri" w:cs="Times New Roman"/>
-                <w:color w:val="000000"/>
-              </w:rPr>
-            </w:pPr>
-            <w:r>
-              <w:rPr>
-                <w:rFonts w:ascii="Calibri" w:eastAsia="Times New Roman" w:hAnsi="Calibri" w:cs="Times New Roman"/>
-                <w:color w:val="000000"/>
-              </w:rPr>
-              <w:t>Click “Log out” in the top right-hand side of the page</w:t>
-            </w:r>
-          </w:p>
-        </w:tc>
-        <w:tc>
-          <w:tcPr>
-            <w:tcW w:w="1980" w:type="dxa"/>
-            <w:tcBorders>
-              <w:top w:val="single" w:sz="4" w:space="0" w:color="00000A"/>
-              <w:left w:val="single" w:sz="4" w:space="0" w:color="00000A"/>
-              <w:bottom w:val="single" w:sz="4" w:space="0" w:color="00000A"/>
-              <w:right w:val="single" w:sz="4" w:space="0" w:color="00000A"/>
-            </w:tcBorders>
-            <w:shd w:val="clear" w:color="auto" w:fill="auto"/>
-          </w:tcPr>
-          <w:p>
-            <w:pPr>
-              <w:spacing w:after="0" w:line="240" w:lineRule="auto"/>
-              <w:rPr>
-                <w:rFonts w:ascii="Calibri" w:eastAsia="Times New Roman" w:hAnsi="Calibri" w:cs="Times New Roman"/>
-                <w:color w:val="000000"/>
-              </w:rPr>
-            </w:pPr>
-            <w:r>
-              <w:rPr>
-                <w:rFonts w:ascii="Calibri" w:eastAsia="Times New Roman" w:hAnsi="Calibri" w:cs="Times New Roman"/>
-                <w:color w:val="000000"/>
-              </w:rPr>
-              <w:t>The “Log out” &lt;h1&gt; tag appears on a new page</w:t>
-            </w:r>
-          </w:p>
-        </w:tc>
-        <w:tc>
-          <w:tcPr>
-            <w:tcW w:w="1530" w:type="dxa"/>
-            <w:tcBorders>
-              <w:top w:val="single" w:sz="4" w:space="0" w:color="00000A"/>
-              <w:left w:val="single" w:sz="4" w:space="0" w:color="00000A"/>
-              <w:bottom w:val="single" w:sz="4" w:space="0" w:color="00000A"/>
-              <w:right w:val="single" w:sz="4" w:space="0" w:color="00000A"/>
-            </w:tcBorders>
-            <w:shd w:val="clear" w:color="auto" w:fill="auto"/>
-          </w:tcPr>
-          <w:p>
-            <w:pPr>
-              <w:spacing w:after="0" w:line="240" w:lineRule="auto"/>
-              <w:rPr>
-                <w:rFonts w:ascii="Calibri" w:eastAsia="Times New Roman" w:hAnsi="Calibri" w:cs="Times New Roman"/>
-                <w:color w:val="000000"/>
-              </w:rPr>
-            </w:pPr>
-          </w:p>
-        </w:tc>
-        <w:tc>
-          <w:tcPr>
-            <w:tcW w:w="1710" w:type="dxa"/>
-            <w:tcBorders>
-              <w:top w:val="single" w:sz="4" w:space="0" w:color="00000A"/>
-              <w:left w:val="single" w:sz="4" w:space="0" w:color="00000A"/>
-              <w:bottom w:val="single" w:sz="4" w:space="0" w:color="00000A"/>
-              <w:right w:val="single" w:sz="4" w:space="0" w:color="00000A"/>
-            </w:tcBorders>
-            <w:shd w:val="clear" w:color="auto" w:fill="auto"/>
-          </w:tcPr>
-          <w:p>
-            <w:pPr>
-              <w:spacing w:after="0" w:line="240" w:lineRule="auto"/>
-              <w:rPr>
-                <w:rFonts w:ascii="Calibri" w:eastAsia="Times New Roman" w:hAnsi="Calibri" w:cs="Times New Roman"/>
-                <w:color w:val="000000"/>
-              </w:rPr>
-            </w:pPr>
-          </w:p>
-        </w:tc>
-        <w:tc>
-          <w:tcPr>
-            <w:tcW w:w="2610" w:type="dxa"/>
-            <w:tcBorders>
-              <w:top w:val="single" w:sz="4" w:space="0" w:color="00000A"/>
-              <w:left w:val="single" w:sz="4" w:space="0" w:color="00000A"/>
-              <w:bottom w:val="single" w:sz="4" w:space="0" w:color="00000A"/>
-              <w:right w:val="single" w:sz="4" w:space="0" w:color="00000A"/>
-            </w:tcBorders>
-            <w:shd w:val="clear" w:color="auto" w:fill="auto"/>
-          </w:tcPr>
-          <w:p>
-            <w:pPr>
-              <w:spacing w:after="0" w:line="240" w:lineRule="auto"/>
-              <w:rPr>
-                <w:rFonts w:ascii="Calibri" w:eastAsia="Times New Roman" w:hAnsi="Calibri" w:cs="Times New Roman"/>
-                <w:color w:val="000000"/>
-              </w:rPr>
-            </w:pPr>
-          </w:p>
-        </w:tc>
-      </w:tr>
-      <w:tr>
-        <w:trPr>
-          <w:trHeight w:val="293"/>
-        </w:trPr>
-        <w:tc>
-          <w:tcPr>
-            <w:tcW w:w="725" w:type="dxa"/>
-            <w:tcBorders>
-              <w:top w:val="single" w:sz="4" w:space="0" w:color="00000A"/>
-              <w:left w:val="single" w:sz="4" w:space="0" w:color="00000A"/>
-              <w:bottom w:val="single" w:sz="4" w:space="0" w:color="00000A"/>
-              <w:right w:val="single" w:sz="4" w:space="0" w:color="00000A"/>
-            </w:tcBorders>
-            <w:shd w:val="clear" w:color="auto" w:fill="auto"/>
-            <w:tcMar>
-              <w:left w:w="93" w:type="dxa"/>
-            </w:tcMar>
-          </w:tcPr>
-          <w:p>
-            <w:pPr>
-              <w:spacing w:after="0" w:line="240" w:lineRule="auto"/>
-              <w:rPr>
-                <w:rFonts w:ascii="Calibri" w:eastAsia="Times New Roman" w:hAnsi="Calibri" w:cs="Times New Roman"/>
-                <w:color w:val="000000"/>
-              </w:rPr>
-            </w:pPr>
-            <w:r>
-              <w:rPr>
-                <w:rFonts w:ascii="Calibri" w:eastAsia="Times New Roman" w:hAnsi="Calibri" w:cs="Times New Roman"/>
-                <w:color w:val="000000"/>
-              </w:rPr>
-              <w:t>41</w:t>
-            </w:r>
-          </w:p>
-        </w:tc>
-        <w:tc>
-          <w:tcPr>
-            <w:tcW w:w="1890" w:type="dxa"/>
-            <w:tcBorders>
-              <w:top w:val="single" w:sz="4" w:space="0" w:color="00000A"/>
-              <w:left w:val="single" w:sz="4" w:space="0" w:color="00000A"/>
-              <w:bottom w:val="single" w:sz="4" w:space="0" w:color="00000A"/>
-              <w:right w:val="single" w:sz="4" w:space="0" w:color="00000A"/>
-            </w:tcBorders>
-            <w:shd w:val="clear" w:color="auto" w:fill="auto"/>
-          </w:tcPr>
-          <w:p>
-            <w:pPr>
-              <w:spacing w:after="0" w:line="240" w:lineRule="auto"/>
-              <w:rPr>
-                <w:rFonts w:ascii="Calibri" w:eastAsia="Times New Roman" w:hAnsi="Calibri" w:cs="Times New Roman"/>
-                <w:color w:val="000000"/>
-              </w:rPr>
-            </w:pPr>
-            <w:r>
-              <w:rPr>
-                <w:rFonts w:ascii="Calibri" w:eastAsia="Times New Roman" w:hAnsi="Calibri" w:cs="Times New Roman"/>
-                <w:color w:val="000000"/>
-              </w:rPr>
-              <w:t>Click “Log in” in the top right-hand side of the page</w:t>
-            </w:r>
-          </w:p>
-        </w:tc>
-        <w:tc>
-          <w:tcPr>
-            <w:tcW w:w="1980" w:type="dxa"/>
-            <w:tcBorders>
-              <w:top w:val="single" w:sz="4" w:space="0" w:color="00000A"/>
-              <w:left w:val="single" w:sz="4" w:space="0" w:color="00000A"/>
-              <w:bottom w:val="single" w:sz="4" w:space="0" w:color="00000A"/>
-              <w:right w:val="single" w:sz="4" w:space="0" w:color="00000A"/>
-            </w:tcBorders>
-            <w:shd w:val="clear" w:color="auto" w:fill="auto"/>
-          </w:tcPr>
-          <w:p>
-            <w:pPr>
-              <w:spacing w:after="0" w:line="240" w:lineRule="auto"/>
-              <w:rPr>
-                <w:rFonts w:ascii="Calibri" w:eastAsia="Times New Roman" w:hAnsi="Calibri" w:cs="Times New Roman"/>
-                <w:color w:val="000000"/>
-              </w:rPr>
-            </w:pPr>
-            <w:r>
-              <w:rPr>
-                <w:rFonts w:ascii="Calibri" w:eastAsia="Times New Roman" w:hAnsi="Calibri" w:cs="Times New Roman"/>
-                <w:color w:val="000000"/>
-              </w:rPr>
-              <w:t>The “Log in” &lt;h1&gt; tag appears on a new page</w:t>
-            </w:r>
-          </w:p>
-        </w:tc>
-        <w:tc>
-          <w:tcPr>
-            <w:tcW w:w="1530" w:type="dxa"/>
-            <w:tcBorders>
-              <w:top w:val="single" w:sz="4" w:space="0" w:color="00000A"/>
-              <w:left w:val="single" w:sz="4" w:space="0" w:color="00000A"/>
-              <w:bottom w:val="single" w:sz="4" w:space="0" w:color="00000A"/>
-              <w:right w:val="single" w:sz="4" w:space="0" w:color="00000A"/>
-            </w:tcBorders>
-            <w:shd w:val="clear" w:color="auto" w:fill="auto"/>
-          </w:tcPr>
-          <w:p>
-            <w:pPr>
-              <w:spacing w:after="0" w:line="240" w:lineRule="auto"/>
-              <w:rPr>
-                <w:rFonts w:ascii="Calibri" w:eastAsia="Times New Roman" w:hAnsi="Calibri" w:cs="Times New Roman"/>
-                <w:color w:val="000000"/>
-              </w:rPr>
-            </w:pPr>
-          </w:p>
-        </w:tc>
-        <w:tc>
-          <w:tcPr>
-            <w:tcW w:w="1710" w:type="dxa"/>
-            <w:tcBorders>
-              <w:top w:val="single" w:sz="4" w:space="0" w:color="00000A"/>
-              <w:left w:val="single" w:sz="4" w:space="0" w:color="00000A"/>
-              <w:bottom w:val="single" w:sz="4" w:space="0" w:color="00000A"/>
-              <w:right w:val="single" w:sz="4" w:space="0" w:color="00000A"/>
-            </w:tcBorders>
-            <w:shd w:val="clear" w:color="auto" w:fill="auto"/>
-          </w:tcPr>
-          <w:p>
-            <w:pPr>
-              <w:spacing w:after="0" w:line="240" w:lineRule="auto"/>
-              <w:rPr>
-                <w:rFonts w:ascii="Calibri" w:eastAsia="Times New Roman" w:hAnsi="Calibri" w:cs="Times New Roman"/>
-                <w:color w:val="000000"/>
-              </w:rPr>
-            </w:pPr>
-          </w:p>
-        </w:tc>
-        <w:tc>
-          <w:tcPr>
-            <w:tcW w:w="2610" w:type="dxa"/>
-            <w:tcBorders>
-              <w:top w:val="single" w:sz="4" w:space="0" w:color="00000A"/>
-              <w:left w:val="single" w:sz="4" w:space="0" w:color="00000A"/>
-              <w:bottom w:val="single" w:sz="4" w:space="0" w:color="00000A"/>
-              <w:right w:val="single" w:sz="4" w:space="0" w:color="00000A"/>
-            </w:tcBorders>
-            <w:shd w:val="clear" w:color="auto" w:fill="auto"/>
-          </w:tcPr>
-          <w:p>
-            <w:pPr>
-              <w:spacing w:after="0" w:line="240" w:lineRule="auto"/>
-              <w:rPr>
-                <w:rFonts w:ascii="Calibri" w:eastAsia="Times New Roman" w:hAnsi="Calibri" w:cs="Times New Roman"/>
-                <w:color w:val="000000"/>
-              </w:rPr>
-            </w:pPr>
-          </w:p>
-        </w:tc>
-      </w:tr>
-      <w:tr>
-        <w:trPr>
-          <w:trHeight w:val="293"/>
-        </w:trPr>
-        <w:tc>
-          <w:tcPr>
-            <w:tcW w:w="725" w:type="dxa"/>
-            <w:tcBorders>
-              <w:top w:val="single" w:sz="4" w:space="0" w:color="00000A"/>
-              <w:left w:val="single" w:sz="4" w:space="0" w:color="00000A"/>
-              <w:bottom w:val="single" w:sz="4" w:space="0" w:color="00000A"/>
-              <w:right w:val="single" w:sz="4" w:space="0" w:color="00000A"/>
-            </w:tcBorders>
-            <w:shd w:val="clear" w:color="auto" w:fill="auto"/>
-            <w:tcMar>
-              <w:left w:w="93" w:type="dxa"/>
-            </w:tcMar>
-          </w:tcPr>
-          <w:p>
-            <w:pPr>
-              <w:spacing w:after="0" w:line="240" w:lineRule="auto"/>
-              <w:rPr>
-                <w:rFonts w:ascii="Calibri" w:eastAsia="Times New Roman" w:hAnsi="Calibri" w:cs="Times New Roman"/>
-                <w:color w:val="000000"/>
-              </w:rPr>
-            </w:pPr>
-            <w:r>
-              <w:rPr>
-                <w:rFonts w:ascii="Calibri" w:eastAsia="Times New Roman" w:hAnsi="Calibri" w:cs="Times New Roman"/>
-                <w:color w:val="000000"/>
-              </w:rPr>
-              <w:t>42</w:t>
-            </w:r>
-          </w:p>
-        </w:tc>
-        <w:tc>
-          <w:tcPr>
-            <w:tcW w:w="1890" w:type="dxa"/>
-            <w:tcBorders>
-              <w:top w:val="single" w:sz="4" w:space="0" w:color="00000A"/>
-              <w:left w:val="single" w:sz="4" w:space="0" w:color="00000A"/>
-              <w:bottom w:val="single" w:sz="4" w:space="0" w:color="00000A"/>
-              <w:right w:val="single" w:sz="4" w:space="0" w:color="00000A"/>
-            </w:tcBorders>
-            <w:shd w:val="clear" w:color="auto" w:fill="auto"/>
-          </w:tcPr>
-          <w:p>
-            <w:pPr>
-              <w:spacing w:after="0" w:line="240" w:lineRule="auto"/>
-              <w:rPr>
-                <w:rFonts w:ascii="Calibri" w:eastAsia="Times New Roman" w:hAnsi="Calibri" w:cs="Times New Roman"/>
-                <w:color w:val="000000"/>
-              </w:rPr>
-            </w:pPr>
-            <w:r>
-              <w:rPr>
-                <w:rFonts w:ascii="Calibri" w:eastAsia="Times New Roman" w:hAnsi="Calibri" w:cs="Times New Roman"/>
-                <w:color w:val="000000"/>
-              </w:rPr>
-              <w:t>Change the Username to Test2 and type in the password Test123 and click “Log in”</w:t>
-            </w:r>
-          </w:p>
-        </w:tc>
-        <w:tc>
-          <w:tcPr>
-            <w:tcW w:w="1980" w:type="dxa"/>
-            <w:tcBorders>
-              <w:top w:val="single" w:sz="4" w:space="0" w:color="00000A"/>
-              <w:left w:val="single" w:sz="4" w:space="0" w:color="00000A"/>
-              <w:bottom w:val="single" w:sz="4" w:space="0" w:color="00000A"/>
-              <w:right w:val="single" w:sz="4" w:space="0" w:color="00000A"/>
-            </w:tcBorders>
-            <w:shd w:val="clear" w:color="auto" w:fill="auto"/>
-          </w:tcPr>
-          <w:p>
-            <w:pPr>
-              <w:spacing w:after="0" w:line="240" w:lineRule="auto"/>
-              <w:rPr>
-                <w:rFonts w:ascii="Calibri" w:eastAsia="Times New Roman" w:hAnsi="Calibri" w:cs="Times New Roman"/>
-                <w:color w:val="000000"/>
-              </w:rPr>
-            </w:pPr>
-            <w:r>
-              <w:rPr>
-                <w:rFonts w:ascii="Calibri" w:eastAsia="Times New Roman" w:hAnsi="Calibri" w:cs="Times New Roman"/>
-                <w:color w:val="000000"/>
-              </w:rPr>
-              <w:t>The “</w:t>
-            </w:r>
-            <w:r>
-              <w:rPr>
-                <w:rFonts w:ascii="Calibri" w:eastAsia="Times New Roman" w:hAnsi="Calibri" w:cs="Times New Roman"/>
-                <w:color w:val="000000"/>
-              </w:rPr>
-              <w:t>User Gamification Profile</w:t>
-            </w:r>
-            <w:r>
-              <w:rPr>
-                <w:rFonts w:ascii="Calibri" w:eastAsia="Times New Roman" w:hAnsi="Calibri" w:cs="Times New Roman"/>
-                <w:color w:val="000000"/>
-              </w:rPr>
-              <w:t>” &lt;h1&gt; tag appears on a new page</w:t>
-            </w:r>
-          </w:p>
-        </w:tc>
-        <w:tc>
-          <w:tcPr>
-            <w:tcW w:w="1530" w:type="dxa"/>
-            <w:tcBorders>
-              <w:top w:val="single" w:sz="4" w:space="0" w:color="00000A"/>
-              <w:left w:val="single" w:sz="4" w:space="0" w:color="00000A"/>
-              <w:bottom w:val="single" w:sz="4" w:space="0" w:color="00000A"/>
-              <w:right w:val="single" w:sz="4" w:space="0" w:color="00000A"/>
-            </w:tcBorders>
-            <w:shd w:val="clear" w:color="auto" w:fill="auto"/>
-          </w:tcPr>
-          <w:p>
-            <w:pPr>
-              <w:spacing w:after="0" w:line="240" w:lineRule="auto"/>
-              <w:rPr>
-                <w:rFonts w:ascii="Calibri" w:eastAsia="Times New Roman" w:hAnsi="Calibri" w:cs="Times New Roman"/>
-                <w:color w:val="000000"/>
-              </w:rPr>
-            </w:pPr>
-          </w:p>
-        </w:tc>
-        <w:tc>
-          <w:tcPr>
-            <w:tcW w:w="1710" w:type="dxa"/>
-            <w:tcBorders>
-              <w:top w:val="single" w:sz="4" w:space="0" w:color="00000A"/>
-              <w:left w:val="single" w:sz="4" w:space="0" w:color="00000A"/>
-              <w:bottom w:val="single" w:sz="4" w:space="0" w:color="00000A"/>
-              <w:right w:val="single" w:sz="4" w:space="0" w:color="00000A"/>
-            </w:tcBorders>
-            <w:shd w:val="clear" w:color="auto" w:fill="auto"/>
-          </w:tcPr>
-          <w:p>
-            <w:pPr>
-              <w:spacing w:after="0" w:line="240" w:lineRule="auto"/>
-              <w:rPr>
-                <w:rFonts w:ascii="Calibri" w:eastAsia="Times New Roman" w:hAnsi="Calibri" w:cs="Times New Roman"/>
-                <w:color w:val="000000"/>
-              </w:rPr>
-            </w:pPr>
-          </w:p>
-        </w:tc>
-        <w:tc>
-          <w:tcPr>
-            <w:tcW w:w="2610" w:type="dxa"/>
-            <w:tcBorders>
-              <w:top w:val="single" w:sz="4" w:space="0" w:color="00000A"/>
-              <w:left w:val="single" w:sz="4" w:space="0" w:color="00000A"/>
-              <w:bottom w:val="single" w:sz="4" w:space="0" w:color="00000A"/>
-              <w:right w:val="single" w:sz="4" w:space="0" w:color="00000A"/>
-            </w:tcBorders>
-            <w:shd w:val="clear" w:color="auto" w:fill="auto"/>
-          </w:tcPr>
-          <w:p>
-            <w:pPr>
-              <w:spacing w:after="0" w:line="240" w:lineRule="auto"/>
-              <w:rPr>
-                <w:rFonts w:ascii="Calibri" w:eastAsia="Times New Roman" w:hAnsi="Calibri" w:cs="Times New Roman"/>
-                <w:color w:val="000000"/>
-              </w:rPr>
-            </w:pPr>
-          </w:p>
-        </w:tc>
-      </w:tr>
-      <w:tr>
-        <w:trPr>
-          <w:trHeight w:val="293"/>
-        </w:trPr>
-        <w:tc>
-          <w:tcPr>
-            <w:tcW w:w="725" w:type="dxa"/>
-            <w:tcBorders>
-              <w:top w:val="single" w:sz="4" w:space="0" w:color="00000A"/>
-              <w:left w:val="single" w:sz="4" w:space="0" w:color="00000A"/>
-              <w:bottom w:val="single" w:sz="4" w:space="0" w:color="00000A"/>
-              <w:right w:val="single" w:sz="4" w:space="0" w:color="00000A"/>
-            </w:tcBorders>
-            <w:shd w:val="clear" w:color="auto" w:fill="auto"/>
-            <w:tcMar>
-              <w:left w:w="93" w:type="dxa"/>
-            </w:tcMar>
-          </w:tcPr>
-          <w:p>
-            <w:pPr>
-              <w:spacing w:after="0" w:line="240" w:lineRule="auto"/>
-              <w:rPr>
-                <w:rFonts w:ascii="Calibri" w:eastAsia="Times New Roman" w:hAnsi="Calibri" w:cs="Times New Roman"/>
-                <w:color w:val="000000"/>
-              </w:rPr>
-            </w:pPr>
-            <w:r>
-              <w:rPr>
-                <w:rFonts w:ascii="Calibri" w:eastAsia="Times New Roman" w:hAnsi="Calibri" w:cs="Times New Roman"/>
-                <w:color w:val="000000"/>
-              </w:rPr>
-              <w:t>43</w:t>
-            </w:r>
-          </w:p>
-        </w:tc>
-        <w:tc>
-          <w:tcPr>
-            <w:tcW w:w="1890" w:type="dxa"/>
-            <w:tcBorders>
-              <w:top w:val="single" w:sz="4" w:space="0" w:color="00000A"/>
-              <w:left w:val="single" w:sz="4" w:space="0" w:color="00000A"/>
-              <w:bottom w:val="single" w:sz="4" w:space="0" w:color="00000A"/>
-              <w:right w:val="single" w:sz="4" w:space="0" w:color="00000A"/>
-            </w:tcBorders>
-            <w:shd w:val="clear" w:color="auto" w:fill="auto"/>
-          </w:tcPr>
-          <w:p>
-            <w:pPr>
-              <w:spacing w:after="0" w:line="240" w:lineRule="auto"/>
-              <w:rPr>
-                <w:rFonts w:ascii="Calibri" w:eastAsia="Times New Roman" w:hAnsi="Calibri" w:cs="Times New Roman"/>
-                <w:color w:val="000000"/>
-              </w:rPr>
-            </w:pPr>
-            <w:r>
-              <w:rPr>
-                <w:rFonts w:ascii="Calibri" w:eastAsia="Times New Roman" w:hAnsi="Calibri" w:cs="Times New Roman"/>
-                <w:color w:val="000000"/>
-              </w:rPr>
-              <w:t>Check that “Username:” and “Name:” are in bold</w:t>
-            </w:r>
-          </w:p>
-        </w:tc>
-        <w:tc>
-          <w:tcPr>
-            <w:tcW w:w="1980" w:type="dxa"/>
-            <w:tcBorders>
-              <w:top w:val="single" w:sz="4" w:space="0" w:color="00000A"/>
-              <w:left w:val="single" w:sz="4" w:space="0" w:color="00000A"/>
-              <w:bottom w:val="single" w:sz="4" w:space="0" w:color="00000A"/>
-              <w:right w:val="single" w:sz="4" w:space="0" w:color="00000A"/>
-            </w:tcBorders>
-            <w:shd w:val="clear" w:color="auto" w:fill="auto"/>
-          </w:tcPr>
-          <w:p>
-            <w:pPr>
-              <w:spacing w:after="0" w:line="240" w:lineRule="auto"/>
-              <w:rPr>
-                <w:rFonts w:ascii="Calibri" w:eastAsia="Times New Roman" w:hAnsi="Calibri" w:cs="Times New Roman"/>
-                <w:color w:val="000000"/>
-              </w:rPr>
-            </w:pPr>
-            <w:r>
-              <w:rPr>
-                <w:rFonts w:ascii="Calibri" w:eastAsia="Times New Roman" w:hAnsi="Calibri" w:cs="Times New Roman"/>
-                <w:color w:val="000000"/>
-              </w:rPr>
-              <w:t>“Username:” and “Name:” are in bold</w:t>
-            </w:r>
-          </w:p>
-        </w:tc>
-        <w:tc>
-          <w:tcPr>
-            <w:tcW w:w="1530" w:type="dxa"/>
-            <w:tcBorders>
-              <w:top w:val="single" w:sz="4" w:space="0" w:color="00000A"/>
-              <w:left w:val="single" w:sz="4" w:space="0" w:color="00000A"/>
-              <w:bottom w:val="single" w:sz="4" w:space="0" w:color="00000A"/>
-              <w:right w:val="single" w:sz="4" w:space="0" w:color="00000A"/>
-            </w:tcBorders>
-            <w:shd w:val="clear" w:color="auto" w:fill="auto"/>
-          </w:tcPr>
-          <w:p>
-            <w:pPr>
-              <w:spacing w:after="0" w:line="240" w:lineRule="auto"/>
-              <w:rPr>
-                <w:rFonts w:ascii="Calibri" w:eastAsia="Times New Roman" w:hAnsi="Calibri" w:cs="Times New Roman"/>
-                <w:color w:val="000000"/>
-              </w:rPr>
-            </w:pPr>
-          </w:p>
-        </w:tc>
-        <w:tc>
-          <w:tcPr>
-            <w:tcW w:w="1710" w:type="dxa"/>
-            <w:tcBorders>
-              <w:top w:val="single" w:sz="4" w:space="0" w:color="00000A"/>
-              <w:left w:val="single" w:sz="4" w:space="0" w:color="00000A"/>
-              <w:bottom w:val="single" w:sz="4" w:space="0" w:color="00000A"/>
-              <w:right w:val="single" w:sz="4" w:space="0" w:color="00000A"/>
-            </w:tcBorders>
-            <w:shd w:val="clear" w:color="auto" w:fill="auto"/>
-          </w:tcPr>
-          <w:p>
-            <w:pPr>
-              <w:spacing w:after="0" w:line="240" w:lineRule="auto"/>
-              <w:rPr>
-                <w:rFonts w:ascii="Calibri" w:eastAsia="Times New Roman" w:hAnsi="Calibri" w:cs="Times New Roman"/>
-                <w:color w:val="000000"/>
-              </w:rPr>
-            </w:pPr>
-          </w:p>
-        </w:tc>
-        <w:tc>
-          <w:tcPr>
-            <w:tcW w:w="2610" w:type="dxa"/>
-            <w:tcBorders>
-              <w:top w:val="single" w:sz="4" w:space="0" w:color="00000A"/>
-              <w:left w:val="single" w:sz="4" w:space="0" w:color="00000A"/>
-              <w:bottom w:val="single" w:sz="4" w:space="0" w:color="00000A"/>
-              <w:right w:val="single" w:sz="4" w:space="0" w:color="00000A"/>
-            </w:tcBorders>
-            <w:shd w:val="clear" w:color="auto" w:fill="auto"/>
-          </w:tcPr>
-          <w:p>
-            <w:pPr>
-              <w:spacing w:after="0" w:line="240" w:lineRule="auto"/>
-              <w:rPr>
-                <w:rFonts w:ascii="Calibri" w:eastAsia="Times New Roman" w:hAnsi="Calibri" w:cs="Times New Roman"/>
-                <w:color w:val="000000"/>
-              </w:rPr>
-            </w:pPr>
-          </w:p>
-        </w:tc>
-      </w:tr>
-      <w:tr>
-        <w:trPr>
-          <w:trHeight w:val="293"/>
-        </w:trPr>
-        <w:tc>
-          <w:tcPr>
-            <w:tcW w:w="725" w:type="dxa"/>
-            <w:tcBorders>
-              <w:top w:val="single" w:sz="4" w:space="0" w:color="00000A"/>
-              <w:left w:val="single" w:sz="4" w:space="0" w:color="00000A"/>
-              <w:bottom w:val="single" w:sz="4" w:space="0" w:color="00000A"/>
-              <w:right w:val="single" w:sz="4" w:space="0" w:color="00000A"/>
-            </w:tcBorders>
-            <w:shd w:val="clear" w:color="auto" w:fill="auto"/>
-            <w:tcMar>
-              <w:left w:w="93" w:type="dxa"/>
-            </w:tcMar>
-          </w:tcPr>
-          <w:p>
-            <w:pPr>
-              <w:spacing w:after="0" w:line="240" w:lineRule="auto"/>
-              <w:rPr>
-                <w:rFonts w:ascii="Calibri" w:eastAsia="Times New Roman" w:hAnsi="Calibri" w:cs="Times New Roman"/>
-                <w:color w:val="000000"/>
-              </w:rPr>
-            </w:pPr>
-            <w:r>
-              <w:rPr>
-                <w:rFonts w:ascii="Calibri" w:eastAsia="Times New Roman" w:hAnsi="Calibri" w:cs="Times New Roman"/>
-                <w:color w:val="000000"/>
-              </w:rPr>
-              <w:t>44</w:t>
-            </w:r>
-          </w:p>
-        </w:tc>
-        <w:tc>
-          <w:tcPr>
-            <w:tcW w:w="1890" w:type="dxa"/>
-            <w:tcBorders>
-              <w:top w:val="single" w:sz="4" w:space="0" w:color="00000A"/>
-              <w:left w:val="single" w:sz="4" w:space="0" w:color="00000A"/>
-              <w:bottom w:val="single" w:sz="4" w:space="0" w:color="00000A"/>
-              <w:right w:val="single" w:sz="4" w:space="0" w:color="00000A"/>
-            </w:tcBorders>
-            <w:shd w:val="clear" w:color="auto" w:fill="auto"/>
-          </w:tcPr>
-          <w:p>
-            <w:pPr>
-              <w:spacing w:after="0" w:line="240" w:lineRule="auto"/>
-              <w:rPr>
-                <w:rFonts w:ascii="Calibri" w:eastAsia="Times New Roman" w:hAnsi="Calibri" w:cs="Times New Roman"/>
-                <w:color w:val="000000"/>
-              </w:rPr>
-            </w:pPr>
-            <w:r>
-              <w:rPr>
-                <w:rFonts w:ascii="Calibri" w:eastAsia="Times New Roman" w:hAnsi="Calibri" w:cs="Times New Roman"/>
-                <w:color w:val="000000"/>
-              </w:rPr>
-              <w:t>Check that the username displayed is “Test2” and name displayed is “[Not Populated]”</w:t>
-            </w:r>
-          </w:p>
-        </w:tc>
-        <w:tc>
-          <w:tcPr>
-            <w:tcW w:w="1980" w:type="dxa"/>
-            <w:tcBorders>
-              <w:top w:val="single" w:sz="4" w:space="0" w:color="00000A"/>
-              <w:left w:val="single" w:sz="4" w:space="0" w:color="00000A"/>
-              <w:bottom w:val="single" w:sz="4" w:space="0" w:color="00000A"/>
-              <w:right w:val="single" w:sz="4" w:space="0" w:color="00000A"/>
-            </w:tcBorders>
-            <w:shd w:val="clear" w:color="auto" w:fill="auto"/>
-          </w:tcPr>
-          <w:p>
-            <w:pPr>
-              <w:spacing w:after="0" w:line="240" w:lineRule="auto"/>
-              <w:rPr>
-                <w:rFonts w:ascii="Calibri" w:eastAsia="Times New Roman" w:hAnsi="Calibri" w:cs="Times New Roman"/>
-                <w:color w:val="000000"/>
-              </w:rPr>
-            </w:pPr>
-            <w:r>
-              <w:rPr>
-                <w:rFonts w:ascii="Calibri" w:eastAsia="Times New Roman" w:hAnsi="Calibri" w:cs="Times New Roman"/>
-                <w:color w:val="000000"/>
-              </w:rPr>
-              <w:t>The username displayed is “Test2” and name displayed is “[Not Populated]”</w:t>
-            </w:r>
-          </w:p>
-        </w:tc>
-        <w:tc>
-          <w:tcPr>
-            <w:tcW w:w="1530" w:type="dxa"/>
-            <w:tcBorders>
-              <w:top w:val="single" w:sz="4" w:space="0" w:color="00000A"/>
-              <w:left w:val="single" w:sz="4" w:space="0" w:color="00000A"/>
-              <w:bottom w:val="single" w:sz="4" w:space="0" w:color="00000A"/>
-              <w:right w:val="single" w:sz="4" w:space="0" w:color="00000A"/>
-            </w:tcBorders>
-            <w:shd w:val="clear" w:color="auto" w:fill="auto"/>
-          </w:tcPr>
-          <w:p>
-            <w:pPr>
-              <w:spacing w:after="0" w:line="240" w:lineRule="auto"/>
-              <w:rPr>
-                <w:rFonts w:ascii="Calibri" w:eastAsia="Times New Roman" w:hAnsi="Calibri" w:cs="Times New Roman"/>
-                <w:color w:val="000000"/>
-              </w:rPr>
-            </w:pPr>
-          </w:p>
-        </w:tc>
-        <w:tc>
-          <w:tcPr>
-            <w:tcW w:w="1710" w:type="dxa"/>
-            <w:tcBorders>
-              <w:top w:val="single" w:sz="4" w:space="0" w:color="00000A"/>
-              <w:left w:val="single" w:sz="4" w:space="0" w:color="00000A"/>
-              <w:bottom w:val="single" w:sz="4" w:space="0" w:color="00000A"/>
-              <w:right w:val="single" w:sz="4" w:space="0" w:color="00000A"/>
-            </w:tcBorders>
-            <w:shd w:val="clear" w:color="auto" w:fill="auto"/>
-          </w:tcPr>
-          <w:p>
-            <w:pPr>
-              <w:spacing w:after="0" w:line="240" w:lineRule="auto"/>
-              <w:rPr>
-                <w:rFonts w:ascii="Calibri" w:eastAsia="Times New Roman" w:hAnsi="Calibri" w:cs="Times New Roman"/>
-                <w:color w:val="000000"/>
-              </w:rPr>
-            </w:pPr>
-          </w:p>
-        </w:tc>
-        <w:tc>
-          <w:tcPr>
-            <w:tcW w:w="2610" w:type="dxa"/>
-            <w:tcBorders>
-              <w:top w:val="single" w:sz="4" w:space="0" w:color="00000A"/>
-              <w:left w:val="single" w:sz="4" w:space="0" w:color="00000A"/>
-              <w:bottom w:val="single" w:sz="4" w:space="0" w:color="00000A"/>
-              <w:right w:val="single" w:sz="4" w:space="0" w:color="00000A"/>
-            </w:tcBorders>
-            <w:shd w:val="clear" w:color="auto" w:fill="auto"/>
-          </w:tcPr>
-          <w:p>
-            <w:pPr>
-              <w:spacing w:after="0" w:line="240" w:lineRule="auto"/>
-              <w:rPr>
-                <w:rFonts w:ascii="Calibri" w:eastAsia="Times New Roman" w:hAnsi="Calibri" w:cs="Times New Roman"/>
-                <w:color w:val="000000"/>
-              </w:rPr>
-            </w:pPr>
-          </w:p>
-        </w:tc>
-      </w:tr>
-      <w:tr>
-        <w:trPr>
-          <w:trHeight w:val="293"/>
-        </w:trPr>
-        <w:tc>
-          <w:tcPr>
-            <w:tcW w:w="725" w:type="dxa"/>
-            <w:tcBorders>
-              <w:top w:val="single" w:sz="4" w:space="0" w:color="00000A"/>
-              <w:left w:val="single" w:sz="4" w:space="0" w:color="00000A"/>
-              <w:bottom w:val="single" w:sz="4" w:space="0" w:color="00000A"/>
-              <w:right w:val="single" w:sz="4" w:space="0" w:color="00000A"/>
-            </w:tcBorders>
-            <w:shd w:val="clear" w:color="auto" w:fill="auto"/>
-            <w:tcMar>
-              <w:left w:w="93" w:type="dxa"/>
-            </w:tcMar>
-          </w:tcPr>
-          <w:p>
-            <w:pPr>
-              <w:spacing w:after="0" w:line="240" w:lineRule="auto"/>
-              <w:rPr>
-                <w:rFonts w:ascii="Calibri" w:eastAsia="Times New Roman" w:hAnsi="Calibri" w:cs="Times New Roman"/>
-                <w:color w:val="000000"/>
-              </w:rPr>
-            </w:pPr>
-            <w:r>
-              <w:rPr>
-                <w:rFonts w:ascii="Calibri" w:eastAsia="Times New Roman" w:hAnsi="Calibri" w:cs="Times New Roman"/>
-                <w:color w:val="000000"/>
-              </w:rPr>
-              <w:t>45</w:t>
-            </w:r>
-          </w:p>
-        </w:tc>
-        <w:tc>
-          <w:tcPr>
-            <w:tcW w:w="1890" w:type="dxa"/>
-            <w:tcBorders>
-              <w:top w:val="single" w:sz="4" w:space="0" w:color="00000A"/>
-              <w:left w:val="single" w:sz="4" w:space="0" w:color="00000A"/>
-              <w:bottom w:val="single" w:sz="4" w:space="0" w:color="00000A"/>
-              <w:right w:val="single" w:sz="4" w:space="0" w:color="00000A"/>
-            </w:tcBorders>
-            <w:shd w:val="clear" w:color="auto" w:fill="auto"/>
-          </w:tcPr>
-          <w:p>
-            <w:pPr>
-              <w:spacing w:after="0" w:line="240" w:lineRule="auto"/>
-              <w:rPr>
-                <w:rFonts w:ascii="Calibri" w:eastAsia="Times New Roman" w:hAnsi="Calibri" w:cs="Times New Roman"/>
-                <w:color w:val="000000"/>
-              </w:rPr>
-            </w:pPr>
-            <w:r>
-              <w:rPr>
-                <w:rFonts w:ascii="Calibri" w:eastAsia="Times New Roman" w:hAnsi="Calibri" w:cs="Times New Roman"/>
-                <w:color w:val="000000"/>
-              </w:rPr>
-              <w:t xml:space="preserve">Check that three images are displayed side by side with an astronaut on a moon on the left, an astronaut in space with Earth in the background in the middle, and </w:t>
-            </w:r>
-            <w:r>
-              <w:rPr>
-                <w:rFonts w:ascii="Calibri" w:eastAsia="Times New Roman" w:hAnsi="Calibri" w:cs="Times New Roman"/>
-                <w:color w:val="000000"/>
-              </w:rPr>
-              <w:lastRenderedPageBreak/>
-              <w:t>an astronaut inside a room on the right-hand side</w:t>
-            </w:r>
-          </w:p>
-        </w:tc>
-        <w:tc>
-          <w:tcPr>
-            <w:tcW w:w="1980" w:type="dxa"/>
-            <w:tcBorders>
-              <w:top w:val="single" w:sz="4" w:space="0" w:color="00000A"/>
-              <w:left w:val="single" w:sz="4" w:space="0" w:color="00000A"/>
-              <w:bottom w:val="single" w:sz="4" w:space="0" w:color="00000A"/>
-              <w:right w:val="single" w:sz="4" w:space="0" w:color="00000A"/>
-            </w:tcBorders>
-            <w:shd w:val="clear" w:color="auto" w:fill="auto"/>
-          </w:tcPr>
-          <w:p>
-            <w:pPr>
-              <w:spacing w:after="0" w:line="240" w:lineRule="auto"/>
-              <w:rPr>
-                <w:rFonts w:ascii="Calibri" w:eastAsia="Times New Roman" w:hAnsi="Calibri" w:cs="Times New Roman"/>
-                <w:color w:val="000000"/>
-              </w:rPr>
-            </w:pPr>
-            <w:r>
-              <w:rPr>
-                <w:rFonts w:ascii="Calibri" w:eastAsia="Times New Roman" w:hAnsi="Calibri" w:cs="Times New Roman"/>
-                <w:color w:val="000000"/>
-              </w:rPr>
-              <w:lastRenderedPageBreak/>
-              <w:t xml:space="preserve">Three images are displayed side by side with an astronaut on a moon on the left, an astronaut in space with Earth in the background in the middle, and an astronaut inside a </w:t>
-            </w:r>
-            <w:r>
-              <w:rPr>
-                <w:rFonts w:ascii="Calibri" w:eastAsia="Times New Roman" w:hAnsi="Calibri" w:cs="Times New Roman"/>
-                <w:color w:val="000000"/>
-              </w:rPr>
-              <w:lastRenderedPageBreak/>
-              <w:t>room on the right-hand side</w:t>
-            </w:r>
-          </w:p>
-        </w:tc>
-        <w:tc>
-          <w:tcPr>
-            <w:tcW w:w="1530" w:type="dxa"/>
-            <w:tcBorders>
-              <w:top w:val="single" w:sz="4" w:space="0" w:color="00000A"/>
-              <w:left w:val="single" w:sz="4" w:space="0" w:color="00000A"/>
-              <w:bottom w:val="single" w:sz="4" w:space="0" w:color="00000A"/>
-              <w:right w:val="single" w:sz="4" w:space="0" w:color="00000A"/>
-            </w:tcBorders>
-            <w:shd w:val="clear" w:color="auto" w:fill="auto"/>
-          </w:tcPr>
-          <w:p>
-            <w:pPr>
-              <w:spacing w:after="0" w:line="240" w:lineRule="auto"/>
-              <w:rPr>
-                <w:rFonts w:ascii="Calibri" w:eastAsia="Times New Roman" w:hAnsi="Calibri" w:cs="Times New Roman"/>
-                <w:color w:val="000000"/>
-              </w:rPr>
-            </w:pPr>
-          </w:p>
-        </w:tc>
-        <w:tc>
-          <w:tcPr>
-            <w:tcW w:w="1710" w:type="dxa"/>
-            <w:tcBorders>
-              <w:top w:val="single" w:sz="4" w:space="0" w:color="00000A"/>
-              <w:left w:val="single" w:sz="4" w:space="0" w:color="00000A"/>
-              <w:bottom w:val="single" w:sz="4" w:space="0" w:color="00000A"/>
-              <w:right w:val="single" w:sz="4" w:space="0" w:color="00000A"/>
-            </w:tcBorders>
-            <w:shd w:val="clear" w:color="auto" w:fill="auto"/>
-          </w:tcPr>
-          <w:p>
-            <w:pPr>
-              <w:spacing w:after="0" w:line="240" w:lineRule="auto"/>
-              <w:rPr>
-                <w:rFonts w:ascii="Calibri" w:eastAsia="Times New Roman" w:hAnsi="Calibri" w:cs="Times New Roman"/>
-                <w:color w:val="000000"/>
-              </w:rPr>
-            </w:pPr>
-          </w:p>
-        </w:tc>
-        <w:tc>
-          <w:tcPr>
-            <w:tcW w:w="2610" w:type="dxa"/>
-            <w:tcBorders>
-              <w:top w:val="single" w:sz="4" w:space="0" w:color="00000A"/>
-              <w:left w:val="single" w:sz="4" w:space="0" w:color="00000A"/>
-              <w:bottom w:val="single" w:sz="4" w:space="0" w:color="00000A"/>
-              <w:right w:val="single" w:sz="4" w:space="0" w:color="00000A"/>
-            </w:tcBorders>
-            <w:shd w:val="clear" w:color="auto" w:fill="auto"/>
-          </w:tcPr>
-          <w:p>
-            <w:pPr>
-              <w:spacing w:after="0" w:line="240" w:lineRule="auto"/>
-              <w:rPr>
-                <w:rFonts w:ascii="Calibri" w:eastAsia="Times New Roman" w:hAnsi="Calibri" w:cs="Times New Roman"/>
-                <w:color w:val="000000"/>
-              </w:rPr>
-            </w:pPr>
-          </w:p>
-        </w:tc>
-      </w:tr>
-      <w:tr>
-        <w:trPr>
-          <w:trHeight w:val="293"/>
-        </w:trPr>
-        <w:tc>
-          <w:tcPr>
-            <w:tcW w:w="725" w:type="dxa"/>
-            <w:tcBorders>
-              <w:top w:val="single" w:sz="4" w:space="0" w:color="00000A"/>
-              <w:left w:val="single" w:sz="4" w:space="0" w:color="00000A"/>
-              <w:bottom w:val="single" w:sz="4" w:space="0" w:color="00000A"/>
-              <w:right w:val="single" w:sz="4" w:space="0" w:color="00000A"/>
-            </w:tcBorders>
-            <w:shd w:val="clear" w:color="auto" w:fill="auto"/>
-            <w:tcMar>
-              <w:left w:w="93" w:type="dxa"/>
-            </w:tcMar>
-          </w:tcPr>
-          <w:p>
-            <w:pPr>
-              <w:spacing w:after="0" w:line="240" w:lineRule="auto"/>
-              <w:rPr>
-                <w:rFonts w:ascii="Calibri" w:eastAsia="Times New Roman" w:hAnsi="Calibri" w:cs="Times New Roman"/>
-                <w:color w:val="000000"/>
-              </w:rPr>
-            </w:pPr>
-            <w:r>
-              <w:rPr>
-                <w:rFonts w:ascii="Calibri" w:eastAsia="Times New Roman" w:hAnsi="Calibri" w:cs="Times New Roman"/>
-                <w:color w:val="000000"/>
-              </w:rPr>
-              <w:t>46</w:t>
-            </w:r>
-          </w:p>
-        </w:tc>
-        <w:tc>
-          <w:tcPr>
-            <w:tcW w:w="1890" w:type="dxa"/>
-            <w:tcBorders>
-              <w:top w:val="single" w:sz="4" w:space="0" w:color="00000A"/>
-              <w:left w:val="single" w:sz="4" w:space="0" w:color="00000A"/>
-              <w:bottom w:val="single" w:sz="4" w:space="0" w:color="00000A"/>
-              <w:right w:val="single" w:sz="4" w:space="0" w:color="00000A"/>
-            </w:tcBorders>
-            <w:shd w:val="clear" w:color="auto" w:fill="auto"/>
-          </w:tcPr>
-          <w:p>
-            <w:pPr>
-              <w:spacing w:after="0" w:line="240" w:lineRule="auto"/>
-              <w:rPr>
-                <w:rFonts w:ascii="Calibri" w:eastAsia="Times New Roman" w:hAnsi="Calibri" w:cs="Times New Roman"/>
-                <w:color w:val="000000"/>
-              </w:rPr>
-            </w:pPr>
-            <w:r>
-              <w:rPr>
-                <w:rFonts w:ascii="Calibri" w:eastAsia="Times New Roman" w:hAnsi="Calibri" w:cs="Times New Roman"/>
-                <w:color w:val="000000"/>
-              </w:rPr>
-              <w:t xml:space="preserve">Check that “Moonwalker - 0 Badges” is displayed under the image of an astronaut on a moon on the left, “Spacewalker - 0 Badges” is displayed under the image of an astronaut in space with Earth in the background in the middle, and “Astronaut - </w:t>
-            </w:r>
-            <w:r>
-              <w:rPr>
-                <w:rFonts w:ascii="Calibri" w:eastAsia="Times New Roman" w:hAnsi="Calibri" w:cs="Times New Roman"/>
-                <w:color w:val="000000"/>
-              </w:rPr>
-              <w:t>1</w:t>
-            </w:r>
-            <w:r>
-              <w:rPr>
-                <w:rFonts w:ascii="Calibri" w:eastAsia="Times New Roman" w:hAnsi="Calibri" w:cs="Times New Roman"/>
-                <w:color w:val="000000"/>
-              </w:rPr>
-              <w:t xml:space="preserve"> Badge” is displayed under the image of an astronaut inside a room on the right-hand side</w:t>
-            </w:r>
-          </w:p>
-        </w:tc>
-        <w:tc>
-          <w:tcPr>
-            <w:tcW w:w="1980" w:type="dxa"/>
-            <w:tcBorders>
-              <w:top w:val="single" w:sz="4" w:space="0" w:color="00000A"/>
-              <w:left w:val="single" w:sz="4" w:space="0" w:color="00000A"/>
-              <w:bottom w:val="single" w:sz="4" w:space="0" w:color="00000A"/>
-              <w:right w:val="single" w:sz="4" w:space="0" w:color="00000A"/>
-            </w:tcBorders>
-            <w:shd w:val="clear" w:color="auto" w:fill="auto"/>
-          </w:tcPr>
-          <w:p>
-            <w:pPr>
-              <w:spacing w:after="0" w:line="240" w:lineRule="auto"/>
-              <w:rPr>
-                <w:rFonts w:ascii="Calibri" w:eastAsia="Times New Roman" w:hAnsi="Calibri" w:cs="Times New Roman"/>
-                <w:color w:val="000000"/>
-              </w:rPr>
-            </w:pPr>
-            <w:r>
-              <w:rPr>
-                <w:rFonts w:ascii="Calibri" w:eastAsia="Times New Roman" w:hAnsi="Calibri" w:cs="Times New Roman"/>
-                <w:color w:val="000000"/>
-              </w:rPr>
-              <w:t xml:space="preserve">“Moonwalker - 0 Badges” is displayed under the image of an astronaut on a moon on the left, “Spacewalker - 0 Badges” is displayed under the image of an astronaut in space with Earth in the background in the middle, and “Astronaut - </w:t>
-            </w:r>
-            <w:r>
-              <w:rPr>
-                <w:rFonts w:ascii="Calibri" w:eastAsia="Times New Roman" w:hAnsi="Calibri" w:cs="Times New Roman"/>
-                <w:color w:val="000000"/>
-              </w:rPr>
-              <w:t>1</w:t>
-            </w:r>
-            <w:r>
-              <w:rPr>
-                <w:rFonts w:ascii="Calibri" w:eastAsia="Times New Roman" w:hAnsi="Calibri" w:cs="Times New Roman"/>
-                <w:color w:val="000000"/>
-              </w:rPr>
-              <w:t xml:space="preserve"> Badge” is displayed under the image of an astronaut inside a room on the right-hand side</w:t>
-            </w:r>
-          </w:p>
-        </w:tc>
-        <w:tc>
-          <w:tcPr>
-            <w:tcW w:w="1530" w:type="dxa"/>
-            <w:tcBorders>
-              <w:top w:val="single" w:sz="4" w:space="0" w:color="00000A"/>
-              <w:left w:val="single" w:sz="4" w:space="0" w:color="00000A"/>
-              <w:bottom w:val="single" w:sz="4" w:space="0" w:color="00000A"/>
-              <w:right w:val="single" w:sz="4" w:space="0" w:color="00000A"/>
-            </w:tcBorders>
-            <w:shd w:val="clear" w:color="auto" w:fill="auto"/>
-          </w:tcPr>
-          <w:p>
-            <w:pPr>
-              <w:spacing w:after="0" w:line="240" w:lineRule="auto"/>
-              <w:rPr>
-                <w:rFonts w:ascii="Calibri" w:eastAsia="Times New Roman" w:hAnsi="Calibri" w:cs="Times New Roman"/>
-                <w:color w:val="000000"/>
-              </w:rPr>
-            </w:pPr>
-          </w:p>
-        </w:tc>
-        <w:tc>
-          <w:tcPr>
-            <w:tcW w:w="1710" w:type="dxa"/>
-            <w:tcBorders>
-              <w:top w:val="single" w:sz="4" w:space="0" w:color="00000A"/>
-              <w:left w:val="single" w:sz="4" w:space="0" w:color="00000A"/>
-              <w:bottom w:val="single" w:sz="4" w:space="0" w:color="00000A"/>
-              <w:right w:val="single" w:sz="4" w:space="0" w:color="00000A"/>
-            </w:tcBorders>
-            <w:shd w:val="clear" w:color="auto" w:fill="auto"/>
-          </w:tcPr>
-          <w:p>
-            <w:pPr>
-              <w:spacing w:after="0" w:line="240" w:lineRule="auto"/>
-              <w:rPr>
-                <w:rFonts w:ascii="Calibri" w:eastAsia="Times New Roman" w:hAnsi="Calibri" w:cs="Times New Roman"/>
-                <w:color w:val="000000"/>
-              </w:rPr>
-            </w:pPr>
-          </w:p>
-        </w:tc>
-        <w:tc>
-          <w:tcPr>
-            <w:tcW w:w="2610" w:type="dxa"/>
-            <w:tcBorders>
-              <w:top w:val="single" w:sz="4" w:space="0" w:color="00000A"/>
-              <w:left w:val="single" w:sz="4" w:space="0" w:color="00000A"/>
-              <w:bottom w:val="single" w:sz="4" w:space="0" w:color="00000A"/>
-              <w:right w:val="single" w:sz="4" w:space="0" w:color="00000A"/>
-            </w:tcBorders>
-            <w:shd w:val="clear" w:color="auto" w:fill="auto"/>
-          </w:tcPr>
-          <w:p>
-            <w:pPr>
-              <w:spacing w:after="0" w:line="240" w:lineRule="auto"/>
-              <w:rPr>
-                <w:rFonts w:ascii="Calibri" w:eastAsia="Times New Roman" w:hAnsi="Calibri" w:cs="Times New Roman"/>
-                <w:color w:val="000000"/>
-              </w:rPr>
-            </w:pPr>
-          </w:p>
-        </w:tc>
-      </w:tr>
-      <w:tr>
-        <w:trPr>
-          <w:trHeight w:val="293"/>
-        </w:trPr>
-        <w:tc>
-          <w:tcPr>
-            <w:tcW w:w="725" w:type="dxa"/>
-            <w:tcBorders>
-              <w:top w:val="single" w:sz="4" w:space="0" w:color="00000A"/>
-              <w:left w:val="single" w:sz="4" w:space="0" w:color="00000A"/>
-              <w:bottom w:val="single" w:sz="4" w:space="0" w:color="00000A"/>
-              <w:right w:val="single" w:sz="4" w:space="0" w:color="00000A"/>
-            </w:tcBorders>
-            <w:shd w:val="clear" w:color="auto" w:fill="auto"/>
-            <w:tcMar>
-              <w:left w:w="93" w:type="dxa"/>
-            </w:tcMar>
-          </w:tcPr>
-          <w:p>
-            <w:pPr>
-              <w:spacing w:after="0" w:line="240" w:lineRule="auto"/>
-              <w:rPr>
-                <w:rFonts w:ascii="Calibri" w:eastAsia="Times New Roman" w:hAnsi="Calibri" w:cs="Times New Roman"/>
-                <w:color w:val="000000"/>
-              </w:rPr>
-            </w:pPr>
-            <w:r>
-              <w:rPr>
-                <w:rFonts w:ascii="Calibri" w:eastAsia="Times New Roman" w:hAnsi="Calibri" w:cs="Times New Roman"/>
-                <w:color w:val="000000"/>
-              </w:rPr>
-              <w:t>47</w:t>
-            </w:r>
-          </w:p>
-        </w:tc>
-        <w:tc>
-          <w:tcPr>
-            <w:tcW w:w="1890" w:type="dxa"/>
-            <w:tcBorders>
-              <w:top w:val="single" w:sz="4" w:space="0" w:color="00000A"/>
-              <w:left w:val="single" w:sz="4" w:space="0" w:color="00000A"/>
-              <w:bottom w:val="single" w:sz="4" w:space="0" w:color="00000A"/>
-              <w:right w:val="single" w:sz="4" w:space="0" w:color="00000A"/>
-            </w:tcBorders>
-            <w:shd w:val="clear" w:color="auto" w:fill="auto"/>
-          </w:tcPr>
-          <w:p>
-            <w:pPr>
-              <w:spacing w:after="0" w:line="240" w:lineRule="auto"/>
-              <w:rPr>
-                <w:rFonts w:ascii="Calibri" w:eastAsia="Times New Roman" w:hAnsi="Calibri" w:cs="Times New Roman"/>
-                <w:color w:val="000000"/>
-              </w:rPr>
-            </w:pPr>
-            <w:r>
-              <w:rPr>
-                <w:rFonts w:ascii="Calibri" w:eastAsia="Times New Roman" w:hAnsi="Calibri" w:cs="Times New Roman"/>
-                <w:color w:val="000000"/>
-              </w:rPr>
-              <w:t xml:space="preserve">Check that “Spacesuit Verified </w:t>
-            </w:r>
-            <w:proofErr w:type="gramStart"/>
-            <w:r>
-              <w:rPr>
-                <w:rFonts w:ascii="Calibri" w:eastAsia="Times New Roman" w:hAnsi="Calibri" w:cs="Times New Roman"/>
-                <w:color w:val="000000"/>
-              </w:rPr>
-              <w:t>- ”</w:t>
-            </w:r>
-            <w:proofErr w:type="gramEnd"/>
-            <w:r>
-              <w:rPr>
-                <w:rFonts w:ascii="Calibri" w:eastAsia="Times New Roman" w:hAnsi="Calibri" w:cs="Times New Roman"/>
-                <w:color w:val="000000"/>
-              </w:rPr>
-              <w:t xml:space="preserve"> is displayed under the “Astronaut - 1 Badge" with today’s date displayed in the mm/</w:t>
-            </w:r>
-            <w:proofErr w:type="spellStart"/>
-            <w:r>
-              <w:rPr>
-                <w:rFonts w:ascii="Calibri" w:eastAsia="Times New Roman" w:hAnsi="Calibri" w:cs="Times New Roman"/>
-                <w:color w:val="000000"/>
-              </w:rPr>
-              <w:t>dd</w:t>
-            </w:r>
-            <w:proofErr w:type="spellEnd"/>
-            <w:r>
-              <w:rPr>
-                <w:rFonts w:ascii="Calibri" w:eastAsia="Times New Roman" w:hAnsi="Calibri" w:cs="Times New Roman"/>
-                <w:color w:val="000000"/>
-              </w:rPr>
-              <w:t>/</w:t>
-            </w:r>
-            <w:proofErr w:type="spellStart"/>
-            <w:r>
-              <w:rPr>
-                <w:rFonts w:ascii="Calibri" w:eastAsia="Times New Roman" w:hAnsi="Calibri" w:cs="Times New Roman"/>
-                <w:color w:val="000000"/>
-              </w:rPr>
-              <w:t>yyyy</w:t>
-            </w:r>
-            <w:proofErr w:type="spellEnd"/>
-            <w:r>
-              <w:rPr>
-                <w:rFonts w:ascii="Calibri" w:eastAsia="Times New Roman" w:hAnsi="Calibri" w:cs="Times New Roman"/>
-                <w:color w:val="000000"/>
-              </w:rPr>
-              <w:t xml:space="preserve"> format</w:t>
-            </w:r>
-          </w:p>
-        </w:tc>
-        <w:tc>
-          <w:tcPr>
-            <w:tcW w:w="1980" w:type="dxa"/>
-            <w:tcBorders>
-              <w:top w:val="single" w:sz="4" w:space="0" w:color="00000A"/>
-              <w:left w:val="single" w:sz="4" w:space="0" w:color="00000A"/>
-              <w:bottom w:val="single" w:sz="4" w:space="0" w:color="00000A"/>
-              <w:right w:val="single" w:sz="4" w:space="0" w:color="00000A"/>
-            </w:tcBorders>
-            <w:shd w:val="clear" w:color="auto" w:fill="auto"/>
-          </w:tcPr>
-          <w:p>
-            <w:pPr>
-              <w:spacing w:after="0" w:line="240" w:lineRule="auto"/>
-              <w:rPr>
-                <w:rFonts w:ascii="Calibri" w:eastAsia="Times New Roman" w:hAnsi="Calibri" w:cs="Times New Roman"/>
-                <w:color w:val="000000"/>
-              </w:rPr>
-            </w:pPr>
-            <w:r>
-              <w:rPr>
-                <w:rFonts w:ascii="Calibri" w:eastAsia="Times New Roman" w:hAnsi="Calibri" w:cs="Times New Roman"/>
-                <w:color w:val="000000"/>
-              </w:rPr>
-              <w:t xml:space="preserve">“Spacesuit Verified </w:t>
-            </w:r>
-            <w:proofErr w:type="gramStart"/>
-            <w:r>
-              <w:rPr>
-                <w:rFonts w:ascii="Calibri" w:eastAsia="Times New Roman" w:hAnsi="Calibri" w:cs="Times New Roman"/>
-                <w:color w:val="000000"/>
-              </w:rPr>
-              <w:t>- ”</w:t>
-            </w:r>
-            <w:proofErr w:type="gramEnd"/>
-            <w:r>
-              <w:rPr>
-                <w:rFonts w:ascii="Calibri" w:eastAsia="Times New Roman" w:hAnsi="Calibri" w:cs="Times New Roman"/>
-                <w:color w:val="000000"/>
-              </w:rPr>
-              <w:t xml:space="preserve"> is displayed under the “Astronaut - 1 Badge" with today’s date displayed in the mm/</w:t>
-            </w:r>
-            <w:proofErr w:type="spellStart"/>
-            <w:r>
-              <w:rPr>
-                <w:rFonts w:ascii="Calibri" w:eastAsia="Times New Roman" w:hAnsi="Calibri" w:cs="Times New Roman"/>
-                <w:color w:val="000000"/>
-              </w:rPr>
-              <w:t>dd</w:t>
-            </w:r>
-            <w:proofErr w:type="spellEnd"/>
-            <w:r>
-              <w:rPr>
-                <w:rFonts w:ascii="Calibri" w:eastAsia="Times New Roman" w:hAnsi="Calibri" w:cs="Times New Roman"/>
-                <w:color w:val="000000"/>
-              </w:rPr>
-              <w:t>/</w:t>
-            </w:r>
-            <w:proofErr w:type="spellStart"/>
-            <w:r>
-              <w:rPr>
-                <w:rFonts w:ascii="Calibri" w:eastAsia="Times New Roman" w:hAnsi="Calibri" w:cs="Times New Roman"/>
-                <w:color w:val="000000"/>
-              </w:rPr>
-              <w:t>yyyy</w:t>
-            </w:r>
-            <w:proofErr w:type="spellEnd"/>
-            <w:r>
-              <w:rPr>
-                <w:rFonts w:ascii="Calibri" w:eastAsia="Times New Roman" w:hAnsi="Calibri" w:cs="Times New Roman"/>
-                <w:color w:val="000000"/>
-              </w:rPr>
-              <w:t xml:space="preserve"> format</w:t>
-            </w:r>
-          </w:p>
-        </w:tc>
-        <w:tc>
-          <w:tcPr>
-            <w:tcW w:w="1530" w:type="dxa"/>
-            <w:tcBorders>
-              <w:top w:val="single" w:sz="4" w:space="0" w:color="00000A"/>
-              <w:left w:val="single" w:sz="4" w:space="0" w:color="00000A"/>
-              <w:bottom w:val="single" w:sz="4" w:space="0" w:color="00000A"/>
-              <w:right w:val="single" w:sz="4" w:space="0" w:color="00000A"/>
-            </w:tcBorders>
-            <w:shd w:val="clear" w:color="auto" w:fill="auto"/>
-          </w:tcPr>
-          <w:p>
-            <w:pPr>
-              <w:spacing w:after="0" w:line="240" w:lineRule="auto"/>
-              <w:rPr>
-                <w:rFonts w:ascii="Calibri" w:eastAsia="Times New Roman" w:hAnsi="Calibri" w:cs="Times New Roman"/>
-                <w:color w:val="000000"/>
-              </w:rPr>
-            </w:pPr>
-          </w:p>
-        </w:tc>
-        <w:tc>
-          <w:tcPr>
-            <w:tcW w:w="1710" w:type="dxa"/>
-            <w:tcBorders>
-              <w:top w:val="single" w:sz="4" w:space="0" w:color="00000A"/>
-              <w:left w:val="single" w:sz="4" w:space="0" w:color="00000A"/>
-              <w:bottom w:val="single" w:sz="4" w:space="0" w:color="00000A"/>
-              <w:right w:val="single" w:sz="4" w:space="0" w:color="00000A"/>
-            </w:tcBorders>
-            <w:shd w:val="clear" w:color="auto" w:fill="auto"/>
-          </w:tcPr>
-          <w:p>
-            <w:pPr>
-              <w:spacing w:after="0" w:line="240" w:lineRule="auto"/>
-              <w:rPr>
-                <w:rFonts w:ascii="Calibri" w:eastAsia="Times New Roman" w:hAnsi="Calibri" w:cs="Times New Roman"/>
-                <w:color w:val="000000"/>
-              </w:rPr>
-            </w:pPr>
-          </w:p>
-        </w:tc>
-        <w:tc>
-          <w:tcPr>
-            <w:tcW w:w="2610" w:type="dxa"/>
-            <w:tcBorders>
-              <w:top w:val="single" w:sz="4" w:space="0" w:color="00000A"/>
-              <w:left w:val="single" w:sz="4" w:space="0" w:color="00000A"/>
-              <w:bottom w:val="single" w:sz="4" w:space="0" w:color="00000A"/>
-              <w:right w:val="single" w:sz="4" w:space="0" w:color="00000A"/>
-            </w:tcBorders>
-            <w:shd w:val="clear" w:color="auto" w:fill="auto"/>
-          </w:tcPr>
-          <w:p>
-            <w:pPr>
-              <w:spacing w:after="0" w:line="240" w:lineRule="auto"/>
-              <w:rPr>
-                <w:rFonts w:ascii="Calibri" w:eastAsia="Times New Roman" w:hAnsi="Calibri" w:cs="Times New Roman"/>
-                <w:color w:val="000000"/>
-              </w:rPr>
-            </w:pPr>
-          </w:p>
-        </w:tc>
-      </w:tr>
-      <w:tr>
-        <w:trPr>
-          <w:trHeight w:val="293"/>
-        </w:trPr>
-        <w:tc>
-          <w:tcPr>
-            <w:tcW w:w="725" w:type="dxa"/>
-            <w:tcBorders>
-              <w:top w:val="single" w:sz="4" w:space="0" w:color="00000A"/>
-              <w:left w:val="single" w:sz="4" w:space="0" w:color="00000A"/>
-              <w:bottom w:val="single" w:sz="4" w:space="0" w:color="00000A"/>
-              <w:right w:val="single" w:sz="4" w:space="0" w:color="00000A"/>
-            </w:tcBorders>
-            <w:shd w:val="clear" w:color="auto" w:fill="auto"/>
-            <w:tcMar>
-              <w:left w:w="93" w:type="dxa"/>
-            </w:tcMar>
-          </w:tcPr>
-          <w:p>
-            <w:pPr>
-              <w:spacing w:after="0" w:line="240" w:lineRule="auto"/>
-              <w:rPr>
-                <w:rFonts w:ascii="Calibri" w:eastAsia="Times New Roman" w:hAnsi="Calibri" w:cs="Times New Roman"/>
-                <w:color w:val="000000"/>
-              </w:rPr>
-            </w:pPr>
-            <w:r>
-              <w:rPr>
-                <w:rFonts w:ascii="Calibri" w:eastAsia="Times New Roman" w:hAnsi="Calibri" w:cs="Times New Roman"/>
-                <w:color w:val="000000"/>
-              </w:rPr>
-              <w:t>48</w:t>
-            </w:r>
-          </w:p>
-        </w:tc>
-        <w:tc>
-          <w:tcPr>
-            <w:tcW w:w="1890" w:type="dxa"/>
-            <w:tcBorders>
-              <w:top w:val="single" w:sz="4" w:space="0" w:color="00000A"/>
-              <w:left w:val="single" w:sz="4" w:space="0" w:color="00000A"/>
-              <w:bottom w:val="single" w:sz="4" w:space="0" w:color="00000A"/>
-              <w:right w:val="single" w:sz="4" w:space="0" w:color="00000A"/>
-            </w:tcBorders>
-            <w:shd w:val="clear" w:color="auto" w:fill="auto"/>
-          </w:tcPr>
-          <w:p>
-            <w:pPr>
-              <w:spacing w:after="0" w:line="240" w:lineRule="auto"/>
-              <w:rPr>
-                <w:rFonts w:ascii="Calibri" w:eastAsia="Times New Roman" w:hAnsi="Calibri" w:cs="Times New Roman"/>
-                <w:color w:val="000000"/>
-              </w:rPr>
-            </w:pPr>
-            <w:r>
-              <w:rPr>
-                <w:rFonts w:ascii="Calibri" w:eastAsia="Times New Roman" w:hAnsi="Calibri" w:cs="Times New Roman"/>
-                <w:color w:val="000000"/>
-              </w:rPr>
-              <w:t>Click “Log out” in the top right-hand side of the page</w:t>
-            </w:r>
-          </w:p>
-        </w:tc>
-        <w:tc>
-          <w:tcPr>
-            <w:tcW w:w="1980" w:type="dxa"/>
-            <w:tcBorders>
-              <w:top w:val="single" w:sz="4" w:space="0" w:color="00000A"/>
-              <w:left w:val="single" w:sz="4" w:space="0" w:color="00000A"/>
-              <w:bottom w:val="single" w:sz="4" w:space="0" w:color="00000A"/>
-              <w:right w:val="single" w:sz="4" w:space="0" w:color="00000A"/>
-            </w:tcBorders>
-            <w:shd w:val="clear" w:color="auto" w:fill="auto"/>
-          </w:tcPr>
-          <w:p>
-            <w:pPr>
-              <w:spacing w:after="0" w:line="240" w:lineRule="auto"/>
-              <w:rPr>
-                <w:rFonts w:ascii="Calibri" w:eastAsia="Times New Roman" w:hAnsi="Calibri" w:cs="Times New Roman"/>
-                <w:color w:val="000000"/>
-              </w:rPr>
-            </w:pPr>
-            <w:r>
-              <w:rPr>
-                <w:rFonts w:ascii="Calibri" w:eastAsia="Times New Roman" w:hAnsi="Calibri" w:cs="Times New Roman"/>
-                <w:color w:val="000000"/>
-              </w:rPr>
-              <w:t>The “Log out” &lt;h1&gt; tag appears on a new page</w:t>
-            </w:r>
-          </w:p>
-        </w:tc>
-        <w:tc>
-          <w:tcPr>
-            <w:tcW w:w="1530" w:type="dxa"/>
-            <w:tcBorders>
-              <w:top w:val="single" w:sz="4" w:space="0" w:color="00000A"/>
-              <w:left w:val="single" w:sz="4" w:space="0" w:color="00000A"/>
-              <w:bottom w:val="single" w:sz="4" w:space="0" w:color="00000A"/>
-              <w:right w:val="single" w:sz="4" w:space="0" w:color="00000A"/>
-            </w:tcBorders>
-            <w:shd w:val="clear" w:color="auto" w:fill="auto"/>
-          </w:tcPr>
-          <w:p>
-            <w:pPr>
-              <w:spacing w:after="0" w:line="240" w:lineRule="auto"/>
-              <w:rPr>
-                <w:rFonts w:ascii="Calibri" w:eastAsia="Times New Roman" w:hAnsi="Calibri" w:cs="Times New Roman"/>
-                <w:color w:val="000000"/>
-              </w:rPr>
-            </w:pPr>
-          </w:p>
-        </w:tc>
-        <w:tc>
-          <w:tcPr>
-            <w:tcW w:w="1710" w:type="dxa"/>
-            <w:tcBorders>
-              <w:top w:val="single" w:sz="4" w:space="0" w:color="00000A"/>
-              <w:left w:val="single" w:sz="4" w:space="0" w:color="00000A"/>
-              <w:bottom w:val="single" w:sz="4" w:space="0" w:color="00000A"/>
-              <w:right w:val="single" w:sz="4" w:space="0" w:color="00000A"/>
-            </w:tcBorders>
-            <w:shd w:val="clear" w:color="auto" w:fill="auto"/>
-          </w:tcPr>
-          <w:p>
-            <w:pPr>
-              <w:spacing w:after="0" w:line="240" w:lineRule="auto"/>
-              <w:rPr>
-                <w:rFonts w:ascii="Calibri" w:eastAsia="Times New Roman" w:hAnsi="Calibri" w:cs="Times New Roman"/>
-                <w:color w:val="000000"/>
-              </w:rPr>
-            </w:pPr>
-          </w:p>
-        </w:tc>
-        <w:tc>
-          <w:tcPr>
-            <w:tcW w:w="2610" w:type="dxa"/>
-            <w:tcBorders>
-              <w:top w:val="single" w:sz="4" w:space="0" w:color="00000A"/>
-              <w:left w:val="single" w:sz="4" w:space="0" w:color="00000A"/>
-              <w:bottom w:val="single" w:sz="4" w:space="0" w:color="00000A"/>
-              <w:right w:val="single" w:sz="4" w:space="0" w:color="00000A"/>
-            </w:tcBorders>
-            <w:shd w:val="clear" w:color="auto" w:fill="auto"/>
-          </w:tcPr>
-          <w:p>
-            <w:pPr>
-              <w:spacing w:after="0" w:line="240" w:lineRule="auto"/>
-              <w:rPr>
-                <w:rFonts w:ascii="Calibri" w:eastAsia="Times New Roman" w:hAnsi="Calibri" w:cs="Times New Roman"/>
-                <w:color w:val="000000"/>
-              </w:rPr>
-            </w:pPr>
-          </w:p>
-        </w:tc>
-      </w:tr>
-      <w:tr>
-        <w:trPr>
-          <w:trHeight w:val="293"/>
-        </w:trPr>
-        <w:tc>
-          <w:tcPr>
-            <w:tcW w:w="725" w:type="dxa"/>
-            <w:tcBorders>
-              <w:top w:val="single" w:sz="4" w:space="0" w:color="00000A"/>
-              <w:left w:val="single" w:sz="4" w:space="0" w:color="00000A"/>
-              <w:bottom w:val="single" w:sz="4" w:space="0" w:color="00000A"/>
-              <w:right w:val="single" w:sz="4" w:space="0" w:color="00000A"/>
-            </w:tcBorders>
-            <w:shd w:val="clear" w:color="auto" w:fill="auto"/>
-            <w:tcMar>
-              <w:left w:w="93" w:type="dxa"/>
-            </w:tcMar>
-          </w:tcPr>
-          <w:p>
-            <w:pPr>
-              <w:spacing w:after="0" w:line="240" w:lineRule="auto"/>
-              <w:rPr>
-                <w:rFonts w:ascii="Calibri" w:eastAsia="Times New Roman" w:hAnsi="Calibri" w:cs="Times New Roman"/>
-                <w:color w:val="000000"/>
-              </w:rPr>
-            </w:pPr>
-            <w:r>
-              <w:rPr>
-                <w:rFonts w:ascii="Calibri" w:eastAsia="Times New Roman" w:hAnsi="Calibri" w:cs="Times New Roman"/>
-                <w:color w:val="000000"/>
-              </w:rPr>
-              <w:t>49</w:t>
-            </w:r>
-          </w:p>
-        </w:tc>
-        <w:tc>
-          <w:tcPr>
-            <w:tcW w:w="1890" w:type="dxa"/>
-            <w:tcBorders>
-              <w:top w:val="single" w:sz="4" w:space="0" w:color="00000A"/>
-              <w:left w:val="single" w:sz="4" w:space="0" w:color="00000A"/>
-              <w:bottom w:val="single" w:sz="4" w:space="0" w:color="00000A"/>
-              <w:right w:val="single" w:sz="4" w:space="0" w:color="00000A"/>
-            </w:tcBorders>
-            <w:shd w:val="clear" w:color="auto" w:fill="auto"/>
-          </w:tcPr>
-          <w:p>
-            <w:pPr>
-              <w:spacing w:after="0" w:line="240" w:lineRule="auto"/>
-              <w:rPr>
-                <w:rFonts w:ascii="Calibri" w:eastAsia="Times New Roman" w:hAnsi="Calibri" w:cs="Times New Roman"/>
-                <w:color w:val="000000"/>
-              </w:rPr>
-            </w:pPr>
-            <w:r>
-              <w:rPr>
-                <w:rFonts w:ascii="Calibri" w:eastAsia="Times New Roman" w:hAnsi="Calibri" w:cs="Times New Roman"/>
-                <w:color w:val="000000"/>
-              </w:rPr>
-              <w:t>Click “Log in” in the top right-hand side of the page</w:t>
-            </w:r>
-          </w:p>
-        </w:tc>
-        <w:tc>
-          <w:tcPr>
-            <w:tcW w:w="1980" w:type="dxa"/>
-            <w:tcBorders>
-              <w:top w:val="single" w:sz="4" w:space="0" w:color="00000A"/>
-              <w:left w:val="single" w:sz="4" w:space="0" w:color="00000A"/>
-              <w:bottom w:val="single" w:sz="4" w:space="0" w:color="00000A"/>
-              <w:right w:val="single" w:sz="4" w:space="0" w:color="00000A"/>
-            </w:tcBorders>
-            <w:shd w:val="clear" w:color="auto" w:fill="auto"/>
-          </w:tcPr>
-          <w:p>
-            <w:pPr>
-              <w:spacing w:after="0" w:line="240" w:lineRule="auto"/>
-              <w:rPr>
-                <w:rFonts w:ascii="Calibri" w:eastAsia="Times New Roman" w:hAnsi="Calibri" w:cs="Times New Roman"/>
-                <w:color w:val="000000"/>
-              </w:rPr>
-            </w:pPr>
-            <w:r>
-              <w:rPr>
-                <w:rFonts w:ascii="Calibri" w:eastAsia="Times New Roman" w:hAnsi="Calibri" w:cs="Times New Roman"/>
-                <w:color w:val="000000"/>
-              </w:rPr>
-              <w:t>The “Log in” &lt;h1&gt; tag appears on a new page</w:t>
-            </w:r>
-          </w:p>
-        </w:tc>
-        <w:tc>
-          <w:tcPr>
-            <w:tcW w:w="1530" w:type="dxa"/>
-            <w:tcBorders>
-              <w:top w:val="single" w:sz="4" w:space="0" w:color="00000A"/>
-              <w:left w:val="single" w:sz="4" w:space="0" w:color="00000A"/>
-              <w:bottom w:val="single" w:sz="4" w:space="0" w:color="00000A"/>
-              <w:right w:val="single" w:sz="4" w:space="0" w:color="00000A"/>
-            </w:tcBorders>
-            <w:shd w:val="clear" w:color="auto" w:fill="auto"/>
-          </w:tcPr>
-          <w:p>
-            <w:pPr>
-              <w:spacing w:after="0" w:line="240" w:lineRule="auto"/>
-              <w:rPr>
-                <w:rFonts w:ascii="Calibri" w:eastAsia="Times New Roman" w:hAnsi="Calibri" w:cs="Times New Roman"/>
-                <w:color w:val="000000"/>
-              </w:rPr>
-            </w:pPr>
-          </w:p>
-        </w:tc>
-        <w:tc>
-          <w:tcPr>
-            <w:tcW w:w="1710" w:type="dxa"/>
-            <w:tcBorders>
-              <w:top w:val="single" w:sz="4" w:space="0" w:color="00000A"/>
-              <w:left w:val="single" w:sz="4" w:space="0" w:color="00000A"/>
-              <w:bottom w:val="single" w:sz="4" w:space="0" w:color="00000A"/>
-              <w:right w:val="single" w:sz="4" w:space="0" w:color="00000A"/>
-            </w:tcBorders>
-            <w:shd w:val="clear" w:color="auto" w:fill="auto"/>
-          </w:tcPr>
-          <w:p>
-            <w:pPr>
-              <w:spacing w:after="0" w:line="240" w:lineRule="auto"/>
-              <w:rPr>
-                <w:rFonts w:ascii="Calibri" w:eastAsia="Times New Roman" w:hAnsi="Calibri" w:cs="Times New Roman"/>
-                <w:color w:val="000000"/>
-              </w:rPr>
-            </w:pPr>
-          </w:p>
-        </w:tc>
-        <w:tc>
-          <w:tcPr>
-            <w:tcW w:w="2610" w:type="dxa"/>
-            <w:tcBorders>
-              <w:top w:val="single" w:sz="4" w:space="0" w:color="00000A"/>
-              <w:left w:val="single" w:sz="4" w:space="0" w:color="00000A"/>
-              <w:bottom w:val="single" w:sz="4" w:space="0" w:color="00000A"/>
-              <w:right w:val="single" w:sz="4" w:space="0" w:color="00000A"/>
-            </w:tcBorders>
-            <w:shd w:val="clear" w:color="auto" w:fill="auto"/>
-          </w:tcPr>
-          <w:p>
-            <w:pPr>
-              <w:spacing w:after="0" w:line="240" w:lineRule="auto"/>
-              <w:rPr>
-                <w:rFonts w:ascii="Calibri" w:eastAsia="Times New Roman" w:hAnsi="Calibri" w:cs="Times New Roman"/>
-                <w:color w:val="000000"/>
-              </w:rPr>
-            </w:pPr>
-          </w:p>
-        </w:tc>
-      </w:tr>
-      <w:tr>
-        <w:trPr>
-          <w:trHeight w:val="293"/>
-        </w:trPr>
-        <w:tc>
-          <w:tcPr>
-            <w:tcW w:w="725" w:type="dxa"/>
-            <w:tcBorders>
-              <w:top w:val="single" w:sz="4" w:space="0" w:color="00000A"/>
-              <w:left w:val="single" w:sz="4" w:space="0" w:color="00000A"/>
-              <w:bottom w:val="single" w:sz="4" w:space="0" w:color="00000A"/>
-              <w:right w:val="single" w:sz="4" w:space="0" w:color="00000A"/>
-            </w:tcBorders>
-            <w:shd w:val="clear" w:color="auto" w:fill="auto"/>
-            <w:tcMar>
-              <w:left w:w="93" w:type="dxa"/>
-            </w:tcMar>
-          </w:tcPr>
-          <w:p>
-            <w:pPr>
-              <w:spacing w:after="0" w:line="240" w:lineRule="auto"/>
-              <w:rPr>
-                <w:rFonts w:ascii="Calibri" w:eastAsia="Times New Roman" w:hAnsi="Calibri" w:cs="Times New Roman"/>
-                <w:color w:val="000000"/>
-              </w:rPr>
-            </w:pPr>
-            <w:r>
-              <w:rPr>
-                <w:rFonts w:ascii="Calibri" w:eastAsia="Times New Roman" w:hAnsi="Calibri" w:cs="Times New Roman"/>
-                <w:color w:val="000000"/>
-              </w:rPr>
-              <w:t>50</w:t>
-            </w:r>
-          </w:p>
-        </w:tc>
-        <w:tc>
-          <w:tcPr>
-            <w:tcW w:w="1890" w:type="dxa"/>
-            <w:tcBorders>
-              <w:top w:val="single" w:sz="4" w:space="0" w:color="00000A"/>
-              <w:left w:val="single" w:sz="4" w:space="0" w:color="00000A"/>
-              <w:bottom w:val="single" w:sz="4" w:space="0" w:color="00000A"/>
-              <w:right w:val="single" w:sz="4" w:space="0" w:color="00000A"/>
-            </w:tcBorders>
-            <w:shd w:val="clear" w:color="auto" w:fill="auto"/>
-          </w:tcPr>
-          <w:p>
-            <w:pPr>
-              <w:spacing w:after="0" w:line="240" w:lineRule="auto"/>
-              <w:rPr>
-                <w:rFonts w:ascii="Calibri" w:eastAsia="Times New Roman" w:hAnsi="Calibri" w:cs="Times New Roman"/>
-                <w:color w:val="000000"/>
-              </w:rPr>
-            </w:pPr>
-            <w:r>
-              <w:rPr>
-                <w:rFonts w:ascii="Calibri" w:eastAsia="Times New Roman" w:hAnsi="Calibri" w:cs="Times New Roman"/>
-                <w:color w:val="000000"/>
-              </w:rPr>
-              <w:t>Change the Username to Test</w:t>
-            </w:r>
-            <w:r>
-              <w:rPr>
-                <w:rFonts w:ascii="Calibri" w:eastAsia="Times New Roman" w:hAnsi="Calibri" w:cs="Times New Roman"/>
-                <w:color w:val="000000"/>
-              </w:rPr>
-              <w:t>3</w:t>
-            </w:r>
-            <w:r>
-              <w:rPr>
-                <w:rFonts w:ascii="Calibri" w:eastAsia="Times New Roman" w:hAnsi="Calibri" w:cs="Times New Roman"/>
-                <w:color w:val="000000"/>
-              </w:rPr>
-              <w:t xml:space="preserve"> and type in the password </w:t>
-            </w:r>
-            <w:r>
-              <w:rPr>
-                <w:rFonts w:ascii="Calibri" w:eastAsia="Times New Roman" w:hAnsi="Calibri" w:cs="Times New Roman"/>
-                <w:color w:val="000000"/>
-              </w:rPr>
-              <w:lastRenderedPageBreak/>
-              <w:t>Test123 and click “Log in”</w:t>
-            </w:r>
-          </w:p>
-        </w:tc>
-        <w:tc>
-          <w:tcPr>
-            <w:tcW w:w="1980" w:type="dxa"/>
-            <w:tcBorders>
-              <w:top w:val="single" w:sz="4" w:space="0" w:color="00000A"/>
-              <w:left w:val="single" w:sz="4" w:space="0" w:color="00000A"/>
-              <w:bottom w:val="single" w:sz="4" w:space="0" w:color="00000A"/>
-              <w:right w:val="single" w:sz="4" w:space="0" w:color="00000A"/>
-            </w:tcBorders>
-            <w:shd w:val="clear" w:color="auto" w:fill="auto"/>
-          </w:tcPr>
-          <w:p>
-            <w:pPr>
-              <w:spacing w:after="0" w:line="240" w:lineRule="auto"/>
-              <w:rPr>
-                <w:rFonts w:ascii="Calibri" w:eastAsia="Times New Roman" w:hAnsi="Calibri" w:cs="Times New Roman"/>
-                <w:color w:val="000000"/>
-              </w:rPr>
-            </w:pPr>
-            <w:r>
-              <w:rPr>
-                <w:rFonts w:ascii="Calibri" w:eastAsia="Times New Roman" w:hAnsi="Calibri" w:cs="Times New Roman"/>
-                <w:color w:val="000000"/>
-              </w:rPr>
-              <w:lastRenderedPageBreak/>
-              <w:t>The “</w:t>
-            </w:r>
-            <w:r>
-              <w:rPr>
-                <w:rFonts w:ascii="Calibri" w:eastAsia="Times New Roman" w:hAnsi="Calibri" w:cs="Times New Roman"/>
-                <w:color w:val="000000"/>
-              </w:rPr>
-              <w:t>User Gamification Profile</w:t>
-            </w:r>
-            <w:r>
-              <w:rPr>
-                <w:rFonts w:ascii="Calibri" w:eastAsia="Times New Roman" w:hAnsi="Calibri" w:cs="Times New Roman"/>
-                <w:color w:val="000000"/>
-              </w:rPr>
-              <w:t>” &lt;h1&gt; tag appears on a new page</w:t>
-            </w:r>
-          </w:p>
-        </w:tc>
-        <w:tc>
-          <w:tcPr>
-            <w:tcW w:w="1530" w:type="dxa"/>
-            <w:tcBorders>
-              <w:top w:val="single" w:sz="4" w:space="0" w:color="00000A"/>
-              <w:left w:val="single" w:sz="4" w:space="0" w:color="00000A"/>
-              <w:bottom w:val="single" w:sz="4" w:space="0" w:color="00000A"/>
-              <w:right w:val="single" w:sz="4" w:space="0" w:color="00000A"/>
-            </w:tcBorders>
-            <w:shd w:val="clear" w:color="auto" w:fill="auto"/>
-          </w:tcPr>
-          <w:p>
-            <w:pPr>
-              <w:spacing w:after="0" w:line="240" w:lineRule="auto"/>
-              <w:rPr>
-                <w:rFonts w:ascii="Calibri" w:eastAsia="Times New Roman" w:hAnsi="Calibri" w:cs="Times New Roman"/>
-                <w:color w:val="000000"/>
-              </w:rPr>
-            </w:pPr>
-          </w:p>
-        </w:tc>
-        <w:tc>
-          <w:tcPr>
-            <w:tcW w:w="1710" w:type="dxa"/>
-            <w:tcBorders>
-              <w:top w:val="single" w:sz="4" w:space="0" w:color="00000A"/>
-              <w:left w:val="single" w:sz="4" w:space="0" w:color="00000A"/>
-              <w:bottom w:val="single" w:sz="4" w:space="0" w:color="00000A"/>
-              <w:right w:val="single" w:sz="4" w:space="0" w:color="00000A"/>
-            </w:tcBorders>
-            <w:shd w:val="clear" w:color="auto" w:fill="auto"/>
-          </w:tcPr>
-          <w:p>
-            <w:pPr>
-              <w:spacing w:after="0" w:line="240" w:lineRule="auto"/>
-              <w:rPr>
-                <w:rFonts w:ascii="Calibri" w:eastAsia="Times New Roman" w:hAnsi="Calibri" w:cs="Times New Roman"/>
-                <w:color w:val="000000"/>
-              </w:rPr>
-            </w:pPr>
-          </w:p>
-        </w:tc>
-        <w:tc>
-          <w:tcPr>
-            <w:tcW w:w="2610" w:type="dxa"/>
-            <w:tcBorders>
-              <w:top w:val="single" w:sz="4" w:space="0" w:color="00000A"/>
-              <w:left w:val="single" w:sz="4" w:space="0" w:color="00000A"/>
-              <w:bottom w:val="single" w:sz="4" w:space="0" w:color="00000A"/>
-              <w:right w:val="single" w:sz="4" w:space="0" w:color="00000A"/>
-            </w:tcBorders>
-            <w:shd w:val="clear" w:color="auto" w:fill="auto"/>
-          </w:tcPr>
-          <w:p>
-            <w:pPr>
-              <w:spacing w:after="0" w:line="240" w:lineRule="auto"/>
-              <w:rPr>
-                <w:rFonts w:ascii="Calibri" w:eastAsia="Times New Roman" w:hAnsi="Calibri" w:cs="Times New Roman"/>
-                <w:color w:val="000000"/>
-              </w:rPr>
-            </w:pPr>
-          </w:p>
-        </w:tc>
-      </w:tr>
-      <w:tr>
-        <w:trPr>
-          <w:trHeight w:val="293"/>
-        </w:trPr>
-        <w:tc>
-          <w:tcPr>
-            <w:tcW w:w="725" w:type="dxa"/>
-            <w:tcBorders>
-              <w:top w:val="single" w:sz="4" w:space="0" w:color="00000A"/>
-              <w:left w:val="single" w:sz="4" w:space="0" w:color="00000A"/>
-              <w:bottom w:val="single" w:sz="4" w:space="0" w:color="00000A"/>
-              <w:right w:val="single" w:sz="4" w:space="0" w:color="00000A"/>
-            </w:tcBorders>
-            <w:shd w:val="clear" w:color="auto" w:fill="auto"/>
-            <w:tcMar>
-              <w:left w:w="93" w:type="dxa"/>
-            </w:tcMar>
-          </w:tcPr>
-          <w:p>
-            <w:pPr>
-              <w:spacing w:after="0" w:line="240" w:lineRule="auto"/>
-              <w:rPr>
-                <w:rFonts w:ascii="Calibri" w:eastAsia="Times New Roman" w:hAnsi="Calibri" w:cs="Times New Roman"/>
-                <w:color w:val="000000"/>
-              </w:rPr>
-            </w:pPr>
-            <w:r>
-              <w:rPr>
-                <w:rFonts w:ascii="Calibri" w:eastAsia="Times New Roman" w:hAnsi="Calibri" w:cs="Times New Roman"/>
-                <w:color w:val="000000"/>
-              </w:rPr>
-              <w:t>51</w:t>
-            </w:r>
-          </w:p>
-        </w:tc>
-        <w:tc>
-          <w:tcPr>
-            <w:tcW w:w="1890" w:type="dxa"/>
-            <w:tcBorders>
-              <w:top w:val="single" w:sz="4" w:space="0" w:color="00000A"/>
-              <w:left w:val="single" w:sz="4" w:space="0" w:color="00000A"/>
-              <w:bottom w:val="single" w:sz="4" w:space="0" w:color="00000A"/>
-              <w:right w:val="single" w:sz="4" w:space="0" w:color="00000A"/>
-            </w:tcBorders>
-            <w:shd w:val="clear" w:color="auto" w:fill="auto"/>
-          </w:tcPr>
-          <w:p>
-            <w:pPr>
-              <w:spacing w:after="0" w:line="240" w:lineRule="auto"/>
-              <w:rPr>
-                <w:rFonts w:ascii="Calibri" w:eastAsia="Times New Roman" w:hAnsi="Calibri" w:cs="Times New Roman"/>
-                <w:color w:val="000000"/>
-              </w:rPr>
-            </w:pPr>
-            <w:r>
-              <w:rPr>
-                <w:rFonts w:ascii="Calibri" w:eastAsia="Times New Roman" w:hAnsi="Calibri" w:cs="Times New Roman"/>
-                <w:color w:val="000000"/>
-              </w:rPr>
-              <w:t>Check that “Username:” and “Name:” are in bold</w:t>
-            </w:r>
-          </w:p>
-        </w:tc>
-        <w:tc>
-          <w:tcPr>
-            <w:tcW w:w="1980" w:type="dxa"/>
-            <w:tcBorders>
-              <w:top w:val="single" w:sz="4" w:space="0" w:color="00000A"/>
-              <w:left w:val="single" w:sz="4" w:space="0" w:color="00000A"/>
-              <w:bottom w:val="single" w:sz="4" w:space="0" w:color="00000A"/>
-              <w:right w:val="single" w:sz="4" w:space="0" w:color="00000A"/>
-            </w:tcBorders>
-            <w:shd w:val="clear" w:color="auto" w:fill="auto"/>
-          </w:tcPr>
-          <w:p>
-            <w:pPr>
-              <w:spacing w:after="0" w:line="240" w:lineRule="auto"/>
-              <w:rPr>
-                <w:rFonts w:ascii="Calibri" w:eastAsia="Times New Roman" w:hAnsi="Calibri" w:cs="Times New Roman"/>
-                <w:color w:val="000000"/>
-              </w:rPr>
-            </w:pPr>
-            <w:r>
-              <w:rPr>
-                <w:rFonts w:ascii="Calibri" w:eastAsia="Times New Roman" w:hAnsi="Calibri" w:cs="Times New Roman"/>
-                <w:color w:val="000000"/>
-              </w:rPr>
-              <w:t>“Username:” and “Name:” are in bold</w:t>
-            </w:r>
-          </w:p>
-        </w:tc>
-        <w:tc>
-          <w:tcPr>
-            <w:tcW w:w="1530" w:type="dxa"/>
-            <w:tcBorders>
-              <w:top w:val="single" w:sz="4" w:space="0" w:color="00000A"/>
-              <w:left w:val="single" w:sz="4" w:space="0" w:color="00000A"/>
-              <w:bottom w:val="single" w:sz="4" w:space="0" w:color="00000A"/>
-              <w:right w:val="single" w:sz="4" w:space="0" w:color="00000A"/>
-            </w:tcBorders>
-            <w:shd w:val="clear" w:color="auto" w:fill="auto"/>
-          </w:tcPr>
-          <w:p>
-            <w:pPr>
-              <w:spacing w:after="0" w:line="240" w:lineRule="auto"/>
-              <w:rPr>
-                <w:rFonts w:ascii="Calibri" w:eastAsia="Times New Roman" w:hAnsi="Calibri" w:cs="Times New Roman"/>
-                <w:color w:val="000000"/>
-              </w:rPr>
-            </w:pPr>
-          </w:p>
-        </w:tc>
-        <w:tc>
-          <w:tcPr>
-            <w:tcW w:w="1710" w:type="dxa"/>
-            <w:tcBorders>
-              <w:top w:val="single" w:sz="4" w:space="0" w:color="00000A"/>
-              <w:left w:val="single" w:sz="4" w:space="0" w:color="00000A"/>
-              <w:bottom w:val="single" w:sz="4" w:space="0" w:color="00000A"/>
-              <w:right w:val="single" w:sz="4" w:space="0" w:color="00000A"/>
-            </w:tcBorders>
-            <w:shd w:val="clear" w:color="auto" w:fill="auto"/>
-          </w:tcPr>
-          <w:p>
-            <w:pPr>
-              <w:spacing w:after="0" w:line="240" w:lineRule="auto"/>
-              <w:rPr>
-                <w:rFonts w:ascii="Calibri" w:eastAsia="Times New Roman" w:hAnsi="Calibri" w:cs="Times New Roman"/>
-                <w:color w:val="000000"/>
-              </w:rPr>
-            </w:pPr>
-          </w:p>
-        </w:tc>
-        <w:tc>
-          <w:tcPr>
-            <w:tcW w:w="2610" w:type="dxa"/>
-            <w:tcBorders>
-              <w:top w:val="single" w:sz="4" w:space="0" w:color="00000A"/>
-              <w:left w:val="single" w:sz="4" w:space="0" w:color="00000A"/>
-              <w:bottom w:val="single" w:sz="4" w:space="0" w:color="00000A"/>
-              <w:right w:val="single" w:sz="4" w:space="0" w:color="00000A"/>
-            </w:tcBorders>
-            <w:shd w:val="clear" w:color="auto" w:fill="auto"/>
-          </w:tcPr>
-          <w:p>
-            <w:pPr>
-              <w:spacing w:after="0" w:line="240" w:lineRule="auto"/>
-              <w:rPr>
-                <w:rFonts w:ascii="Calibri" w:eastAsia="Times New Roman" w:hAnsi="Calibri" w:cs="Times New Roman"/>
-                <w:color w:val="000000"/>
-              </w:rPr>
-            </w:pPr>
-          </w:p>
-        </w:tc>
-      </w:tr>
-      <w:tr>
-        <w:trPr>
-          <w:trHeight w:val="293"/>
-        </w:trPr>
-        <w:tc>
-          <w:tcPr>
-            <w:tcW w:w="725" w:type="dxa"/>
-            <w:tcBorders>
-              <w:top w:val="single" w:sz="4" w:space="0" w:color="00000A"/>
-              <w:left w:val="single" w:sz="4" w:space="0" w:color="00000A"/>
-              <w:bottom w:val="single" w:sz="4" w:space="0" w:color="00000A"/>
-              <w:right w:val="single" w:sz="4" w:space="0" w:color="00000A"/>
-            </w:tcBorders>
-            <w:shd w:val="clear" w:color="auto" w:fill="auto"/>
-            <w:tcMar>
-              <w:left w:w="93" w:type="dxa"/>
-            </w:tcMar>
-          </w:tcPr>
-          <w:p>
-            <w:pPr>
-              <w:spacing w:after="0" w:line="240" w:lineRule="auto"/>
-              <w:rPr>
-                <w:rFonts w:ascii="Calibri" w:eastAsia="Times New Roman" w:hAnsi="Calibri" w:cs="Times New Roman"/>
-                <w:color w:val="000000"/>
-              </w:rPr>
-            </w:pPr>
-            <w:r>
-              <w:rPr>
-                <w:rFonts w:ascii="Calibri" w:eastAsia="Times New Roman" w:hAnsi="Calibri" w:cs="Times New Roman"/>
-                <w:color w:val="000000"/>
-              </w:rPr>
-              <w:t>52</w:t>
-            </w:r>
-          </w:p>
-        </w:tc>
-        <w:tc>
-          <w:tcPr>
-            <w:tcW w:w="1890" w:type="dxa"/>
-            <w:tcBorders>
-              <w:top w:val="single" w:sz="4" w:space="0" w:color="00000A"/>
-              <w:left w:val="single" w:sz="4" w:space="0" w:color="00000A"/>
-              <w:bottom w:val="single" w:sz="4" w:space="0" w:color="00000A"/>
-              <w:right w:val="single" w:sz="4" w:space="0" w:color="00000A"/>
-            </w:tcBorders>
-            <w:shd w:val="clear" w:color="auto" w:fill="auto"/>
-          </w:tcPr>
-          <w:p>
-            <w:pPr>
-              <w:spacing w:after="0" w:line="240" w:lineRule="auto"/>
-              <w:rPr>
-                <w:rFonts w:ascii="Calibri" w:eastAsia="Times New Roman" w:hAnsi="Calibri" w:cs="Times New Roman"/>
-                <w:color w:val="000000"/>
-              </w:rPr>
-            </w:pPr>
-            <w:r>
-              <w:rPr>
-                <w:rFonts w:ascii="Calibri" w:eastAsia="Times New Roman" w:hAnsi="Calibri" w:cs="Times New Roman"/>
-                <w:color w:val="000000"/>
-              </w:rPr>
-              <w:t>Check that the username displayed is “Test</w:t>
-            </w:r>
-            <w:r>
-              <w:rPr>
-                <w:rFonts w:ascii="Calibri" w:eastAsia="Times New Roman" w:hAnsi="Calibri" w:cs="Times New Roman"/>
-                <w:color w:val="000000"/>
-              </w:rPr>
-              <w:t>3</w:t>
-            </w:r>
-            <w:r>
-              <w:rPr>
-                <w:rFonts w:ascii="Calibri" w:eastAsia="Times New Roman" w:hAnsi="Calibri" w:cs="Times New Roman"/>
-                <w:color w:val="000000"/>
-              </w:rPr>
-              <w:t>” and name displayed is “[Not Populated]”</w:t>
-            </w:r>
-          </w:p>
-        </w:tc>
-        <w:tc>
-          <w:tcPr>
-            <w:tcW w:w="1980" w:type="dxa"/>
-            <w:tcBorders>
-              <w:top w:val="single" w:sz="4" w:space="0" w:color="00000A"/>
-              <w:left w:val="single" w:sz="4" w:space="0" w:color="00000A"/>
-              <w:bottom w:val="single" w:sz="4" w:space="0" w:color="00000A"/>
-              <w:right w:val="single" w:sz="4" w:space="0" w:color="00000A"/>
-            </w:tcBorders>
-            <w:shd w:val="clear" w:color="auto" w:fill="auto"/>
-          </w:tcPr>
-          <w:p>
-            <w:pPr>
-              <w:spacing w:after="0" w:line="240" w:lineRule="auto"/>
-              <w:rPr>
-                <w:rFonts w:ascii="Calibri" w:eastAsia="Times New Roman" w:hAnsi="Calibri" w:cs="Times New Roman"/>
-                <w:color w:val="000000"/>
-              </w:rPr>
-            </w:pPr>
-            <w:r>
-              <w:rPr>
-                <w:rFonts w:ascii="Calibri" w:eastAsia="Times New Roman" w:hAnsi="Calibri" w:cs="Times New Roman"/>
-                <w:color w:val="000000"/>
-              </w:rPr>
-              <w:t>The username displayed is “Test</w:t>
-            </w:r>
-            <w:r>
-              <w:rPr>
-                <w:rFonts w:ascii="Calibri" w:eastAsia="Times New Roman" w:hAnsi="Calibri" w:cs="Times New Roman"/>
-                <w:color w:val="000000"/>
-              </w:rPr>
-              <w:t>3</w:t>
-            </w:r>
-            <w:r>
-              <w:rPr>
-                <w:rFonts w:ascii="Calibri" w:eastAsia="Times New Roman" w:hAnsi="Calibri" w:cs="Times New Roman"/>
-                <w:color w:val="000000"/>
-              </w:rPr>
-              <w:t>” and name displayed is “[Not Populated]”</w:t>
+              <w:t>The username displayed is “Test3” and name displayed is “[Not Populated]”</w:t>
             </w:r>
           </w:p>
         </w:tc>
@@ -13846,7 +13732,19 @@
         <w:rPr>
           <w:rFonts w:ascii="Calibri" w:hAnsi="Calibri"/>
         </w:rPr>
-        <w:t>The following environment requirements should be met for the desired results.</w:t>
+        <w:t>Before this test script can be executed</w:t>
+      </w:r>
+      <w:r>
+        <w:rPr>
+          <w:rFonts w:ascii="Calibri" w:hAnsi="Calibri"/>
+        </w:rPr>
+        <w:t>,</w:t>
+      </w:r>
+      <w:r>
+        <w:rPr>
+          <w:rFonts w:ascii="Calibri" w:hAnsi="Calibri"/>
+        </w:rPr>
+        <w:t xml:space="preserve"> the following environment requirements must be met:</w:t>
       </w:r>
     </w:p>
     <w:p>
@@ -20482,7 +20380,19 @@
         <w:rPr>
           <w:rFonts w:ascii="Calibri" w:hAnsi="Calibri"/>
         </w:rPr>
-        <w:t>The following environment requirements should be met for the desired results.</w:t>
+        <w:t>Before this test script can be executed</w:t>
+      </w:r>
+      <w:r>
+        <w:rPr>
+          <w:rFonts w:ascii="Calibri" w:hAnsi="Calibri"/>
+        </w:rPr>
+        <w:t>,</w:t>
+      </w:r>
+      <w:r>
+        <w:rPr>
+          <w:rFonts w:ascii="Calibri" w:hAnsi="Calibri"/>
+        </w:rPr>
+        <w:t xml:space="preserve"> the following environment requirements must be met:</w:t>
       </w:r>
     </w:p>
     <w:p>
@@ -24315,7 +24225,7 @@
 </file>
 
 <file path=customXml/itemProps1.xml><?xml version="1.0" encoding="utf-8"?>
-<ds:datastoreItem xmlns:ds="http://schemas.openxmlformats.org/officeDocument/2006/customXml" ds:itemID="{3F349BAB-BF4A-4D7F-8725-D9E693E55F58}">
+<ds:datastoreItem xmlns:ds="http://schemas.openxmlformats.org/officeDocument/2006/customXml" ds:itemID="{7AF8553A-AEAD-4B05-A8E2-8199161243AB}">
   <ds:schemaRefs>
     <ds:schemaRef ds:uri="http://schemas.openxmlformats.org/officeDocument/2006/bibliography"/>
   </ds:schemaRefs>

--- a/SWEN_670_Documentation/Milestone 3/Test Suites/User Profile/NASA Gamify User Profile Test Suite v1.docx
+++ b/SWEN_670_Documentation/Milestone 3/Test Suites/User Profile/NASA Gamify User Profile Test Suite v1.docx
@@ -281,6 +281,25 @@
           <w:szCs w:val="24"/>
         </w:rPr>
       </w:pPr>
+      <w:r>
+        <w:rPr>
+          <w:rFonts w:ascii="Calibri" w:hAnsi="Calibri" w:cs="Times New Roman"/>
+          <w:sz w:val="24"/>
+          <w:szCs w:val="24"/>
+        </w:rPr>
+        <w:t>Michael Salgo</w:t>
+      </w:r>
+    </w:p>
+    <w:p>
+      <w:pPr>
+        <w:spacing w:after="0"/>
+        <w:jc w:val="right"/>
+        <w:rPr>
+          <w:rFonts w:ascii="Calibri" w:hAnsi="Calibri" w:cs="Times New Roman"/>
+          <w:sz w:val="24"/>
+          <w:szCs w:val="24"/>
+        </w:rPr>
+      </w:pPr>
       <w:proofErr w:type="spellStart"/>
       <w:r>
         <w:rPr>
@@ -357,25 +376,6 @@
         <w:t>Macfadyen</w:t>
       </w:r>
       <w:proofErr w:type="spellEnd"/>
-    </w:p>
-    <w:p>
-      <w:pPr>
-        <w:spacing w:after="0"/>
-        <w:jc w:val="right"/>
-        <w:rPr>
-          <w:rFonts w:ascii="Calibri" w:hAnsi="Calibri" w:cs="Times New Roman"/>
-          <w:sz w:val="24"/>
-          <w:szCs w:val="24"/>
-        </w:rPr>
-      </w:pPr>
-      <w:r>
-        <w:rPr>
-          <w:rFonts w:ascii="Calibri" w:hAnsi="Calibri" w:cs="Times New Roman"/>
-          <w:sz w:val="24"/>
-          <w:szCs w:val="24"/>
-        </w:rPr>
-        <w:t>Michael Salgo</w:t>
-      </w:r>
     </w:p>
     <w:p>
       <w:pPr>
@@ -518,7 +518,7 @@
         <w:br w:type="page"/>
       </w:r>
     </w:p>
-    <w:bookmarkStart w:id="0" w:name="_Toc510014250" w:displacedByCustomXml="next"/>
+    <w:bookmarkStart w:id="0" w:name="_Toc510295039" w:displacedByCustomXml="next"/>
     <w:sdt>
       <w:sdtPr>
         <w:rPr>
@@ -580,7 +580,7 @@
             </w:rPr>
             <w:fldChar w:fldCharType="separate"/>
           </w:r>
-          <w:hyperlink w:anchor="_Toc510014250" w:history="1">
+          <w:hyperlink w:anchor="_Toc510295039" w:history="1">
             <w:r>
               <w:rPr>
                 <w:rStyle w:val="Hyperlink"/>
@@ -608,7 +608,7 @@
                 <w:noProof/>
                 <w:webHidden/>
               </w:rPr>
-              <w:instrText xml:space="preserve"> PAGEREF _Toc510014250 \h </w:instrText>
+              <w:instrText xml:space="preserve"> PAGEREF _Toc510295039 \h </w:instrText>
             </w:r>
             <w:r>
               <w:rPr>
@@ -651,7 +651,7 @@
               <w:color w:val="auto"/>
             </w:rPr>
           </w:pPr>
-          <w:hyperlink w:anchor="_Toc510014251" w:history="1">
+          <w:hyperlink w:anchor="_Toc510295040" w:history="1">
             <w:r>
               <w:rPr>
                 <w:rStyle w:val="Hyperlink"/>
@@ -679,7 +679,7 @@
                 <w:noProof/>
                 <w:webHidden/>
               </w:rPr>
-              <w:instrText xml:space="preserve"> PAGEREF _Toc510014251 \h </w:instrText>
+              <w:instrText xml:space="preserve"> PAGEREF _Toc510295040 \h </w:instrText>
             </w:r>
             <w:r>
               <w:rPr>
@@ -722,7 +722,7 @@
               <w:color w:val="auto"/>
             </w:rPr>
           </w:pPr>
-          <w:hyperlink w:anchor="_Toc510014252" w:history="1">
+          <w:hyperlink w:anchor="_Toc510295041" w:history="1">
             <w:r>
               <w:rPr>
                 <w:rStyle w:val="Hyperlink"/>
@@ -750,7 +750,7 @@
                 <w:noProof/>
                 <w:webHidden/>
               </w:rPr>
-              <w:instrText xml:space="preserve"> PAGEREF _Toc510014252 \h </w:instrText>
+              <w:instrText xml:space="preserve"> PAGEREF _Toc510295041 \h </w:instrText>
             </w:r>
             <w:r>
               <w:rPr>
@@ -793,7 +793,7 @@
               <w:color w:val="auto"/>
             </w:rPr>
           </w:pPr>
-          <w:hyperlink w:anchor="_Toc510014253" w:history="1">
+          <w:hyperlink w:anchor="_Toc510295042" w:history="1">
             <w:r>
               <w:rPr>
                 <w:rStyle w:val="Hyperlink"/>
@@ -821,7 +821,7 @@
                 <w:noProof/>
                 <w:webHidden/>
               </w:rPr>
-              <w:instrText xml:space="preserve"> PAGEREF _Toc510014253 \h </w:instrText>
+              <w:instrText xml:space="preserve"> PAGEREF _Toc510295042 \h </w:instrText>
             </w:r>
             <w:r>
               <w:rPr>
@@ -864,7 +864,7 @@
               <w:color w:val="auto"/>
             </w:rPr>
           </w:pPr>
-          <w:hyperlink w:anchor="_Toc510014254" w:history="1">
+          <w:hyperlink w:anchor="_Toc510295043" w:history="1">
             <w:r>
               <w:rPr>
                 <w:rStyle w:val="Hyperlink"/>
@@ -892,7 +892,7 @@
                 <w:noProof/>
                 <w:webHidden/>
               </w:rPr>
-              <w:instrText xml:space="preserve"> PAGEREF _Toc510014254 \h </w:instrText>
+              <w:instrText xml:space="preserve"> PAGEREF _Toc510295043 \h </w:instrText>
             </w:r>
             <w:r>
               <w:rPr>
@@ -935,7 +935,7 @@
               <w:color w:val="auto"/>
             </w:rPr>
           </w:pPr>
-          <w:hyperlink w:anchor="_Toc510014255" w:history="1">
+          <w:hyperlink w:anchor="_Toc510295044" w:history="1">
             <w:r>
               <w:rPr>
                 <w:rStyle w:val="Hyperlink"/>
@@ -963,7 +963,7 @@
                 <w:noProof/>
                 <w:webHidden/>
               </w:rPr>
-              <w:instrText xml:space="preserve"> PAGEREF _Toc510014255 \h </w:instrText>
+              <w:instrText xml:space="preserve"> PAGEREF _Toc510295044 \h </w:instrText>
             </w:r>
             <w:r>
               <w:rPr>
@@ -1006,7 +1006,7 @@
               <w:color w:val="auto"/>
             </w:rPr>
           </w:pPr>
-          <w:hyperlink w:anchor="_Toc510014256" w:history="1">
+          <w:hyperlink w:anchor="_Toc510295045" w:history="1">
             <w:r>
               <w:rPr>
                 <w:rStyle w:val="Hyperlink"/>
@@ -1034,7 +1034,7 @@
                 <w:noProof/>
                 <w:webHidden/>
               </w:rPr>
-              <w:instrText xml:space="preserve"> PAGEREF _Toc510014256 \h </w:instrText>
+              <w:instrText xml:space="preserve"> PAGEREF _Toc510295045 \h </w:instrText>
             </w:r>
             <w:r>
               <w:rPr>
@@ -1077,7 +1077,7 @@
               <w:color w:val="auto"/>
             </w:rPr>
           </w:pPr>
-          <w:hyperlink w:anchor="_Toc510014257" w:history="1">
+          <w:hyperlink w:anchor="_Toc510295046" w:history="1">
             <w:r>
               <w:rPr>
                 <w:rStyle w:val="Hyperlink"/>
@@ -1105,7 +1105,7 @@
                 <w:noProof/>
                 <w:webHidden/>
               </w:rPr>
-              <w:instrText xml:space="preserve"> PAGEREF _Toc510014257 \h </w:instrText>
+              <w:instrText xml:space="preserve"> PAGEREF _Toc510295046 \h </w:instrText>
             </w:r>
             <w:r>
               <w:rPr>
@@ -1148,7 +1148,7 @@
               <w:color w:val="auto"/>
             </w:rPr>
           </w:pPr>
-          <w:hyperlink w:anchor="_Toc510014258" w:history="1">
+          <w:hyperlink w:anchor="_Toc510295047" w:history="1">
             <w:r>
               <w:rPr>
                 <w:rStyle w:val="Hyperlink"/>
@@ -1176,7 +1176,7 @@
                 <w:noProof/>
                 <w:webHidden/>
               </w:rPr>
-              <w:instrText xml:space="preserve"> PAGEREF _Toc510014258 \h </w:instrText>
+              <w:instrText xml:space="preserve"> PAGEREF _Toc510295047 \h </w:instrText>
             </w:r>
             <w:r>
               <w:rPr>
@@ -1219,7 +1219,7 @@
               <w:color w:val="auto"/>
             </w:rPr>
           </w:pPr>
-          <w:hyperlink w:anchor="_Toc510014259" w:history="1">
+          <w:hyperlink w:anchor="_Toc510295048" w:history="1">
             <w:r>
               <w:rPr>
                 <w:rStyle w:val="Hyperlink"/>
@@ -1247,7 +1247,7 @@
                 <w:noProof/>
                 <w:webHidden/>
               </w:rPr>
-              <w:instrText xml:space="preserve"> PAGEREF _Toc510014259 \h </w:instrText>
+              <w:instrText xml:space="preserve"> PAGEREF _Toc510295048 \h </w:instrText>
             </w:r>
             <w:r>
               <w:rPr>
@@ -1290,7 +1290,7 @@
               <w:color w:val="auto"/>
             </w:rPr>
           </w:pPr>
-          <w:hyperlink w:anchor="_Toc510014260" w:history="1">
+          <w:hyperlink w:anchor="_Toc510295049" w:history="1">
             <w:r>
               <w:rPr>
                 <w:rStyle w:val="Hyperlink"/>
@@ -1318,7 +1318,7 @@
                 <w:noProof/>
                 <w:webHidden/>
               </w:rPr>
-              <w:instrText xml:space="preserve"> PAGEREF _Toc510014260 \h </w:instrText>
+              <w:instrText xml:space="preserve"> PAGEREF _Toc510295049 \h </w:instrText>
             </w:r>
             <w:r>
               <w:rPr>
@@ -1361,7 +1361,7 @@
               <w:color w:val="auto"/>
             </w:rPr>
           </w:pPr>
-          <w:hyperlink w:anchor="_Toc510014261" w:history="1">
+          <w:hyperlink w:anchor="_Toc510295050" w:history="1">
             <w:r>
               <w:rPr>
                 <w:rStyle w:val="Hyperlink"/>
@@ -1389,7 +1389,7 @@
                 <w:noProof/>
                 <w:webHidden/>
               </w:rPr>
-              <w:instrText xml:space="preserve"> PAGEREF _Toc510014261 \h </w:instrText>
+              <w:instrText xml:space="preserve"> PAGEREF _Toc510295050 \h </w:instrText>
             </w:r>
             <w:r>
               <w:rPr>
@@ -1432,7 +1432,7 @@
               <w:color w:val="auto"/>
             </w:rPr>
           </w:pPr>
-          <w:hyperlink w:anchor="_Toc510014262" w:history="1">
+          <w:hyperlink w:anchor="_Toc510295051" w:history="1">
             <w:r>
               <w:rPr>
                 <w:rStyle w:val="Hyperlink"/>
@@ -1460,7 +1460,7 @@
                 <w:noProof/>
                 <w:webHidden/>
               </w:rPr>
-              <w:instrText xml:space="preserve"> PAGEREF _Toc510014262 \h </w:instrText>
+              <w:instrText xml:space="preserve"> PAGEREF _Toc510295051 \h </w:instrText>
             </w:r>
             <w:r>
               <w:rPr>
@@ -2220,7 +2220,7 @@
           <w:rFonts w:ascii="Calibri" w:hAnsi="Calibri"/>
         </w:rPr>
       </w:pPr>
-      <w:bookmarkStart w:id="1" w:name="_Toc510014251"/>
+      <w:bookmarkStart w:id="1" w:name="_Toc510295040"/>
       <w:r>
         <w:rPr>
           <w:rFonts w:ascii="Calibri" w:hAnsi="Calibri"/>
@@ -2254,7 +2254,7 @@
           <w:rFonts w:ascii="Calibri" w:hAnsi="Calibri"/>
         </w:rPr>
       </w:pPr>
-      <w:bookmarkStart w:id="2" w:name="_Toc510014252"/>
+      <w:bookmarkStart w:id="2" w:name="_Toc510295041"/>
       <w:r>
         <w:rPr>
           <w:rFonts w:ascii="Calibri" w:hAnsi="Calibri"/>
@@ -2352,7 +2352,7 @@
           <w:rFonts w:ascii="Calibri" w:hAnsi="Calibri"/>
         </w:rPr>
       </w:pPr>
-      <w:bookmarkStart w:id="3" w:name="_Toc510014253"/>
+      <w:bookmarkStart w:id="3" w:name="_Toc510295042"/>
       <w:r>
         <w:rPr>
           <w:rFonts w:ascii="Calibri" w:hAnsi="Calibri"/>
@@ -2559,6 +2559,8 @@
         </w:rPr>
         <w:t>Any test user records previously created in the user database table are removed</w:t>
       </w:r>
+      <w:bookmarkStart w:id="4" w:name="_GoBack"/>
+      <w:bookmarkEnd w:id="4"/>
     </w:p>
     <w:p>
       <w:pPr>
@@ -2567,14 +2569,14 @@
           <w:rFonts w:ascii="Calibri" w:hAnsi="Calibri"/>
         </w:rPr>
       </w:pPr>
-      <w:bookmarkStart w:id="4" w:name="_Toc510014254"/>
+      <w:bookmarkStart w:id="5" w:name="_Toc510295043"/>
       <w:r>
         <w:rPr>
           <w:rFonts w:ascii="Calibri" w:hAnsi="Calibri"/>
         </w:rPr>
         <w:t>Test Script</w:t>
       </w:r>
-      <w:bookmarkEnd w:id="4"/>
+      <w:bookmarkEnd w:id="5"/>
     </w:p>
     <w:p>
       <w:pPr>
@@ -3378,16 +3380,7 @@
                 <w:rFonts w:ascii="Calibri" w:eastAsia="Times New Roman" w:hAnsi="Calibri" w:cs="Times New Roman"/>
                 <w:color w:val="000000"/>
               </w:rPr>
-              <w:t xml:space="preserve">Create a user with the following </w:t>
-            </w:r>
-            <w:bookmarkStart w:id="5" w:name="_GoBack"/>
-            <w:bookmarkEnd w:id="5"/>
-            <w:r>
-              <w:rPr>
-                <w:rFonts w:ascii="Calibri" w:eastAsia="Times New Roman" w:hAnsi="Calibri" w:cs="Times New Roman"/>
-                <w:color w:val="000000"/>
-              </w:rPr>
-              <w:t xml:space="preserve">Username, Password, Email </w:t>
+              <w:t xml:space="preserve">Create a user with the following Username, Password, Email </w:t>
             </w:r>
             <w:r>
               <w:rPr>
@@ -13575,7 +13568,7 @@
           <w:rFonts w:ascii="Calibri" w:hAnsi="Calibri"/>
         </w:rPr>
       </w:pPr>
-      <w:bookmarkStart w:id="6" w:name="_Toc510014255"/>
+      <w:bookmarkStart w:id="6" w:name="_Toc510295044"/>
       <w:r>
         <w:rPr>
           <w:rFonts w:ascii="Calibri" w:hAnsi="Calibri"/>
@@ -13603,7 +13596,7 @@
           <w:rFonts w:ascii="Calibri" w:hAnsi="Calibri"/>
         </w:rPr>
       </w:pPr>
-      <w:bookmarkStart w:id="7" w:name="_Toc510014256"/>
+      <w:bookmarkStart w:id="7" w:name="_Toc510295045"/>
       <w:r>
         <w:rPr>
           <w:rFonts w:ascii="Calibri" w:hAnsi="Calibri"/>
@@ -13713,7 +13706,7 @@
           <w:rFonts w:ascii="Calibri" w:hAnsi="Calibri"/>
         </w:rPr>
       </w:pPr>
-      <w:bookmarkStart w:id="8" w:name="_Toc510014257"/>
+      <w:bookmarkStart w:id="8" w:name="_Toc510295046"/>
       <w:r>
         <w:rPr>
           <w:rFonts w:ascii="Calibri" w:hAnsi="Calibri"/>
@@ -13809,7 +13802,7 @@
           <w:rFonts w:ascii="Calibri" w:hAnsi="Calibri"/>
         </w:rPr>
       </w:pPr>
-      <w:bookmarkStart w:id="9" w:name="_Toc510014258"/>
+      <w:bookmarkStart w:id="9" w:name="_Toc510295047"/>
       <w:r>
         <w:rPr>
           <w:rFonts w:ascii="Calibri" w:hAnsi="Calibri"/>
@@ -20241,7 +20234,7 @@
           <w:rFonts w:ascii="Calibri" w:hAnsi="Calibri"/>
         </w:rPr>
       </w:pPr>
-      <w:bookmarkStart w:id="10" w:name="_Toc510014259"/>
+      <w:bookmarkStart w:id="10" w:name="_Toc510295048"/>
       <w:r>
         <w:rPr>
           <w:rFonts w:ascii="Calibri" w:hAnsi="Calibri"/>
@@ -20263,7 +20256,7 @@
           <w:rFonts w:ascii="Calibri" w:hAnsi="Calibri"/>
         </w:rPr>
       </w:pPr>
-      <w:bookmarkStart w:id="11" w:name="_Toc510014260"/>
+      <w:bookmarkStart w:id="11" w:name="_Toc510295049"/>
       <w:r>
         <w:rPr>
           <w:rFonts w:ascii="Calibri" w:hAnsi="Calibri"/>
@@ -20361,7 +20354,7 @@
           <w:rFonts w:ascii="Calibri" w:hAnsi="Calibri"/>
         </w:rPr>
       </w:pPr>
-      <w:bookmarkStart w:id="12" w:name="_Toc510014261"/>
+      <w:bookmarkStart w:id="12" w:name="_Toc510295050"/>
       <w:r>
         <w:rPr>
           <w:rFonts w:ascii="Calibri" w:hAnsi="Calibri"/>
@@ -20456,7 +20449,7 @@
           <w:rFonts w:ascii="Calibri" w:hAnsi="Calibri"/>
         </w:rPr>
       </w:pPr>
-      <w:bookmarkStart w:id="13" w:name="_Toc510014262"/>
+      <w:bookmarkStart w:id="13" w:name="_Toc510295051"/>
       <w:r>
         <w:rPr>
           <w:rFonts w:ascii="Calibri" w:hAnsi="Calibri"/>
@@ -24225,7 +24218,7 @@
 </file>
 
 <file path=customXml/itemProps1.xml><?xml version="1.0" encoding="utf-8"?>
-<ds:datastoreItem xmlns:ds="http://schemas.openxmlformats.org/officeDocument/2006/customXml" ds:itemID="{7AF8553A-AEAD-4B05-A8E2-8199161243AB}">
+<ds:datastoreItem xmlns:ds="http://schemas.openxmlformats.org/officeDocument/2006/customXml" ds:itemID="{44F89885-5F19-4565-A505-187F437EE4DC}">
   <ds:schemaRefs>
     <ds:schemaRef ds:uri="http://schemas.openxmlformats.org/officeDocument/2006/bibliography"/>
   </ds:schemaRefs>
